--- a/journal1_v5.docx
+++ b/journal1_v5.docx
@@ -100,33 +100,33 @@
       <w:pPr>
         <w:pStyle w:val="Abstract"/>
         <w:rPr>
-          <w:i/>
-          <w:lang w:eastAsia="zh-TW"/>
-        </w:rPr>
-      </w:pPr>
-      <w:r>
-        <w:rPr>
-          <w:i/>
+          <w:b w:val="0"/>
+          <w:lang w:eastAsia="zh-TW"/>
+        </w:rPr>
+      </w:pPr>
+      <w:r>
+        <w:rPr>
+          <w:b w:val="0"/>
           <w:iCs/>
         </w:rPr>
         <w:t>Abstract</w:t>
       </w:r>
       <w:r>
         <w:rPr>
-          <w:i/>
+          <w:b w:val="0"/>
         </w:rPr>
         <w:t>—</w:t>
       </w:r>
       <w:r>
         <w:rPr>
-          <w:i/>
+          <w:b w:val="0"/>
           <w:lang w:eastAsia="zh-TW"/>
         </w:rPr>
         <w:t xml:space="preserve">Vision systems for 3D object recognition are widely applied on industrial robot arm recent years. </w:t>
       </w:r>
       <w:r>
         <w:rPr>
-          <w:i/>
+          <w:b w:val="0"/>
           <w:lang w:eastAsia="zh-TW"/>
         </w:rPr>
         <w:t>Conventionally</w:t>
@@ -134,7 +134,7 @@
       <w:r>
         <w:rPr>
           <w:rFonts w:hint="eastAsia"/>
-          <w:i/>
+          <w:b w:val="0"/>
           <w:lang w:eastAsia="zh-TW"/>
         </w:rPr>
         <w:t xml:space="preserve">, vision, learning </w:t>
@@ -142,7 +142,7 @@
       <w:r>
         <w:rPr>
           <w:rFonts w:hint="eastAsia"/>
-          <w:i/>
+          <w:b w:val="0"/>
           <w:lang w:eastAsia="zh-TW"/>
         </w:rPr>
         <w:t>approach</w:t>
@@ -150,14 +150,14 @@
       <w:r>
         <w:rPr>
           <w:rFonts w:hint="eastAsia"/>
-          <w:i/>
+          <w:b w:val="0"/>
           <w:lang w:eastAsia="zh-TW"/>
         </w:rPr>
         <w:t xml:space="preserve">, and robot arm are </w:t>
       </w:r>
       <w:r>
         <w:rPr>
-          <w:i/>
+          <w:b w:val="0"/>
           <w:lang w:eastAsia="zh-TW"/>
         </w:rPr>
         <w:t>separated</w:t>
@@ -165,14 +165,14 @@
       <w:r>
         <w:rPr>
           <w:rFonts w:hint="eastAsia"/>
-          <w:i/>
+          <w:b w:val="0"/>
           <w:lang w:eastAsia="zh-TW"/>
         </w:rPr>
         <w:t xml:space="preserve"> into three different systems, so learning approach can only learn the distributions of input data, but cannot refine </w:t>
       </w:r>
       <w:r>
         <w:rPr>
-          <w:i/>
+          <w:b w:val="0"/>
           <w:lang w:eastAsia="zh-TW"/>
         </w:rPr>
         <w:t>qualities</w:t>
@@ -180,7 +180,7 @@
       <w:r>
         <w:rPr>
           <w:rFonts w:hint="eastAsia"/>
-          <w:i/>
+          <w:b w:val="0"/>
           <w:lang w:eastAsia="zh-TW"/>
         </w:rPr>
         <w:t xml:space="preserve"> of input and output</w:t>
@@ -188,7 +188,7 @@
       <w:r>
         <w:rPr>
           <w:rFonts w:hint="eastAsia"/>
-          <w:i/>
+          <w:b w:val="0"/>
           <w:lang w:eastAsia="zh-TW"/>
         </w:rPr>
         <w:t xml:space="preserve"> </w:t>
@@ -198,14 +198,14 @@
       <w:r>
         <w:rPr>
           <w:rFonts w:hint="eastAsia"/>
-          <w:i/>
+          <w:b w:val="0"/>
           <w:lang w:eastAsia="zh-TW"/>
         </w:rPr>
         <w:t xml:space="preserve">without </w:t>
       </w:r>
       <w:r>
         <w:rPr>
-          <w:i/>
+          <w:b w:val="0"/>
           <w:lang w:eastAsia="zh-TW"/>
         </w:rPr>
         <w:t>manual</w:t>
@@ -213,7 +213,7 @@
       <w:r>
         <w:rPr>
           <w:rFonts w:hint="eastAsia"/>
-          <w:i/>
+          <w:b w:val="0"/>
           <w:lang w:eastAsia="zh-TW"/>
         </w:rPr>
         <w:t xml:space="preserve"> interference.</w:t>
@@ -223,7 +223,7 @@
       <w:r>
         <w:rPr>
           <w:rFonts w:hint="eastAsia"/>
-          <w:i/>
+          <w:b w:val="0"/>
           <w:lang w:eastAsia="zh-TW"/>
         </w:rPr>
         <w:t xml:space="preserve"> Therefore, it </w:t>
@@ -231,7 +231,7 @@
       <w:r>
         <w:rPr>
           <w:rFonts w:hint="eastAsia"/>
-          <w:i/>
+          <w:b w:val="0"/>
           <w:lang w:eastAsia="zh-TW"/>
         </w:rPr>
         <w:t xml:space="preserve">may cause </w:t>
@@ -239,7 +239,7 @@
       <w:r>
         <w:rPr>
           <w:rFonts w:hint="eastAsia"/>
-          <w:i/>
+          <w:b w:val="0"/>
           <w:lang w:eastAsia="zh-TW"/>
         </w:rPr>
         <w:t>misfiring</w:t>
@@ -247,7 +247,7 @@
       <w:r>
         <w:rPr>
           <w:rFonts w:hint="eastAsia"/>
-          <w:i/>
+          <w:b w:val="0"/>
           <w:lang w:eastAsia="zh-TW"/>
         </w:rPr>
         <w:t xml:space="preserve"> performance </w:t>
@@ -255,7 +255,7 @@
       <w:r>
         <w:rPr>
           <w:rFonts w:hint="eastAsia"/>
-          <w:i/>
+          <w:b w:val="0"/>
           <w:lang w:eastAsia="zh-TW"/>
         </w:rPr>
         <w:t>by</w:t>
@@ -263,15 +263,15 @@
       <w:r>
         <w:rPr>
           <w:rFonts w:hint="eastAsia"/>
-          <w:i/>
-          <w:lang w:eastAsia="zh-TW"/>
-        </w:rPr>
-        <w:t xml:space="preserve"> </w:t>
-      </w:r>
-      <w:r>
-        <w:rPr>
-          <w:rFonts w:hint="eastAsia"/>
-          <w:i/>
+          <w:b w:val="0"/>
+          <w:lang w:eastAsia="zh-TW"/>
+        </w:rPr>
+        <w:t xml:space="preserve"> </w:t>
+      </w:r>
+      <w:r>
+        <w:rPr>
+          <w:rFonts w:hint="eastAsia"/>
+          <w:b w:val="0"/>
           <w:lang w:eastAsia="zh-TW"/>
         </w:rPr>
         <w:t>erratic</w:t>
@@ -279,7 +279,7 @@
       <w:r>
         <w:rPr>
           <w:rFonts w:hint="eastAsia"/>
-          <w:i/>
+          <w:b w:val="0"/>
           <w:lang w:eastAsia="zh-TW"/>
         </w:rPr>
         <w:t xml:space="preserve"> input or </w:t>
@@ -287,7 +287,7 @@
       <w:r>
         <w:rPr>
           <w:rFonts w:hint="eastAsia"/>
-          <w:i/>
+          <w:b w:val="0"/>
           <w:lang w:eastAsia="zh-TW"/>
         </w:rPr>
         <w:t>sustainable growth</w:t>
@@ -295,7 +295,7 @@
       <w:r>
         <w:rPr>
           <w:rFonts w:hint="eastAsia"/>
-          <w:i/>
+          <w:b w:val="0"/>
           <w:lang w:eastAsia="zh-TW"/>
         </w:rPr>
         <w:t xml:space="preserve"> database</w:t>
@@ -303,21 +303,21 @@
       <w:r>
         <w:rPr>
           <w:rFonts w:hint="eastAsia"/>
-          <w:i/>
+          <w:b w:val="0"/>
           <w:lang w:eastAsia="zh-TW"/>
         </w:rPr>
         <w:t>. In this paper, w</w:t>
       </w:r>
       <w:r>
         <w:rPr>
-          <w:i/>
+          <w:b w:val="0"/>
           <w:lang w:eastAsia="zh-TW"/>
         </w:rPr>
         <w:t xml:space="preserve">e propose </w:t>
       </w:r>
       <w:r>
         <w:rPr>
-          <w:i/>
+          <w:b w:val="0"/>
           <w:lang w:eastAsia="zh-TW"/>
         </w:rPr>
         <w:t xml:space="preserve">an intelligent vision system </w:t>
@@ -325,22 +325,30 @@
       <w:r>
         <w:rPr>
           <w:rFonts w:hint="eastAsia"/>
-          <w:i/>
+          <w:b w:val="0"/>
           <w:lang w:eastAsia="zh-TW"/>
         </w:rPr>
         <w:t xml:space="preserve">for 3D object recognition </w:t>
       </w:r>
       <w:r>
         <w:rPr>
-          <w:i/>
-          <w:lang w:eastAsia="zh-TW"/>
-        </w:rPr>
-        <w:t>which aims</w:t>
-      </w:r>
-      <w:r>
-        <w:rPr>
-          <w:rFonts w:hint="eastAsia"/>
-          <w:i/>
+          <w:b w:val="0"/>
+          <w:lang w:eastAsia="zh-TW"/>
+        </w:rPr>
+        <w:t xml:space="preserve">which </w:t>
+      </w:r>
+      <w:r>
+        <w:rPr>
+          <w:rFonts w:hint="eastAsia"/>
+          <w:b w:val="0"/>
+          <w:lang w:eastAsia="zh-TW"/>
+        </w:rPr>
+        <w:t>is able</w:t>
+      </w:r>
+      <w:r>
+        <w:rPr>
+          <w:rFonts w:hint="eastAsia"/>
+          <w:b w:val="0"/>
           <w:lang w:eastAsia="zh-TW"/>
         </w:rPr>
         <w:t xml:space="preserve"> to </w:t>
@@ -348,7 +356,7 @@
       <w:r>
         <w:rPr>
           <w:rFonts w:hint="eastAsia"/>
-          <w:i/>
+          <w:b w:val="0"/>
           <w:lang w:eastAsia="zh-TW"/>
         </w:rPr>
         <w:t xml:space="preserve">automatically </w:t>
@@ -356,7 +364,7 @@
       <w:r>
         <w:rPr>
           <w:rFonts w:hint="eastAsia"/>
-          <w:i/>
+          <w:b w:val="0"/>
           <w:lang w:eastAsia="zh-TW"/>
         </w:rPr>
         <w:t>construct</w:t>
@@ -364,23 +372,81 @@
       <w:r>
         <w:rPr>
           <w:rFonts w:hint="eastAsia"/>
-          <w:i/>
-          <w:lang w:eastAsia="zh-TW"/>
-        </w:rPr>
-        <w:t xml:space="preserve"> and refine the re</w:t>
-      </w:r>
-      <w:r>
-        <w:rPr>
-          <w:rFonts w:hint="eastAsia"/>
-          <w:i/>
-          <w:lang w:eastAsia="zh-TW"/>
-        </w:rPr>
-        <w:t>lational model</w:t>
-      </w:r>
-      <w:r>
-        <w:rPr>
-          <w:rFonts w:hint="eastAsia"/>
-          <w:i/>
+          <w:b w:val="0"/>
+          <w:lang w:eastAsia="zh-TW"/>
+        </w:rPr>
+        <w:t xml:space="preserve"> and refine </w:t>
+      </w:r>
+      <w:r>
+        <w:rPr>
+          <w:b w:val="0"/>
+          <w:lang w:eastAsia="zh-TW"/>
+        </w:rPr>
+        <w:t>model</w:t>
+      </w:r>
+      <w:r>
+        <w:rPr>
+          <w:rFonts w:hint="eastAsia"/>
+          <w:b w:val="0"/>
+          <w:lang w:eastAsia="zh-TW"/>
+        </w:rPr>
+        <w:t xml:space="preserve"> </w:t>
+      </w:r>
+      <w:r>
+        <w:rPr>
+          <w:rFonts w:hint="eastAsia"/>
+          <w:b w:val="0"/>
+          <w:lang w:eastAsia="zh-TW"/>
+        </w:rPr>
+        <w:t xml:space="preserve">for 3D object recognition </w:t>
+      </w:r>
+      <w:r>
+        <w:rPr>
+          <w:rFonts w:hint="eastAsia"/>
+          <w:b w:val="0"/>
+          <w:lang w:eastAsia="zh-TW"/>
+        </w:rPr>
+        <w:t xml:space="preserve">without any manual interference. </w:t>
+      </w:r>
+    </w:p>
+    <w:p>
+      <w:pPr>
+        <w:pStyle w:val="Abstract"/>
+        <w:rPr>
+          <w:b w:val="0"/>
+          <w:lang w:eastAsia="zh-TW"/>
+        </w:rPr>
+      </w:pPr>
+    </w:p>
+    <w:p>
+      <w:pPr>
+        <w:pStyle w:val="Abstract"/>
+        <w:rPr>
+          <w:rFonts w:hint="eastAsia"/>
+          <w:b w:val="0"/>
+          <w:lang w:eastAsia="zh-TW"/>
+        </w:rPr>
+      </w:pPr>
+      <w:r>
+        <w:rPr>
+          <w:rFonts w:hint="eastAsia"/>
+          <w:b w:val="0"/>
+          <w:lang w:eastAsia="zh-TW"/>
+        </w:rPr>
+        <w:t>Although</w:t>
+      </w:r>
+      <w:r>
+        <w:rPr>
+          <w:rFonts w:hint="eastAsia"/>
+          <w:b w:val="0"/>
+          <w:lang w:eastAsia="zh-TW"/>
+        </w:rPr>
+        <w:t xml:space="preserve"> 2D image</w:t>
+      </w:r>
+      <w:r>
+        <w:rPr>
+          <w:rFonts w:hint="eastAsia"/>
+          <w:b w:val="0"/>
           <w:lang w:eastAsia="zh-TW"/>
         </w:rPr>
         <w:t>s</w:t>
@@ -388,46 +454,93 @@
       <w:r>
         <w:rPr>
           <w:rFonts w:hint="eastAsia"/>
-          <w:i/>
-          <w:lang w:eastAsia="zh-TW"/>
-        </w:rPr>
-        <w:t xml:space="preserve"> between input 2D </w:t>
-      </w:r>
-      <w:r>
-        <w:rPr>
-          <w:rFonts w:hint="eastAsia"/>
-          <w:i/>
-          <w:lang w:eastAsia="zh-TW"/>
-        </w:rPr>
-        <w:t>image</w:t>
-      </w:r>
-      <w:r>
-        <w:rPr>
-          <w:rFonts w:hint="eastAsia"/>
-          <w:i/>
+          <w:b w:val="0"/>
+          <w:lang w:eastAsia="zh-TW"/>
+        </w:rPr>
+        <w:t xml:space="preserve"> and rotation angle</w:t>
+      </w:r>
+      <w:r>
+        <w:rPr>
+          <w:rFonts w:hint="eastAsia"/>
+          <w:b w:val="0"/>
+          <w:lang w:eastAsia="zh-TW"/>
+        </w:rPr>
+        <w:t>s of robot arm</w:t>
+      </w:r>
+      <w:r>
+        <w:rPr>
+          <w:rFonts w:hint="eastAsia"/>
+          <w:b w:val="0"/>
+          <w:lang w:eastAsia="zh-TW"/>
+        </w:rPr>
+        <w:t xml:space="preserve"> are different domain</w:t>
+      </w:r>
+      <w:r>
+        <w:rPr>
+          <w:rFonts w:hint="eastAsia"/>
+          <w:b w:val="0"/>
           <w:lang w:eastAsia="zh-TW"/>
         </w:rPr>
         <w:t>s</w:t>
       </w:r>
       <w:r>
         <w:rPr>
-          <w:i/>
-          <w:lang w:eastAsia="zh-TW"/>
-        </w:rPr>
-        <w:t xml:space="preserve"> </w:t>
-      </w:r>
-      <w:r>
-        <w:rPr>
-          <w:rFonts w:hint="eastAsia"/>
-          <w:i/>
-          <w:lang w:eastAsia="zh-TW"/>
-        </w:rPr>
-        <w:t>and output rotation angle</w:t>
-      </w:r>
-      <w:r>
-        <w:rPr>
-          <w:rFonts w:hint="eastAsia"/>
-          <w:i/>
+          <w:b w:val="0"/>
+          <w:lang w:eastAsia="zh-TW"/>
+        </w:rPr>
+        <w:t>,</w:t>
+      </w:r>
+      <w:r>
+        <w:rPr>
+          <w:rFonts w:hint="eastAsia"/>
+          <w:b w:val="0"/>
+          <w:lang w:eastAsia="zh-TW"/>
+        </w:rPr>
+        <w:t xml:space="preserve"> we model 3D objects by multiple 2D images</w:t>
+      </w:r>
+      <w:r>
+        <w:rPr>
+          <w:rFonts w:hint="eastAsia"/>
+          <w:b w:val="0"/>
+          <w:lang w:eastAsia="zh-TW"/>
+        </w:rPr>
+        <w:t xml:space="preserve"> and rotation angles, and</w:t>
+      </w:r>
+      <w:r>
+        <w:rPr>
+          <w:rFonts w:hint="eastAsia"/>
+          <w:b w:val="0"/>
+          <w:lang w:eastAsia="zh-TW"/>
+        </w:rPr>
+        <w:t xml:space="preserve"> </w:t>
+      </w:r>
+      <w:r>
+        <w:rPr>
+          <w:b w:val="0"/>
+          <w:lang w:eastAsia="zh-TW"/>
+        </w:rPr>
+        <w:t>information</w:t>
+      </w:r>
+      <w:r>
+        <w:rPr>
+          <w:rFonts w:hint="eastAsia"/>
+          <w:b w:val="0"/>
+          <w:lang w:eastAsia="zh-TW"/>
+        </w:rPr>
+        <w:t xml:space="preserve"> of </w:t>
+      </w:r>
+      <w:r>
+        <w:rPr>
+          <w:rFonts w:hint="eastAsia"/>
+          <w:b w:val="0"/>
+          <w:lang w:eastAsia="zh-TW"/>
+        </w:rPr>
+        <w:t>different domain</w:t>
+      </w:r>
+      <w:r>
+        <w:rPr>
+          <w:rFonts w:hint="eastAsia"/>
+          <w:b w:val="0"/>
           <w:lang w:eastAsia="zh-TW"/>
         </w:rPr>
         <w:t>s</w:t>
@@ -435,230 +548,232 @@
       <w:r>
         <w:rPr>
           <w:rFonts w:hint="eastAsia"/>
-          <w:i/>
-          <w:lang w:eastAsia="zh-TW"/>
-        </w:rPr>
-        <w:t xml:space="preserve"> of</w:t>
-      </w:r>
-      <w:r>
-        <w:rPr>
-          <w:rFonts w:hint="eastAsia"/>
-          <w:i/>
-          <w:lang w:eastAsia="zh-TW"/>
-        </w:rPr>
-        <w:t xml:space="preserve"> robot arm without any m</w:t>
+          <w:b w:val="0"/>
+          <w:lang w:eastAsia="zh-TW"/>
+        </w:rPr>
+        <w:t xml:space="preserve"> </w:t>
+      </w:r>
+      <w:r>
+        <w:rPr>
+          <w:rFonts w:hint="eastAsia"/>
+          <w:b w:val="0"/>
+          <w:lang w:eastAsia="zh-TW"/>
+        </w:rPr>
+        <w:t>is</w:t>
+      </w:r>
+      <w:r>
+        <w:rPr>
+          <w:rFonts w:hint="eastAsia"/>
+          <w:b w:val="0"/>
+          <w:lang w:eastAsia="zh-TW"/>
+        </w:rPr>
+        <w:t xml:space="preserve"> integrated </w:t>
+      </w:r>
+      <w:r>
+        <w:rPr>
+          <w:rFonts w:hint="eastAsia"/>
+          <w:b w:val="0"/>
+          <w:lang w:eastAsia="zh-TW"/>
+        </w:rPr>
+        <w:t xml:space="preserve">by a </w:t>
+      </w:r>
+      <w:r>
+        <w:rPr>
+          <w:b w:val="0"/>
+          <w:lang w:eastAsia="zh-TW"/>
+        </w:rPr>
+        <w:t>Hierarchical</w:t>
+      </w:r>
+      <w:r>
+        <w:rPr>
+          <w:rFonts w:hint="eastAsia"/>
+          <w:b w:val="0"/>
+          <w:lang w:eastAsia="zh-TW"/>
+        </w:rPr>
+        <w:t>-Deep</w:t>
+      </w:r>
+      <w:r>
+        <w:rPr>
+          <w:rFonts w:hint="eastAsia"/>
+          <w:b w:val="0"/>
+          <w:lang w:eastAsia="zh-TW"/>
+        </w:rPr>
+        <w:t xml:space="preserve"> (HD)</w:t>
+      </w:r>
+      <w:r>
+        <w:rPr>
+          <w:rFonts w:hint="eastAsia"/>
+          <w:b w:val="0"/>
+          <w:lang w:eastAsia="zh-TW"/>
+        </w:rPr>
+        <w:t xml:space="preserve"> model</w:t>
+      </w:r>
+      <w:r>
+        <w:rPr>
+          <w:rFonts w:hint="eastAsia"/>
+          <w:b w:val="0"/>
+          <w:lang w:eastAsia="zh-TW"/>
+        </w:rPr>
+        <w:t xml:space="preserve"> with parallel branch</w:t>
+      </w:r>
+      <w:r>
+        <w:rPr>
+          <w:rFonts w:hint="eastAsia"/>
+          <w:b w:val="0"/>
+          <w:lang w:eastAsia="zh-TW"/>
+        </w:rPr>
+        <w:t xml:space="preserve">. The </w:t>
+      </w:r>
+      <w:r>
+        <w:rPr>
+          <w:rFonts w:hint="eastAsia"/>
+          <w:b w:val="0"/>
+          <w:lang w:eastAsia="zh-TW"/>
+        </w:rPr>
+        <w:t xml:space="preserve">model </w:t>
+      </w:r>
+      <w:r>
+        <w:rPr>
+          <w:b w:val="0"/>
+          <w:lang w:eastAsia="zh-TW"/>
+        </w:rPr>
+        <w:t>hierarchically</w:t>
+      </w:r>
+      <w:r>
+        <w:rPr>
+          <w:rFonts w:hint="eastAsia"/>
+          <w:b w:val="0"/>
+          <w:lang w:eastAsia="zh-TW"/>
+        </w:rPr>
+        <w:t xml:space="preserve"> </w:t>
+      </w:r>
+      <w:r>
+        <w:rPr>
+          <w:rFonts w:hint="eastAsia"/>
+          <w:b w:val="0"/>
+          <w:lang w:eastAsia="zh-TW"/>
+        </w:rPr>
+        <w:t>separates</w:t>
+      </w:r>
+      <w:r>
+        <w:rPr>
+          <w:b w:val="0"/>
+          <w:lang w:eastAsia="zh-TW"/>
+        </w:rPr>
+        <w:t xml:space="preserve"> </w:t>
+      </w:r>
+      <w:r>
+        <w:rPr>
+          <w:rFonts w:hint="eastAsia"/>
+          <w:b w:val="0"/>
+          <w:lang w:eastAsia="zh-TW"/>
+        </w:rPr>
+        <w:t xml:space="preserve">information </w:t>
+      </w:r>
+      <w:r>
+        <w:rPr>
+          <w:rFonts w:hint="eastAsia"/>
+          <w:b w:val="0"/>
+          <w:lang w:eastAsia="zh-TW"/>
+        </w:rPr>
+        <w:t xml:space="preserve">in different domains and levels. The parallel branch distinct labeled and unlabeled data to avoid performance drag by </w:t>
+      </w:r>
+      <w:r>
+        <w:rPr>
+          <w:rFonts w:hint="eastAsia"/>
+          <w:b w:val="0"/>
+          <w:lang w:eastAsia="zh-TW"/>
+        </w:rPr>
+        <w:t>sustainable</w:t>
+      </w:r>
+      <w:r>
+        <w:rPr>
+          <w:rFonts w:hint="eastAsia"/>
+          <w:b w:val="0"/>
+          <w:lang w:eastAsia="zh-TW"/>
+        </w:rPr>
+        <w:t xml:space="preserve"> </w:t>
+      </w:r>
+      <w:r>
+        <w:rPr>
+          <w:b w:val="0"/>
+          <w:lang w:eastAsia="zh-TW"/>
+        </w:rPr>
+        <w:t>unlabele</w:t>
+      </w:r>
+      <w:r>
+        <w:rPr>
+          <w:rFonts w:hint="eastAsia"/>
+          <w:b w:val="0"/>
+          <w:lang w:eastAsia="zh-TW"/>
+        </w:rPr>
+        <w:t xml:space="preserve">d </w:t>
+      </w:r>
+      <w:r>
+        <w:rPr>
+          <w:b w:val="0"/>
+          <w:lang w:eastAsia="zh-TW"/>
+        </w:rPr>
+        <w:t>input</w:t>
+      </w:r>
+      <w:r>
+        <w:rPr>
+          <w:rFonts w:hint="eastAsia"/>
+          <w:b w:val="0"/>
+          <w:lang w:eastAsia="zh-TW"/>
+        </w:rPr>
+        <w:t>. The relationships between label and unlabeled data are learned by proposed self-taught approach.</w:t>
       </w:r>
       <w:bookmarkStart w:id="4" w:name="_GoBack"/>
       <w:bookmarkEnd w:id="4"/>
-      <w:r>
-        <w:rPr>
-          <w:rFonts w:hint="eastAsia"/>
-          <w:i/>
-          <w:lang w:eastAsia="zh-TW"/>
-        </w:rPr>
-        <w:t xml:space="preserve">anual interference. </w:t>
-      </w:r>
-      <w:r>
-        <w:rPr>
-          <w:rFonts w:hint="eastAsia"/>
-          <w:i/>
-          <w:lang w:eastAsia="zh-TW"/>
-        </w:rPr>
-        <w:t>Although</w:t>
-      </w:r>
-      <w:r>
-        <w:rPr>
-          <w:rFonts w:hint="eastAsia"/>
-          <w:i/>
-          <w:lang w:eastAsia="zh-TW"/>
-        </w:rPr>
-        <w:t xml:space="preserve"> 2D image and rotation angle are different domain</w:t>
-      </w:r>
-      <w:r>
-        <w:rPr>
-          <w:rFonts w:hint="eastAsia"/>
-          <w:i/>
-          <w:lang w:eastAsia="zh-TW"/>
-        </w:rPr>
-        <w:t xml:space="preserve"> </w:t>
-      </w:r>
-      <w:r>
-        <w:rPr>
-          <w:i/>
-          <w:lang w:eastAsia="zh-TW"/>
-        </w:rPr>
-        <w:t>knowledge,</w:t>
-      </w:r>
-      <w:r>
-        <w:rPr>
-          <w:rFonts w:hint="eastAsia"/>
-          <w:i/>
-          <w:lang w:eastAsia="zh-TW"/>
-        </w:rPr>
-        <w:t xml:space="preserve"> we model 3D objects by multiple 2D images and rotation angles. Therefore, </w:t>
-      </w:r>
-      <w:r>
-        <w:rPr>
-          <w:i/>
-          <w:lang w:eastAsia="zh-TW"/>
-        </w:rPr>
-        <w:t>information</w:t>
-      </w:r>
-      <w:r>
-        <w:rPr>
-          <w:rFonts w:hint="eastAsia"/>
-          <w:i/>
-          <w:lang w:eastAsia="zh-TW"/>
-        </w:rPr>
-        <w:t xml:space="preserve"> of </w:t>
-      </w:r>
-      <w:r>
-        <w:rPr>
-          <w:rFonts w:hint="eastAsia"/>
-          <w:i/>
-          <w:lang w:eastAsia="zh-TW"/>
-        </w:rPr>
-        <w:t>different domain</w:t>
-      </w:r>
-      <w:r>
-        <w:rPr>
-          <w:rFonts w:hint="eastAsia"/>
-          <w:i/>
-          <w:lang w:eastAsia="zh-TW"/>
-        </w:rPr>
-        <w:t>s</w:t>
-      </w:r>
-      <w:r>
-        <w:rPr>
-          <w:rFonts w:hint="eastAsia"/>
-          <w:i/>
-          <w:lang w:eastAsia="zh-TW"/>
-        </w:rPr>
-        <w:t xml:space="preserve"> </w:t>
-      </w:r>
-      <w:r>
-        <w:rPr>
-          <w:rFonts w:hint="eastAsia"/>
-          <w:i/>
-          <w:lang w:eastAsia="zh-TW"/>
-        </w:rPr>
-        <w:t>can be</w:t>
-      </w:r>
-      <w:r>
-        <w:rPr>
-          <w:rFonts w:hint="eastAsia"/>
-          <w:i/>
-          <w:lang w:eastAsia="zh-TW"/>
-        </w:rPr>
-        <w:t xml:space="preserve"> integrated by the relational model. The relational model</w:t>
-      </w:r>
-      <w:r>
-        <w:rPr>
-          <w:rFonts w:hint="eastAsia"/>
-          <w:i/>
-          <w:lang w:eastAsia="zh-TW"/>
-        </w:rPr>
-        <w:t>s</w:t>
-      </w:r>
-      <w:r>
-        <w:rPr>
-          <w:rFonts w:hint="eastAsia"/>
-          <w:i/>
-          <w:lang w:eastAsia="zh-TW"/>
-        </w:rPr>
-        <w:t xml:space="preserve"> </w:t>
-      </w:r>
-      <w:r>
-        <w:rPr>
-          <w:rFonts w:hint="eastAsia"/>
-          <w:i/>
-          <w:lang w:eastAsia="zh-TW"/>
-        </w:rPr>
-        <w:t>are</w:t>
-      </w:r>
-      <w:r>
-        <w:rPr>
-          <w:i/>
-          <w:lang w:eastAsia="zh-TW"/>
-        </w:rPr>
-        <w:t xml:space="preserve"> formulated</w:t>
-      </w:r>
-      <w:r>
-        <w:rPr>
-          <w:rFonts w:hint="eastAsia"/>
-          <w:i/>
-          <w:lang w:eastAsia="zh-TW"/>
-        </w:rPr>
-        <w:t xml:space="preserve"> based on proposed </w:t>
-      </w:r>
-      <w:r>
-        <w:rPr>
-          <w:i/>
-          <w:lang w:eastAsia="zh-TW"/>
-        </w:rPr>
-        <w:t>Hierarchical</w:t>
-      </w:r>
-      <w:r>
-        <w:rPr>
-          <w:rFonts w:hint="eastAsia"/>
-          <w:i/>
-          <w:lang w:eastAsia="zh-TW"/>
-        </w:rPr>
-        <w:t xml:space="preserve">-Deep model </w:t>
-      </w:r>
-      <w:r>
-        <w:rPr>
-          <w:rFonts w:hint="eastAsia"/>
-          <w:i/>
-          <w:lang w:eastAsia="zh-TW"/>
-        </w:rPr>
-        <w:t xml:space="preserve">to make the relational model </w:t>
-      </w:r>
-      <w:r>
-        <w:rPr>
-          <w:rFonts w:hint="eastAsia"/>
-          <w:i/>
-          <w:lang w:eastAsia="zh-TW"/>
-        </w:rPr>
-        <w:t xml:space="preserve">can be constructed and refined </w:t>
-      </w:r>
-      <w:r>
-        <w:rPr>
-          <w:rFonts w:hint="eastAsia"/>
-          <w:i/>
-          <w:lang w:eastAsia="zh-TW"/>
-        </w:rPr>
-        <w:t xml:space="preserve">without </w:t>
-      </w:r>
-      <w:r>
-        <w:rPr>
-          <w:i/>
-          <w:lang w:eastAsia="zh-TW"/>
-        </w:rPr>
-        <w:t>manual</w:t>
-      </w:r>
-      <w:r>
-        <w:rPr>
-          <w:rFonts w:hint="eastAsia"/>
-          <w:i/>
-          <w:lang w:eastAsia="zh-TW"/>
-        </w:rPr>
-        <w:t xml:space="preserve"> interference.</w:t>
-      </w:r>
-      <w:r>
-        <w:rPr>
-          <w:rFonts w:hint="eastAsia"/>
-          <w:i/>
-          <w:lang w:eastAsia="zh-TW"/>
-        </w:rPr>
-        <w:t xml:space="preserve"> </w:t>
-      </w:r>
-      <w:r>
-        <w:rPr>
-          <w:i/>
-          <w:lang w:eastAsia="zh-TW"/>
-        </w:rPr>
-        <w:t>The experimental results show the feasibility of proposed structure that can transfer knowledge in different domains, and complete assigned task by only modeling the relation between input and output.</w:t>
+    </w:p>
+    <w:p>
+      <w:pPr>
+        <w:pStyle w:val="Abstract"/>
+        <w:rPr>
+          <w:rFonts w:hint="eastAsia"/>
+          <w:b w:val="0"/>
+          <w:lang w:eastAsia="zh-TW"/>
+        </w:rPr>
+      </w:pPr>
+    </w:p>
+    <w:p>
+      <w:pPr>
+        <w:pStyle w:val="Abstract"/>
+        <w:ind w:firstLine="0"/>
+        <w:rPr>
+          <w:b w:val="0"/>
+          <w:lang w:eastAsia="zh-TW"/>
+        </w:rPr>
+      </w:pPr>
+      <w:r>
+        <w:rPr>
+          <w:b w:val="0"/>
+          <w:lang w:eastAsia="zh-TW"/>
+        </w:rPr>
+        <w:t>The experimental results show the feasibility of proposed structure that can transfer knowledge in different domains</w:t>
+      </w:r>
+      <w:r>
+        <w:rPr>
+          <w:rFonts w:hint="eastAsia"/>
+          <w:b w:val="0"/>
+          <w:lang w:eastAsia="zh-TW"/>
+        </w:rPr>
+        <w:t xml:space="preserve"> with limited prior </w:t>
+      </w:r>
+      <w:r>
+        <w:rPr>
+          <w:b w:val="0"/>
+          <w:lang w:eastAsia="zh-TW"/>
+        </w:rPr>
+        <w:t>knowledge</w:t>
+      </w:r>
+      <w:r>
+        <w:rPr>
+          <w:b w:val="0"/>
+          <w:lang w:eastAsia="zh-TW"/>
+        </w:rPr>
+        <w:t>, and complete assigned task by only modeling the relation between input and output.</w:t>
       </w:r>
     </w:p>
     <w:p>
@@ -1591,7 +1706,7 @@
           <w:iCs/>
           <w:lang w:eastAsia="zh-TW"/>
         </w:rPr>
-        <w:t xml:space="preserve">[12-16] provide high quality performance by extracting sparse features, the sparse feature is not compact on inferring the relational model. The sparse feature only model strong features of observed face, but most of faces is unknown in our case. We need a descriptor which can provide sufficient information for inferring latent edges, but still retain scale- and rotation-invariant. Proposed </w:t>
+        <w:t xml:space="preserve">[12-16] provide high quality performance by extracting sparse features, the sparse </w:t>
       </w:r>
       <w:r>
         <w:rPr>
@@ -1599,7 +1714,7 @@
           <w:lang w:eastAsia="zh-TW"/>
         </w:rPr>
         <w:lastRenderedPageBreak/>
-        <w:t xml:space="preserve">probabilistic based descriptor is established based on the </w:t>
+        <w:t xml:space="preserve">feature is not compact on inferring the relational model. The sparse feature only model strong features of observed face, but most of faces is unknown in our case. We need a descriptor which can provide sufficient information for inferring latent edges, but still retain scale- and rotation-invariant. Proposed probabilistic based descriptor is established based on the </w:t>
       </w:r>
       <w:r>
         <w:rPr>
@@ -1889,6 +2004,7 @@
         <w:rPr>
           <w:color w:val="000000"/>
         </w:rPr>
+        <w:lastRenderedPageBreak/>
         <w:t>SYSTEM ARCHITECTURE</w:t>
       </w:r>
     </w:p>
@@ -1923,11 +2039,7 @@
         <w:t>s</w:t>
       </w:r>
       <w:r>
-        <w:t xml:space="preserve">. Input is arbitrary assigned object with random face on top, so </w:t>
-      </w:r>
-      <w:r>
-        <w:lastRenderedPageBreak/>
-        <w:t>input is very likely an unknown face of assigned object showed-up rather than prior target face. Therefore, system has to infer the correlation between input and existed priors.  Proposed system is shown in Fig. 1. Camera 1 captures images of all input objects with random faces on top, and constructs MLN-based descriptor for each input. Then, system match</w:t>
+        <w:t>. Input is arbitrary assigned object with random face on top, so input is very likely an unknown face of assigned object showed-up rather than prior target face. Therefore, system has to infer the correlation between input and existed priors.  Proposed system is shown in Fig. 1. Camera 1 captures images of all input objects with random faces on top, and constructs MLN-based descriptor for each input. Then, system match</w:t>
       </w:r>
       <w:r>
         <w:rPr>
@@ -2855,7 +2967,14 @@
         <w:rPr>
           <w:lang w:eastAsia="zh-TW"/>
         </w:rPr>
-        <w:t xml:space="preserve"> inference method to infer the possible rotation angle, and camera 2 will check inferred results. </w:t>
+        <w:t xml:space="preserve"> inference method to infer the possible rotation angle, and </w:t>
+      </w:r>
+      <w:r>
+        <w:rPr>
+          <w:lang w:eastAsia="zh-TW"/>
+        </w:rPr>
+        <w:lastRenderedPageBreak/>
+        <w:t xml:space="preserve">camera 2 will check inferred results. </w:t>
       </w:r>
       <w:r>
         <w:rPr>
@@ -2951,7 +3070,14 @@
         <w:rPr>
           <w:lang w:eastAsia="zh-TW"/>
         </w:rPr>
-        <w:t xml:space="preserve"> correlation between layers through hierarchical structure. Therefore, latent edges can be revealed though more success inferences.</w:t>
+        <w:t xml:space="preserve"> correlation between </w:t>
+      </w:r>
+      <w:r>
+        <w:rPr>
+          <w:lang w:eastAsia="zh-TW"/>
+        </w:rPr>
+        <w:lastRenderedPageBreak/>
+        <w:t>layers through hierarchical structure. Therefore, latent edges can be revealed though more success inferences.</w:t>
       </w:r>
     </w:p>
     <w:p>
@@ -3430,7 +3556,6 @@
           <w:szCs w:val="16"/>
           <w:lang w:eastAsia="zh-TW"/>
         </w:rPr>
-        <w:lastRenderedPageBreak/>
         <w:br/>
       </w:r>
       <w:r>
@@ -4509,6 +4634,7 @@
           <w:noProof/>
           <w:lang w:eastAsia="zh-TW"/>
         </w:rPr>
+        <w:lastRenderedPageBreak/>
         <w:drawing>
           <wp:inline distT="0" distB="0" distL="0" distR="0" wp14:anchorId="71B5A4EC" wp14:editId="6084E25A">
             <wp:extent cx="2780522" cy="1018733"/>
@@ -4572,7 +4698,6 @@
         <w:rPr>
           <w:lang w:eastAsia="zh-TW"/>
         </w:rPr>
-        <w:lastRenderedPageBreak/>
         <w:t xml:space="preserve">Where </w:t>
       </w:r>
       <w:r>
@@ -5531,7 +5656,14 @@
         <w:rPr>
           <w:color w:val="000000"/>
         </w:rPr>
-        <w:t xml:space="preserve"> we would like to infer rotation angle to make input</w:t>
+        <w:t xml:space="preserve"> </w:t>
+      </w:r>
+      <w:r>
+        <w:rPr>
+          <w:color w:val="000000"/>
+        </w:rPr>
+        <w:lastRenderedPageBreak/>
+        <w:t>we would like to infer rotation angle to make input</w:t>
       </w:r>
       <w:r>
         <w:rPr>
@@ -5695,7 +5827,6 @@
           <w:noProof/>
           <w:lang w:eastAsia="zh-TW"/>
         </w:rPr>
-        <w:lastRenderedPageBreak/>
         <w:drawing>
           <wp:inline distT="0" distB="0" distL="0" distR="0" wp14:anchorId="31D9563E" wp14:editId="79CE6355">
             <wp:extent cx="2786742" cy="224326"/>
@@ -6762,6 +6893,7 @@
           <w:noProof/>
           <w:lang w:eastAsia="zh-TW"/>
         </w:rPr>
+        <w:lastRenderedPageBreak/>
         <w:drawing>
           <wp:inline distT="0" distB="0" distL="0" distR="0" wp14:anchorId="6C55EF25" wp14:editId="00EBCEA9">
             <wp:extent cx="3220720" cy="2337610"/>
@@ -6812,7 +6944,6 @@
           <w:noProof/>
           <w:lang w:eastAsia="zh-TW"/>
         </w:rPr>
-        <w:lastRenderedPageBreak/>
         <w:drawing>
           <wp:inline distT="0" distB="0" distL="0" distR="0" wp14:anchorId="48A370FB" wp14:editId="41321CE8">
             <wp:extent cx="2848946" cy="3707533"/>
@@ -7280,6 +7411,7 @@
           <w:noProof/>
           <w:lang w:eastAsia="zh-TW"/>
         </w:rPr>
+        <w:lastRenderedPageBreak/>
         <w:drawing>
           <wp:inline distT="0" distB="0" distL="0" distR="0" wp14:anchorId="79CBFC75" wp14:editId="3D2B23EA">
             <wp:extent cx="3110204" cy="784392"/>
@@ -7422,7 +7554,6 @@
         <w:rPr>
           <w:lang w:eastAsia="zh-TW"/>
         </w:rPr>
-        <w:lastRenderedPageBreak/>
         <w:t xml:space="preserve">On the other hand, for both </w:t>
       </w:r>
       <w:r>
@@ -7872,7 +8003,14 @@
         <w:rPr>
           <w:lang w:eastAsia="zh-TW"/>
         </w:rPr>
-        <w:t>MLN-based descriptor keep well performance even increasing</w:t>
+        <w:t xml:space="preserve">MLN-based descriptor keep well performance even </w:t>
+      </w:r>
+      <w:r>
+        <w:rPr>
+          <w:lang w:eastAsia="zh-TW"/>
+        </w:rPr>
+        <w:lastRenderedPageBreak/>
+        <w:t>increasing</w:t>
       </w:r>
       <w:r>
         <w:rPr>
@@ -7910,7 +8048,14 @@
         <w:rPr>
           <w:lang w:eastAsia="zh-TW"/>
         </w:rPr>
-        <w:t>performance decreasing while categories increase from 101 to</w:t>
+        <w:t xml:space="preserve">performance decreasing while categories increase </w:t>
+      </w:r>
+      <w:r>
+        <w:rPr>
+          <w:lang w:eastAsia="zh-TW"/>
+        </w:rPr>
+        <w:lastRenderedPageBreak/>
+        <w:t>from 101 to</w:t>
       </w:r>
       <w:r>
         <w:rPr>
@@ -7966,7 +8111,6 @@
         <w:rPr>
           <w:lang w:eastAsia="zh-TW"/>
         </w:rPr>
-        <w:lastRenderedPageBreak/>
         <w:t>Table IV. Three classes of testing work pieces for experiments</w:t>
       </w:r>
       <w:r>
@@ -8123,7 +8267,6 @@
       <w:pPr>
         <w:jc w:val="both"/>
         <w:rPr>
-          <w:rFonts w:hint="eastAsia"/>
           <w:lang w:eastAsia="zh-TW"/>
         </w:rPr>
       </w:pPr>
@@ -19183,7 +19326,7 @@
 </file>
 
 <file path=customXml/itemProps1.xml><?xml version="1.0" encoding="utf-8"?>
-<ds:datastoreItem xmlns:ds="http://schemas.openxmlformats.org/officeDocument/2006/customXml" ds:itemID="{7F6A5EFC-AADF-426E-A035-20ED21A2419F}">
+<ds:datastoreItem xmlns:ds="http://schemas.openxmlformats.org/officeDocument/2006/customXml" ds:itemID="{BB71DA1D-A8BD-4066-A8F8-BC5FA10DD488}">
   <ds:schemaRefs>
     <ds:schemaRef ds:uri="http://schemas.openxmlformats.org/officeDocument/2006/bibliography"/>
   </ds:schemaRefs>

--- a/journal1_v5.docx
+++ b/journal1_v5.docx
@@ -422,7 +422,6 @@
       <w:pPr>
         <w:pStyle w:val="Abstract"/>
         <w:rPr>
-          <w:rFonts w:hint="eastAsia"/>
           <w:b w:val="0"/>
           <w:lang w:eastAsia="zh-TW"/>
         </w:rPr>
@@ -724,14 +723,11 @@
         </w:rPr>
         <w:t>. The relationships between label and unlabeled data are learned by proposed self-taught approach.</w:t>
       </w:r>
-      <w:bookmarkStart w:id="4" w:name="_GoBack"/>
-      <w:bookmarkEnd w:id="4"/>
     </w:p>
     <w:p>
       <w:pPr>
         <w:pStyle w:val="Abstract"/>
         <w:rPr>
-          <w:rFonts w:hint="eastAsia"/>
           <w:b w:val="0"/>
           <w:lang w:eastAsia="zh-TW"/>
         </w:rPr>
@@ -950,8 +946,8 @@
         </w:rPr>
         <w:t xml:space="preserve"> of conventional vision system </w:t>
       </w:r>
-      <w:bookmarkStart w:id="5" w:name="OLE_LINK4"/>
-      <w:bookmarkStart w:id="6" w:name="OLE_LINK5"/>
+      <w:bookmarkStart w:id="4" w:name="OLE_LINK4"/>
+      <w:bookmarkStart w:id="5" w:name="OLE_LINK5"/>
       <w:r>
         <w:rPr>
           <w:iCs/>
@@ -969,8 +965,8 @@
         </w:rPr>
         <w:t xml:space="preserve">e </w:t>
       </w:r>
+      <w:bookmarkEnd w:id="4"/>
       <w:bookmarkEnd w:id="5"/>
-      <w:bookmarkEnd w:id="6"/>
       <w:r>
         <w:rPr>
           <w:rFonts w:hint="eastAsia"/>
@@ -980,8 +976,8 @@
         </w:rPr>
         <w:t xml:space="preserve">due to rise of </w:t>
       </w:r>
-      <w:bookmarkStart w:id="7" w:name="OLE_LINK2"/>
-      <w:bookmarkStart w:id="8" w:name="OLE_LINK3"/>
+      <w:bookmarkStart w:id="6" w:name="OLE_LINK2"/>
+      <w:bookmarkStart w:id="7" w:name="OLE_LINK3"/>
       <w:r>
         <w:rPr>
           <w:rFonts w:hint="eastAsia"/>
@@ -991,8 +987,8 @@
         </w:rPr>
         <w:t>consumer electronic market</w:t>
       </w:r>
+      <w:bookmarkEnd w:id="6"/>
       <w:bookmarkEnd w:id="7"/>
-      <w:bookmarkEnd w:id="8"/>
       <w:r>
         <w:rPr>
           <w:rFonts w:hint="eastAsia"/>
@@ -1998,8 +1994,8 @@
           <w:lang w:eastAsia="zh-TW"/>
         </w:rPr>
       </w:pPr>
-      <w:bookmarkStart w:id="9" w:name="OLE_LINK23"/>
-      <w:bookmarkStart w:id="10" w:name="OLE_LINK24"/>
+      <w:bookmarkStart w:id="8" w:name="OLE_LINK23"/>
+      <w:bookmarkStart w:id="9" w:name="OLE_LINK24"/>
       <w:r>
         <w:rPr>
           <w:color w:val="000000"/>
@@ -2008,8 +2004,8 @@
         <w:t>SYSTEM ARCHITECTURE</w:t>
       </w:r>
     </w:p>
+    <w:bookmarkEnd w:id="8"/>
     <w:bookmarkEnd w:id="9"/>
-    <w:bookmarkEnd w:id="10"/>
     <w:p>
       <w:pPr>
         <w:ind w:firstLine="202"/>
@@ -3077,7 +3073,20 @@
           <w:lang w:eastAsia="zh-TW"/>
         </w:rPr>
         <w:lastRenderedPageBreak/>
-        <w:t>layers through hierarchical structure. Therefore, latent edges can be revealed though more success inferences.</w:t>
+        <w:t>layers through hierarchical structure. Therefore, latent edges can be revealed th</w:t>
+      </w:r>
+      <w:r>
+        <w:rPr>
+          <w:rFonts w:hint="eastAsia"/>
+          <w:lang w:eastAsia="zh-TW"/>
+        </w:rPr>
+        <w:t>r</w:t>
+      </w:r>
+      <w:r>
+        <w:rPr>
+          <w:lang w:eastAsia="zh-TW"/>
+        </w:rPr>
+        <w:t>ough more success inferences.</w:t>
       </w:r>
     </w:p>
     <w:p>
@@ -3422,8 +3431,8 @@
           <w:lang w:eastAsia="zh-TW"/>
         </w:rPr>
       </w:pPr>
-      <w:bookmarkStart w:id="11" w:name="OLE_LINK29"/>
-      <w:bookmarkStart w:id="12" w:name="OLE_LINK30"/>
+      <w:bookmarkStart w:id="10" w:name="OLE_LINK29"/>
+      <w:bookmarkStart w:id="11" w:name="OLE_LINK30"/>
       <w:r>
         <w:rPr>
           <w:lang w:eastAsia="zh-TW"/>
@@ -3431,8 +3440,8 @@
         <w:t>The concept of constructing MLN-based descriptor</w:t>
       </w:r>
     </w:p>
+    <w:bookmarkEnd w:id="10"/>
     <w:bookmarkEnd w:id="11"/>
-    <w:bookmarkEnd w:id="12"/>
     <w:p>
       <w:pPr>
         <w:adjustRightInd w:val="0"/>
@@ -3453,16 +3462,16 @@
         </w:rPr>
         <w:t xml:space="preserve"> self-taught system, deriving more valuable information from raw data helps system deriving more reliable results with scarce prior knowledge. Most of present image descriptors [12-16] are constructed based on strong sparse feature point, because these points are consistent even in different environment. These kinds of descriptor can efficiently and precisely match given image. Nevertheless, most of observed face is not in prior data, so we need a descriptor which can infer the relation between observations and priors. To avoid losing information, we choose </w:t>
       </w:r>
-      <w:bookmarkStart w:id="13" w:name="OLE_LINK20"/>
-      <w:bookmarkStart w:id="14" w:name="OLE_LINK21"/>
+      <w:bookmarkStart w:id="12" w:name="OLE_LINK20"/>
+      <w:bookmarkStart w:id="13" w:name="OLE_LINK21"/>
       <w:r>
         <w:rPr>
           <w:lang w:eastAsia="zh-TW"/>
         </w:rPr>
         <w:t>normal distributed feature</w:t>
       </w:r>
+      <w:bookmarkEnd w:id="12"/>
       <w:bookmarkEnd w:id="13"/>
-      <w:bookmarkEnd w:id="14"/>
       <w:r>
         <w:rPr>
           <w:lang w:eastAsia="zh-TW"/>
@@ -7273,8 +7282,8 @@
         </w:rPr>
         <w:t>-</w:t>
       </w:r>
-      <w:bookmarkStart w:id="15" w:name="OLE_LINK6"/>
-      <w:bookmarkStart w:id="16" w:name="OLE_LINK7"/>
+      <w:bookmarkStart w:id="14" w:name="OLE_LINK6"/>
+      <w:bookmarkStart w:id="15" w:name="OLE_LINK7"/>
       <w:r>
         <w:rPr>
           <w:rFonts w:hint="eastAsia"/>
@@ -7292,20 +7301,28 @@
         </w:rPr>
         <w:t>C</w:t>
       </w:r>
+      <w:bookmarkEnd w:id="14"/>
       <w:bookmarkEnd w:id="15"/>
+      <w:r>
+        <w:rPr>
+          <w:rFonts w:hint="eastAsia"/>
+          <w:lang w:eastAsia="zh-TW"/>
+        </w:rPr>
+        <w:t xml:space="preserve">) </w:t>
+      </w:r>
+      <w:r>
+        <w:rPr>
+          <w:lang w:eastAsia="zh-TW"/>
+        </w:rPr>
+        <w:t>are trained with prior target face of ob</w:t>
+      </w:r>
+      <w:bookmarkStart w:id="16" w:name="_GoBack"/>
       <w:bookmarkEnd w:id="16"/>
       <w:r>
         <w:rPr>
-          <w:rFonts w:hint="eastAsia"/>
-          <w:lang w:eastAsia="zh-TW"/>
-        </w:rPr>
-        <w:t xml:space="preserve">) </w:t>
-      </w:r>
-      <w:r>
-        <w:rPr>
-          <w:lang w:eastAsia="zh-TW"/>
-        </w:rPr>
-        <w:t xml:space="preserve">are trained with prior target face of objects, and number of variables </w:t>
+          <w:lang w:eastAsia="zh-TW"/>
+        </w:rPr>
+        <w:t xml:space="preserve">jects, and number of variables </w:t>
       </w:r>
       <w:r>
         <w:rPr>
@@ -19326,7 +19343,7 @@
 </file>
 
 <file path=customXml/itemProps1.xml><?xml version="1.0" encoding="utf-8"?>
-<ds:datastoreItem xmlns:ds="http://schemas.openxmlformats.org/officeDocument/2006/customXml" ds:itemID="{BB71DA1D-A8BD-4066-A8F8-BC5FA10DD488}">
+<ds:datastoreItem xmlns:ds="http://schemas.openxmlformats.org/officeDocument/2006/customXml" ds:itemID="{2301F7E4-A58C-4160-A958-321C41D9C540}">
   <ds:schemaRefs>
     <ds:schemaRef ds:uri="http://schemas.openxmlformats.org/officeDocument/2006/bibliography"/>
   </ds:schemaRefs>

--- a/journal1_v5.docx
+++ b/journal1_v5.docx
@@ -39,10 +39,19 @@
           <w:szCs w:val="28"/>
           <w:lang w:eastAsia="zh-TW"/>
         </w:rPr>
-        <w:t>A Self-Taught Vision System for Automatic Learning and Recognizing 3D Objects</w:t>
+        <w:t>Learning and Recognizing 3D Objects</w:t>
       </w:r>
       <w:bookmarkEnd w:id="0"/>
       <w:bookmarkEnd w:id="1"/>
+      <w:r>
+        <w:rPr>
+          <w:rFonts w:hint="eastAsia"/>
+          <w:sz w:val="28"/>
+          <w:szCs w:val="28"/>
+          <w:lang w:eastAsia="zh-TW"/>
+        </w:rPr>
+        <w:t xml:space="preserve"> without Manual Interference by a Self-taught Vision System</w:t>
+      </w:r>
     </w:p>
     <w:p>
       <w:pPr>
@@ -101,12 +110,14 @@
         <w:pStyle w:val="Abstract"/>
         <w:rPr>
           <w:b w:val="0"/>
+          <w:i/>
           <w:lang w:eastAsia="zh-TW"/>
         </w:rPr>
       </w:pPr>
       <w:r>
         <w:rPr>
           <w:b w:val="0"/>
+          <w:i/>
           <w:iCs/>
         </w:rPr>
         <w:t>Abstract</w:t>
@@ -114,12 +125,14 @@
       <w:r>
         <w:rPr>
           <w:b w:val="0"/>
+          <w:i/>
         </w:rPr>
         <w:t>—</w:t>
       </w:r>
       <w:r>
         <w:rPr>
           <w:b w:val="0"/>
+          <w:i/>
           <w:lang w:eastAsia="zh-TW"/>
         </w:rPr>
         <w:t xml:space="preserve">Vision systems for 3D object recognition are widely applied on industrial robot arm recent years. </w:t>
@@ -127,6 +140,7 @@
       <w:r>
         <w:rPr>
           <w:b w:val="0"/>
+          <w:i/>
           <w:lang w:eastAsia="zh-TW"/>
         </w:rPr>
         <w:t>Conventionally</w:t>
@@ -135,6 +149,7 @@
         <w:rPr>
           <w:rFonts w:hint="eastAsia"/>
           <w:b w:val="0"/>
+          <w:i/>
           <w:lang w:eastAsia="zh-TW"/>
         </w:rPr>
         <w:t xml:space="preserve">, vision, learning </w:t>
@@ -143,6 +158,7 @@
         <w:rPr>
           <w:rFonts w:hint="eastAsia"/>
           <w:b w:val="0"/>
+          <w:i/>
           <w:lang w:eastAsia="zh-TW"/>
         </w:rPr>
         <w:t>approach</w:t>
@@ -151,6 +167,7 @@
         <w:rPr>
           <w:rFonts w:hint="eastAsia"/>
           <w:b w:val="0"/>
+          <w:i/>
           <w:lang w:eastAsia="zh-TW"/>
         </w:rPr>
         <w:t xml:space="preserve">, and robot arm are </w:t>
@@ -158,6 +175,7 @@
       <w:r>
         <w:rPr>
           <w:b w:val="0"/>
+          <w:i/>
           <w:lang w:eastAsia="zh-TW"/>
         </w:rPr>
         <w:t>separated</w:t>
@@ -166,6 +184,7 @@
         <w:rPr>
           <w:rFonts w:hint="eastAsia"/>
           <w:b w:val="0"/>
+          <w:i/>
           <w:lang w:eastAsia="zh-TW"/>
         </w:rPr>
         <w:t xml:space="preserve"> into three different systems, so learning approach can only learn the distributions of input data, but cannot refine </w:t>
@@ -173,6 +192,7 @@
       <w:r>
         <w:rPr>
           <w:b w:val="0"/>
+          <w:i/>
           <w:lang w:eastAsia="zh-TW"/>
         </w:rPr>
         <w:t>qualities</w:t>
@@ -181,6 +201,7 @@
         <w:rPr>
           <w:rFonts w:hint="eastAsia"/>
           <w:b w:val="0"/>
+          <w:i/>
           <w:lang w:eastAsia="zh-TW"/>
         </w:rPr>
         <w:t xml:space="preserve"> of input and output</w:t>
@@ -189,6 +210,7 @@
         <w:rPr>
           <w:rFonts w:hint="eastAsia"/>
           <w:b w:val="0"/>
+          <w:i/>
           <w:lang w:eastAsia="zh-TW"/>
         </w:rPr>
         <w:t xml:space="preserve"> </w:t>
@@ -199,6 +221,7 @@
         <w:rPr>
           <w:rFonts w:hint="eastAsia"/>
           <w:b w:val="0"/>
+          <w:i/>
           <w:lang w:eastAsia="zh-TW"/>
         </w:rPr>
         <w:t xml:space="preserve">without </w:t>
@@ -206,6 +229,7 @@
       <w:r>
         <w:rPr>
           <w:b w:val="0"/>
+          <w:i/>
           <w:lang w:eastAsia="zh-TW"/>
         </w:rPr>
         <w:t>manual</w:t>
@@ -214,6 +238,7 @@
         <w:rPr>
           <w:rFonts w:hint="eastAsia"/>
           <w:b w:val="0"/>
+          <w:i/>
           <w:lang w:eastAsia="zh-TW"/>
         </w:rPr>
         <w:t xml:space="preserve"> interference.</w:t>
@@ -224,6 +249,7 @@
         <w:rPr>
           <w:rFonts w:hint="eastAsia"/>
           <w:b w:val="0"/>
+          <w:i/>
           <w:lang w:eastAsia="zh-TW"/>
         </w:rPr>
         <w:t xml:space="preserve"> Therefore, it </w:t>
@@ -232,6 +258,7 @@
         <w:rPr>
           <w:rFonts w:hint="eastAsia"/>
           <w:b w:val="0"/>
+          <w:i/>
           <w:lang w:eastAsia="zh-TW"/>
         </w:rPr>
         <w:t xml:space="preserve">may cause </w:t>
@@ -240,6 +267,7 @@
         <w:rPr>
           <w:rFonts w:hint="eastAsia"/>
           <w:b w:val="0"/>
+          <w:i/>
           <w:lang w:eastAsia="zh-TW"/>
         </w:rPr>
         <w:t>misfiring</w:t>
@@ -248,6 +276,7 @@
         <w:rPr>
           <w:rFonts w:hint="eastAsia"/>
           <w:b w:val="0"/>
+          <w:i/>
           <w:lang w:eastAsia="zh-TW"/>
         </w:rPr>
         <w:t xml:space="preserve"> performance </w:t>
@@ -256,6 +285,7 @@
         <w:rPr>
           <w:rFonts w:hint="eastAsia"/>
           <w:b w:val="0"/>
+          <w:i/>
           <w:lang w:eastAsia="zh-TW"/>
         </w:rPr>
         <w:t>by</w:t>
@@ -264,6 +294,7 @@
         <w:rPr>
           <w:rFonts w:hint="eastAsia"/>
           <w:b w:val="0"/>
+          <w:i/>
           <w:lang w:eastAsia="zh-TW"/>
         </w:rPr>
         <w:t xml:space="preserve"> </w:t>
@@ -272,6 +303,7 @@
         <w:rPr>
           <w:rFonts w:hint="eastAsia"/>
           <w:b w:val="0"/>
+          <w:i/>
           <w:lang w:eastAsia="zh-TW"/>
         </w:rPr>
         <w:t>erratic</w:t>
@@ -280,6 +312,7 @@
         <w:rPr>
           <w:rFonts w:hint="eastAsia"/>
           <w:b w:val="0"/>
+          <w:i/>
           <w:lang w:eastAsia="zh-TW"/>
         </w:rPr>
         <w:t xml:space="preserve"> input or </w:t>
@@ -288,6 +321,7 @@
         <w:rPr>
           <w:rFonts w:hint="eastAsia"/>
           <w:b w:val="0"/>
+          <w:i/>
           <w:lang w:eastAsia="zh-TW"/>
         </w:rPr>
         <w:t>sustainable growth</w:t>
@@ -296,6 +330,7 @@
         <w:rPr>
           <w:rFonts w:hint="eastAsia"/>
           <w:b w:val="0"/>
+          <w:i/>
           <w:lang w:eastAsia="zh-TW"/>
         </w:rPr>
         <w:t xml:space="preserve"> database</w:t>
@@ -304,6 +339,7 @@
         <w:rPr>
           <w:rFonts w:hint="eastAsia"/>
           <w:b w:val="0"/>
+          <w:i/>
           <w:lang w:eastAsia="zh-TW"/>
         </w:rPr>
         <w:t>. In this paper, w</w:t>
@@ -311,6 +347,7 @@
       <w:r>
         <w:rPr>
           <w:b w:val="0"/>
+          <w:i/>
           <w:lang w:eastAsia="zh-TW"/>
         </w:rPr>
         <w:t xml:space="preserve">e propose </w:t>
@@ -318,6 +355,7 @@
       <w:r>
         <w:rPr>
           <w:b w:val="0"/>
+          <w:i/>
           <w:lang w:eastAsia="zh-TW"/>
         </w:rPr>
         <w:t xml:space="preserve">an intelligent vision system </w:t>
@@ -326,6 +364,7 @@
         <w:rPr>
           <w:rFonts w:hint="eastAsia"/>
           <w:b w:val="0"/>
+          <w:i/>
           <w:lang w:eastAsia="zh-TW"/>
         </w:rPr>
         <w:t xml:space="preserve">for 3D object recognition </w:t>
@@ -333,6 +372,7 @@
       <w:r>
         <w:rPr>
           <w:b w:val="0"/>
+          <w:i/>
           <w:lang w:eastAsia="zh-TW"/>
         </w:rPr>
         <w:t xml:space="preserve">which </w:t>
@@ -341,6 +381,7 @@
         <w:rPr>
           <w:rFonts w:hint="eastAsia"/>
           <w:b w:val="0"/>
+          <w:i/>
           <w:lang w:eastAsia="zh-TW"/>
         </w:rPr>
         <w:t>is able</w:t>
@@ -349,6 +390,7 @@
         <w:rPr>
           <w:rFonts w:hint="eastAsia"/>
           <w:b w:val="0"/>
+          <w:i/>
           <w:lang w:eastAsia="zh-TW"/>
         </w:rPr>
         <w:t xml:space="preserve"> to </w:t>
@@ -357,6 +399,7 @@
         <w:rPr>
           <w:rFonts w:hint="eastAsia"/>
           <w:b w:val="0"/>
+          <w:i/>
           <w:lang w:eastAsia="zh-TW"/>
         </w:rPr>
         <w:t xml:space="preserve">automatically </w:t>
@@ -365,6 +408,7 @@
         <w:rPr>
           <w:rFonts w:hint="eastAsia"/>
           <w:b w:val="0"/>
+          <w:i/>
           <w:lang w:eastAsia="zh-TW"/>
         </w:rPr>
         <w:t>construct</w:t>
@@ -373,6 +417,7 @@
         <w:rPr>
           <w:rFonts w:hint="eastAsia"/>
           <w:b w:val="0"/>
+          <w:i/>
           <w:lang w:eastAsia="zh-TW"/>
         </w:rPr>
         <w:t xml:space="preserve"> and refine </w:t>
@@ -380,6 +425,7 @@
       <w:r>
         <w:rPr>
           <w:b w:val="0"/>
+          <w:i/>
           <w:lang w:eastAsia="zh-TW"/>
         </w:rPr>
         <w:t>model</w:t>
@@ -388,385 +434,356 @@
         <w:rPr>
           <w:rFonts w:hint="eastAsia"/>
           <w:b w:val="0"/>
-          <w:lang w:eastAsia="zh-TW"/>
-        </w:rPr>
-        <w:t xml:space="preserve"> </w:t>
+          <w:i/>
+          <w:lang w:eastAsia="zh-TW"/>
+        </w:rPr>
+        <w:t xml:space="preserve"> for 3D object recognition </w:t>
       </w:r>
       <w:r>
         <w:rPr>
           <w:rFonts w:hint="eastAsia"/>
           <w:b w:val="0"/>
-          <w:lang w:eastAsia="zh-TW"/>
-        </w:rPr>
-        <w:t xml:space="preserve">for 3D object recognition </w:t>
+          <w:i/>
+          <w:lang w:eastAsia="zh-TW"/>
+        </w:rPr>
+        <w:t xml:space="preserve">without any manual interference. </w:t>
       </w:r>
       <w:r>
         <w:rPr>
           <w:rFonts w:hint="eastAsia"/>
           <w:b w:val="0"/>
-          <w:lang w:eastAsia="zh-TW"/>
-        </w:rPr>
-        <w:t xml:space="preserve">without any manual interference. </w:t>
-      </w:r>
-    </w:p>
-    <w:p>
-      <w:pPr>
-        <w:pStyle w:val="Abstract"/>
-        <w:rPr>
+          <w:i/>
+          <w:lang w:eastAsia="zh-TW"/>
+        </w:rPr>
+        <w:t>Although</w:t>
+      </w:r>
+      <w:r>
+        <w:rPr>
+          <w:rFonts w:hint="eastAsia"/>
           <w:b w:val="0"/>
-          <w:lang w:eastAsia="zh-TW"/>
-        </w:rPr>
-      </w:pPr>
-    </w:p>
-    <w:p>
-      <w:pPr>
-        <w:pStyle w:val="Abstract"/>
-        <w:rPr>
+          <w:i/>
+          <w:lang w:eastAsia="zh-TW"/>
+        </w:rPr>
+        <w:t xml:space="preserve"> 2D image</w:t>
+      </w:r>
+      <w:r>
+        <w:rPr>
+          <w:rFonts w:hint="eastAsia"/>
           <w:b w:val="0"/>
-          <w:lang w:eastAsia="zh-TW"/>
-        </w:rPr>
-      </w:pPr>
+          <w:i/>
+          <w:lang w:eastAsia="zh-TW"/>
+        </w:rPr>
+        <w:t>s</w:t>
+      </w:r>
       <w:r>
         <w:rPr>
           <w:rFonts w:hint="eastAsia"/>
           <w:b w:val="0"/>
-          <w:lang w:eastAsia="zh-TW"/>
-        </w:rPr>
-        <w:t>Although</w:t>
+          <w:i/>
+          <w:lang w:eastAsia="zh-TW"/>
+        </w:rPr>
+        <w:t xml:space="preserve"> and rotation angle</w:t>
       </w:r>
       <w:r>
         <w:rPr>
           <w:rFonts w:hint="eastAsia"/>
           <w:b w:val="0"/>
-          <w:lang w:eastAsia="zh-TW"/>
-        </w:rPr>
-        <w:t xml:space="preserve"> 2D image</w:t>
+          <w:i/>
+          <w:lang w:eastAsia="zh-TW"/>
+        </w:rPr>
+        <w:t>s of robot arm</w:t>
       </w:r>
       <w:r>
         <w:rPr>
           <w:rFonts w:hint="eastAsia"/>
           <w:b w:val="0"/>
+          <w:i/>
+          <w:lang w:eastAsia="zh-TW"/>
+        </w:rPr>
+        <w:t xml:space="preserve"> are different domain</w:t>
+      </w:r>
+      <w:r>
+        <w:rPr>
+          <w:rFonts w:hint="eastAsia"/>
+          <w:b w:val="0"/>
+          <w:i/>
           <w:lang w:eastAsia="zh-TW"/>
         </w:rPr>
         <w:t>s</w:t>
       </w:r>
       <w:r>
         <w:rPr>
-          <w:rFonts w:hint="eastAsia"/>
           <w:b w:val="0"/>
-          <w:lang w:eastAsia="zh-TW"/>
-        </w:rPr>
-        <w:t xml:space="preserve"> and rotation angle</w:t>
+          <w:i/>
+          <w:lang w:eastAsia="zh-TW"/>
+        </w:rPr>
+        <w:t>,</w:t>
       </w:r>
       <w:r>
         <w:rPr>
           <w:rFonts w:hint="eastAsia"/>
           <w:b w:val="0"/>
-          <w:lang w:eastAsia="zh-TW"/>
-        </w:rPr>
-        <w:t>s of robot arm</w:t>
+          <w:i/>
+          <w:lang w:eastAsia="zh-TW"/>
+        </w:rPr>
+        <w:t xml:space="preserve"> we model 3D objects by multiple 2D images</w:t>
       </w:r>
       <w:r>
         <w:rPr>
           <w:rFonts w:hint="eastAsia"/>
           <w:b w:val="0"/>
-          <w:lang w:eastAsia="zh-TW"/>
-        </w:rPr>
-        <w:t xml:space="preserve"> are different domain</w:t>
+          <w:i/>
+          <w:lang w:eastAsia="zh-TW"/>
+        </w:rPr>
+        <w:t xml:space="preserve"> and rotation angles, and</w:t>
       </w:r>
       <w:r>
         <w:rPr>
           <w:rFonts w:hint="eastAsia"/>
           <w:b w:val="0"/>
+          <w:i/>
+          <w:lang w:eastAsia="zh-TW"/>
+        </w:rPr>
+        <w:t xml:space="preserve"> </w:t>
+      </w:r>
+      <w:r>
+        <w:rPr>
+          <w:b w:val="0"/>
+          <w:i/>
+          <w:lang w:eastAsia="zh-TW"/>
+        </w:rPr>
+        <w:t>information</w:t>
+      </w:r>
+      <w:r>
+        <w:rPr>
+          <w:rFonts w:hint="eastAsia"/>
+          <w:b w:val="0"/>
+          <w:i/>
+          <w:lang w:eastAsia="zh-TW"/>
+        </w:rPr>
+        <w:t xml:space="preserve"> from</w:t>
+      </w:r>
+      <w:r>
+        <w:rPr>
+          <w:rFonts w:hint="eastAsia"/>
+          <w:b w:val="0"/>
+          <w:i/>
+          <w:lang w:eastAsia="zh-TW"/>
+        </w:rPr>
+        <w:t xml:space="preserve"> </w:t>
+      </w:r>
+      <w:r>
+        <w:rPr>
+          <w:rFonts w:hint="eastAsia"/>
+          <w:b w:val="0"/>
+          <w:i/>
+          <w:lang w:eastAsia="zh-TW"/>
+        </w:rPr>
+        <w:t>different domain</w:t>
+      </w:r>
+      <w:r>
+        <w:rPr>
+          <w:rFonts w:hint="eastAsia"/>
+          <w:b w:val="0"/>
+          <w:i/>
           <w:lang w:eastAsia="zh-TW"/>
         </w:rPr>
         <w:t>s</w:t>
       </w:r>
       <w:r>
         <w:rPr>
+          <w:rFonts w:hint="eastAsia"/>
           <w:b w:val="0"/>
-          <w:lang w:eastAsia="zh-TW"/>
-        </w:rPr>
-        <w:t>,</w:t>
+          <w:i/>
+          <w:lang w:eastAsia="zh-TW"/>
+        </w:rPr>
+        <w:t xml:space="preserve"> </w:t>
       </w:r>
       <w:r>
         <w:rPr>
           <w:rFonts w:hint="eastAsia"/>
           <w:b w:val="0"/>
-          <w:lang w:eastAsia="zh-TW"/>
-        </w:rPr>
-        <w:t xml:space="preserve"> we model 3D objects by multiple 2D images</w:t>
+          <w:i/>
+          <w:lang w:eastAsia="zh-TW"/>
+        </w:rPr>
+        <w:t>are</w:t>
       </w:r>
       <w:r>
         <w:rPr>
           <w:rFonts w:hint="eastAsia"/>
           <w:b w:val="0"/>
-          <w:lang w:eastAsia="zh-TW"/>
-        </w:rPr>
-        <w:t xml:space="preserve"> and rotation angles, and</w:t>
+          <w:i/>
+          <w:lang w:eastAsia="zh-TW"/>
+        </w:rPr>
+        <w:t xml:space="preserve"> integrated </w:t>
       </w:r>
       <w:r>
         <w:rPr>
           <w:rFonts w:hint="eastAsia"/>
           <w:b w:val="0"/>
-          <w:lang w:eastAsia="zh-TW"/>
-        </w:rPr>
-        <w:t xml:space="preserve"> </w:t>
+          <w:i/>
+          <w:lang w:eastAsia="zh-TW"/>
+        </w:rPr>
+        <w:t xml:space="preserve">by a </w:t>
       </w:r>
       <w:r>
         <w:rPr>
           <w:b w:val="0"/>
-          <w:lang w:eastAsia="zh-TW"/>
-        </w:rPr>
-        <w:t>information</w:t>
+          <w:i/>
+          <w:lang w:eastAsia="zh-TW"/>
+        </w:rPr>
+        <w:t>Hierarchical</w:t>
       </w:r>
       <w:r>
         <w:rPr>
           <w:rFonts w:hint="eastAsia"/>
           <w:b w:val="0"/>
-          <w:lang w:eastAsia="zh-TW"/>
-        </w:rPr>
-        <w:t xml:space="preserve"> of </w:t>
+          <w:i/>
+          <w:lang w:eastAsia="zh-TW"/>
+        </w:rPr>
+        <w:t>-Deep (HD) model</w:t>
       </w:r>
       <w:r>
         <w:rPr>
           <w:rFonts w:hint="eastAsia"/>
           <w:b w:val="0"/>
-          <w:lang w:eastAsia="zh-TW"/>
-        </w:rPr>
-        <w:t>different domain</w:t>
+          <w:i/>
+          <w:lang w:eastAsia="zh-TW"/>
+        </w:rPr>
+        <w:t xml:space="preserve"> with parallel branch</w:t>
       </w:r>
       <w:r>
         <w:rPr>
           <w:rFonts w:hint="eastAsia"/>
           <w:b w:val="0"/>
-          <w:lang w:eastAsia="zh-TW"/>
-        </w:rPr>
-        <w:t>s</w:t>
-      </w:r>
-      <w:r>
-        <w:rPr>
-          <w:rFonts w:hint="eastAsia"/>
+          <w:i/>
+          <w:lang w:eastAsia="zh-TW"/>
+        </w:rPr>
+        <w:t xml:space="preserve">. The </w:t>
+      </w:r>
+      <w:r>
+        <w:rPr>
           <w:b w:val="0"/>
-          <w:lang w:eastAsia="zh-TW"/>
-        </w:rPr>
-        <w:t xml:space="preserve"> </w:t>
-      </w:r>
-      <w:r>
-        <w:rPr>
-          <w:rFonts w:hint="eastAsia"/>
+          <w:i/>
+          <w:lang w:eastAsia="zh-TW"/>
+        </w:rPr>
+        <w:t>model hierarchically extracts</w:t>
+      </w:r>
+      <w:r>
+        <w:rPr>
           <w:b w:val="0"/>
-          <w:lang w:eastAsia="zh-TW"/>
-        </w:rPr>
-        <w:t>is</w:t>
+          <w:i/>
+          <w:lang w:eastAsia="zh-TW"/>
+        </w:rPr>
+        <w:t xml:space="preserve"> </w:t>
       </w:r>
       <w:r>
         <w:rPr>
           <w:rFonts w:hint="eastAsia"/>
           <w:b w:val="0"/>
-          <w:lang w:eastAsia="zh-TW"/>
-        </w:rPr>
-        <w:t xml:space="preserve"> integrated </w:t>
+          <w:i/>
+          <w:lang w:eastAsia="zh-TW"/>
+        </w:rPr>
+        <w:t xml:space="preserve">information </w:t>
       </w:r>
       <w:r>
         <w:rPr>
           <w:rFonts w:hint="eastAsia"/>
           <w:b w:val="0"/>
-          <w:lang w:eastAsia="zh-TW"/>
-        </w:rPr>
-        <w:t xml:space="preserve">by a </w:t>
-      </w:r>
-      <w:r>
-        <w:rPr>
+          <w:i/>
+          <w:lang w:eastAsia="zh-TW"/>
+        </w:rPr>
+        <w:t xml:space="preserve">by </w:t>
+      </w:r>
+      <w:r>
+        <w:rPr>
+          <w:rFonts w:hint="eastAsia"/>
           <w:b w:val="0"/>
-          <w:lang w:eastAsia="zh-TW"/>
-        </w:rPr>
-        <w:t>Hierarchical</w:t>
+          <w:i/>
+          <w:lang w:eastAsia="zh-TW"/>
+        </w:rPr>
+        <w:t>domains and levels. The parallel branch distinct labeled and unlabeled data to avoid performance drag by sustainable</w:t>
       </w:r>
       <w:r>
         <w:rPr>
           <w:rFonts w:hint="eastAsia"/>
           <w:b w:val="0"/>
-          <w:lang w:eastAsia="zh-TW"/>
-        </w:rPr>
-        <w:t>-Deep</w:t>
-      </w:r>
-      <w:r>
-        <w:rPr>
-          <w:rFonts w:hint="eastAsia"/>
+          <w:i/>
+          <w:lang w:eastAsia="zh-TW"/>
+        </w:rPr>
+        <w:t xml:space="preserve"> </w:t>
+      </w:r>
+      <w:r>
+        <w:rPr>
           <w:b w:val="0"/>
-          <w:lang w:eastAsia="zh-TW"/>
-        </w:rPr>
-        <w:t xml:space="preserve"> (HD)</w:t>
+          <w:i/>
+          <w:lang w:eastAsia="zh-TW"/>
+        </w:rPr>
+        <w:t>unlabele</w:t>
       </w:r>
       <w:r>
         <w:rPr>
           <w:rFonts w:hint="eastAsia"/>
           <w:b w:val="0"/>
-          <w:lang w:eastAsia="zh-TW"/>
-        </w:rPr>
-        <w:t xml:space="preserve"> model</w:t>
-      </w:r>
-      <w:r>
-        <w:rPr>
-          <w:rFonts w:hint="eastAsia"/>
+          <w:i/>
+          <w:lang w:eastAsia="zh-TW"/>
+        </w:rPr>
+        <w:t xml:space="preserve">d </w:t>
+      </w:r>
+      <w:r>
+        <w:rPr>
           <w:b w:val="0"/>
-          <w:lang w:eastAsia="zh-TW"/>
-        </w:rPr>
-        <w:t xml:space="preserve"> with parallel branch</w:t>
+          <w:i/>
+          <w:lang w:eastAsia="zh-TW"/>
+        </w:rPr>
+        <w:t>input</w:t>
       </w:r>
       <w:r>
         <w:rPr>
           <w:rFonts w:hint="eastAsia"/>
           <w:b w:val="0"/>
-          <w:lang w:eastAsia="zh-TW"/>
-        </w:rPr>
-        <w:t xml:space="preserve">. The </w:t>
-      </w:r>
-      <w:r>
-        <w:rPr>
-          <w:rFonts w:hint="eastAsia"/>
+          <w:i/>
+          <w:lang w:eastAsia="zh-TW"/>
+        </w:rPr>
+        <w:t xml:space="preserve">. The relationships between label and unlabeled data are learned by proposed self-taught </w:t>
+      </w:r>
+      <w:r>
+        <w:rPr>
           <w:b w:val="0"/>
-          <w:lang w:eastAsia="zh-TW"/>
-        </w:rPr>
-        <w:t xml:space="preserve">model </w:t>
+          <w:i/>
+          <w:lang w:eastAsia="zh-TW"/>
+        </w:rPr>
+        <w:t>approach. The</w:t>
       </w:r>
       <w:r>
         <w:rPr>
           <w:b w:val="0"/>
-          <w:lang w:eastAsia="zh-TW"/>
-        </w:rPr>
-        <w:t>hierarchically</w:t>
+          <w:i/>
+          <w:lang w:eastAsia="zh-TW"/>
+        </w:rPr>
+        <w:t xml:space="preserve"> experimental results show the feasibility of proposed structure that can transfer knowledge in different domains</w:t>
       </w:r>
       <w:r>
         <w:rPr>
           <w:rFonts w:hint="eastAsia"/>
           <w:b w:val="0"/>
-          <w:lang w:eastAsia="zh-TW"/>
-        </w:rPr>
-        <w:t xml:space="preserve"> </w:t>
-      </w:r>
-      <w:r>
-        <w:rPr>
-          <w:rFonts w:hint="eastAsia"/>
+          <w:i/>
+          <w:lang w:eastAsia="zh-TW"/>
+        </w:rPr>
+        <w:t xml:space="preserve"> with limited prior </w:t>
+      </w:r>
+      <w:r>
+        <w:rPr>
           <w:b w:val="0"/>
-          <w:lang w:eastAsia="zh-TW"/>
-        </w:rPr>
-        <w:t>separates</w:t>
+          <w:i/>
+          <w:lang w:eastAsia="zh-TW"/>
+        </w:rPr>
+        <w:t>knowledge</w:t>
       </w:r>
       <w:r>
         <w:rPr>
           <w:b w:val="0"/>
-          <w:lang w:eastAsia="zh-TW"/>
-        </w:rPr>
-        <w:t xml:space="preserve"> </w:t>
-      </w:r>
-      <w:r>
-        <w:rPr>
-          <w:rFonts w:hint="eastAsia"/>
-          <w:b w:val="0"/>
-          <w:lang w:eastAsia="zh-TW"/>
-        </w:rPr>
-        <w:t xml:space="preserve">information </w:t>
-      </w:r>
-      <w:r>
-        <w:rPr>
-          <w:rFonts w:hint="eastAsia"/>
-          <w:b w:val="0"/>
-          <w:lang w:eastAsia="zh-TW"/>
-        </w:rPr>
-        <w:t xml:space="preserve">in different domains and levels. The parallel branch distinct labeled and unlabeled data to avoid performance drag by </w:t>
-      </w:r>
-      <w:r>
-        <w:rPr>
-          <w:rFonts w:hint="eastAsia"/>
-          <w:b w:val="0"/>
-          <w:lang w:eastAsia="zh-TW"/>
-        </w:rPr>
-        <w:t>sustainable</w:t>
-      </w:r>
-      <w:r>
-        <w:rPr>
-          <w:rFonts w:hint="eastAsia"/>
-          <w:b w:val="0"/>
-          <w:lang w:eastAsia="zh-TW"/>
-        </w:rPr>
-        <w:t xml:space="preserve"> </w:t>
-      </w:r>
-      <w:r>
-        <w:rPr>
-          <w:b w:val="0"/>
-          <w:lang w:eastAsia="zh-TW"/>
-        </w:rPr>
-        <w:t>unlabele</w:t>
-      </w:r>
-      <w:r>
-        <w:rPr>
-          <w:rFonts w:hint="eastAsia"/>
-          <w:b w:val="0"/>
-          <w:lang w:eastAsia="zh-TW"/>
-        </w:rPr>
-        <w:t xml:space="preserve">d </w:t>
-      </w:r>
-      <w:r>
-        <w:rPr>
-          <w:b w:val="0"/>
-          <w:lang w:eastAsia="zh-TW"/>
-        </w:rPr>
-        <w:t>input</w:t>
-      </w:r>
-      <w:r>
-        <w:rPr>
-          <w:rFonts w:hint="eastAsia"/>
-          <w:b w:val="0"/>
-          <w:lang w:eastAsia="zh-TW"/>
-        </w:rPr>
-        <w:t>. The relationships between label and unlabeled data are learned by proposed self-taught approach.</w:t>
-      </w:r>
-    </w:p>
-    <w:p>
-      <w:pPr>
-        <w:pStyle w:val="Abstract"/>
-        <w:rPr>
-          <w:b w:val="0"/>
-          <w:lang w:eastAsia="zh-TW"/>
-        </w:rPr>
-      </w:pPr>
-    </w:p>
-    <w:p>
-      <w:pPr>
-        <w:pStyle w:val="Abstract"/>
-        <w:ind w:firstLine="0"/>
-        <w:rPr>
-          <w:b w:val="0"/>
-          <w:lang w:eastAsia="zh-TW"/>
-        </w:rPr>
-      </w:pPr>
-      <w:r>
-        <w:rPr>
-          <w:b w:val="0"/>
-          <w:lang w:eastAsia="zh-TW"/>
-        </w:rPr>
-        <w:t>The experimental results show the feasibility of proposed structure that can transfer knowledge in different domains</w:t>
-      </w:r>
-      <w:r>
-        <w:rPr>
-          <w:rFonts w:hint="eastAsia"/>
-          <w:b w:val="0"/>
-          <w:lang w:eastAsia="zh-TW"/>
-        </w:rPr>
-        <w:t xml:space="preserve"> with limited prior </w:t>
-      </w:r>
-      <w:r>
-        <w:rPr>
-          <w:b w:val="0"/>
-          <w:lang w:eastAsia="zh-TW"/>
-        </w:rPr>
-        <w:t>knowledge</w:t>
-      </w:r>
-      <w:r>
-        <w:rPr>
-          <w:b w:val="0"/>
+          <w:i/>
           <w:lang w:eastAsia="zh-TW"/>
         </w:rPr>
         <w:t>, and complete assigned task by only modeling the relation between input and output.</w:t>
@@ -847,29 +864,11 @@
     </w:p>
     <w:p>
       <w:pPr>
-        <w:pStyle w:val="Abstract"/>
-        <w:ind w:firstLine="0"/>
-        <w:rPr>
-          <w:lang w:eastAsia="zh-TW"/>
-        </w:rPr>
-      </w:pPr>
-    </w:p>
-    <w:p>
-      <w:pPr>
-        <w:pStyle w:val="keywords"/>
-        <w:ind w:firstLine="0"/>
-        <w:rPr>
-          <w:rFonts w:eastAsiaTheme="minorEastAsia"/>
-          <w:i w:val="0"/>
-          <w:lang w:eastAsia="zh-TW"/>
-        </w:rPr>
-      </w:pPr>
-    </w:p>
-    <w:p>
-      <w:pPr>
         <w:pStyle w:val="1"/>
         <w:spacing w:before="120" w:after="120"/>
       </w:pPr>
+      <w:bookmarkStart w:id="4" w:name="_GoBack"/>
+      <w:bookmarkEnd w:id="4"/>
       <w:r>
         <w:t>I</w:t>
       </w:r>
@@ -946,8 +945,8 @@
         </w:rPr>
         <w:t xml:space="preserve"> of conventional vision system </w:t>
       </w:r>
-      <w:bookmarkStart w:id="4" w:name="OLE_LINK4"/>
-      <w:bookmarkStart w:id="5" w:name="OLE_LINK5"/>
+      <w:bookmarkStart w:id="5" w:name="OLE_LINK4"/>
+      <w:bookmarkStart w:id="6" w:name="OLE_LINK5"/>
       <w:r>
         <w:rPr>
           <w:iCs/>
@@ -965,8 +964,8 @@
         </w:rPr>
         <w:t xml:space="preserve">e </w:t>
       </w:r>
-      <w:bookmarkEnd w:id="4"/>
       <w:bookmarkEnd w:id="5"/>
+      <w:bookmarkEnd w:id="6"/>
       <w:r>
         <w:rPr>
           <w:rFonts w:hint="eastAsia"/>
@@ -976,8 +975,8 @@
         </w:rPr>
         <w:t xml:space="preserve">due to rise of </w:t>
       </w:r>
-      <w:bookmarkStart w:id="6" w:name="OLE_LINK2"/>
-      <w:bookmarkStart w:id="7" w:name="OLE_LINK3"/>
+      <w:bookmarkStart w:id="7" w:name="OLE_LINK2"/>
+      <w:bookmarkStart w:id="8" w:name="OLE_LINK3"/>
       <w:r>
         <w:rPr>
           <w:rFonts w:hint="eastAsia"/>
@@ -987,8 +986,8 @@
         </w:rPr>
         <w:t>consumer electronic market</w:t>
       </w:r>
-      <w:bookmarkEnd w:id="6"/>
       <w:bookmarkEnd w:id="7"/>
+      <w:bookmarkEnd w:id="8"/>
       <w:r>
         <w:rPr>
           <w:rFonts w:hint="eastAsia"/>
@@ -1702,15 +1701,7 @@
           <w:iCs/>
           <w:lang w:eastAsia="zh-TW"/>
         </w:rPr>
-        <w:t xml:space="preserve">[12-16] provide high quality performance by extracting sparse features, the sparse </w:t>
-      </w:r>
-      <w:r>
-        <w:rPr>
-          <w:iCs/>
-          <w:lang w:eastAsia="zh-TW"/>
-        </w:rPr>
-        <w:lastRenderedPageBreak/>
-        <w:t xml:space="preserve">feature is not compact on inferring the relational model. The sparse feature only model strong features of observed face, but most of faces is unknown in our case. We need a descriptor which can provide sufficient information for inferring latent edges, but still retain scale- and rotation-invariant. Proposed probabilistic based descriptor is established based on the </w:t>
+        <w:t xml:space="preserve">[12-16] provide high quality performance by extracting sparse features, the sparse feature is not compact on inferring the relational model. The sparse feature only model strong features of observed face, but most of faces is unknown in our case. We need a descriptor which can provide sufficient information for inferring latent edges, but still retain scale- and rotation-invariant. Proposed probabilistic based descriptor is established based on the </w:t>
       </w:r>
       <w:r>
         <w:rPr>
@@ -1720,6 +1711,7 @@
           <w:highlight w:val="yellow"/>
           <w:lang w:eastAsia="zh-TW"/>
         </w:rPr>
+        <w:lastRenderedPageBreak/>
         <w:t>Markov Logic Network (MLN</w:t>
       </w:r>
       <w:r>
@@ -1994,18 +1986,17 @@
           <w:lang w:eastAsia="zh-TW"/>
         </w:rPr>
       </w:pPr>
-      <w:bookmarkStart w:id="8" w:name="OLE_LINK23"/>
-      <w:bookmarkStart w:id="9" w:name="OLE_LINK24"/>
+      <w:bookmarkStart w:id="9" w:name="OLE_LINK23"/>
+      <w:bookmarkStart w:id="10" w:name="OLE_LINK24"/>
       <w:r>
         <w:rPr>
           <w:color w:val="000000"/>
         </w:rPr>
-        <w:lastRenderedPageBreak/>
         <w:t>SYSTEM ARCHITECTURE</w:t>
       </w:r>
     </w:p>
-    <w:bookmarkEnd w:id="8"/>
     <w:bookmarkEnd w:id="9"/>
+    <w:bookmarkEnd w:id="10"/>
     <w:p>
       <w:pPr>
         <w:ind w:firstLine="202"/>
@@ -2035,7 +2026,11 @@
         <w:t>s</w:t>
       </w:r>
       <w:r>
-        <w:t>. Input is arbitrary assigned object with random face on top, so input is very likely an unknown face of assigned object showed-up rather than prior target face. Therefore, system has to infer the correlation between input and existed priors.  Proposed system is shown in Fig. 1. Camera 1 captures images of all input objects with random faces on top, and constructs MLN-based descriptor for each input. Then, system match</w:t>
+        <w:t xml:space="preserve">. Input is arbitrary assigned object with random face on top, so input is very likely an unknown face of assigned object </w:t>
+      </w:r>
+      <w:r>
+        <w:lastRenderedPageBreak/>
+        <w:t>showed-up rather than prior target face. Therefore, system has to infer the correlation between input and existed priors.  Proposed system is shown in Fig. 1. Camera 1 captures images of all input objects with random faces on top, and constructs MLN-based descriptor for each input. Then, system match</w:t>
       </w:r>
       <w:r>
         <w:rPr>
@@ -2963,14 +2958,7 @@
         <w:rPr>
           <w:lang w:eastAsia="zh-TW"/>
         </w:rPr>
-        <w:t xml:space="preserve"> inference method to infer the possible rotation angle, and </w:t>
-      </w:r>
-      <w:r>
-        <w:rPr>
-          <w:lang w:eastAsia="zh-TW"/>
-        </w:rPr>
-        <w:lastRenderedPageBreak/>
-        <w:t xml:space="preserve">camera 2 will check inferred results. </w:t>
+        <w:t xml:space="preserve"> inference method to infer the possible rotation angle, and camera 2 will check inferred results. </w:t>
       </w:r>
       <w:r>
         <w:rPr>
@@ -3066,14 +3054,7 @@
         <w:rPr>
           <w:lang w:eastAsia="zh-TW"/>
         </w:rPr>
-        <w:t xml:space="preserve"> correlation between </w:t>
-      </w:r>
-      <w:r>
-        <w:rPr>
-          <w:lang w:eastAsia="zh-TW"/>
-        </w:rPr>
-        <w:lastRenderedPageBreak/>
-        <w:t>layers through hierarchical structure. Therefore, latent edges can be revealed th</w:t>
+        <w:t xml:space="preserve"> correlation between layers through hierarchical structure. Therefore, latent edges can be revealed th</w:t>
       </w:r>
       <w:r>
         <w:rPr>
@@ -3431,8 +3412,8 @@
           <w:lang w:eastAsia="zh-TW"/>
         </w:rPr>
       </w:pPr>
-      <w:bookmarkStart w:id="10" w:name="OLE_LINK29"/>
-      <w:bookmarkStart w:id="11" w:name="OLE_LINK30"/>
+      <w:bookmarkStart w:id="11" w:name="OLE_LINK29"/>
+      <w:bookmarkStart w:id="12" w:name="OLE_LINK30"/>
       <w:r>
         <w:rPr>
           <w:lang w:eastAsia="zh-TW"/>
@@ -3440,12 +3421,14 @@
         <w:t>The concept of constructing MLN-based descriptor</w:t>
       </w:r>
     </w:p>
-    <w:bookmarkEnd w:id="10"/>
     <w:bookmarkEnd w:id="11"/>
+    <w:bookmarkEnd w:id="12"/>
     <w:p>
       <w:pPr>
         <w:adjustRightInd w:val="0"/>
         <w:snapToGrid w:val="0"/>
+        <w:ind w:firstLineChars="142" w:firstLine="284"/>
+        <w:jc w:val="both"/>
         <w:rPr>
           <w:lang w:eastAsia="zh-TW"/>
         </w:rPr>
@@ -3462,16 +3445,16 @@
         </w:rPr>
         <w:t xml:space="preserve"> self-taught system, deriving more valuable information from raw data helps system deriving more reliable results with scarce prior knowledge. Most of present image descriptors [12-16] are constructed based on strong sparse feature point, because these points are consistent even in different environment. These kinds of descriptor can efficiently and precisely match given image. Nevertheless, most of observed face is not in prior data, so we need a descriptor which can infer the relation between observations and priors. To avoid losing information, we choose </w:t>
       </w:r>
-      <w:bookmarkStart w:id="12" w:name="OLE_LINK20"/>
-      <w:bookmarkStart w:id="13" w:name="OLE_LINK21"/>
+      <w:bookmarkStart w:id="13" w:name="OLE_LINK20"/>
+      <w:bookmarkStart w:id="14" w:name="OLE_LINK21"/>
       <w:r>
         <w:rPr>
           <w:lang w:eastAsia="zh-TW"/>
         </w:rPr>
         <w:t>normal distributed feature</w:t>
       </w:r>
-      <w:bookmarkEnd w:id="12"/>
       <w:bookmarkEnd w:id="13"/>
+      <w:bookmarkEnd w:id="14"/>
       <w:r>
         <w:rPr>
           <w:lang w:eastAsia="zh-TW"/>
@@ -3565,6 +3548,7 @@
           <w:szCs w:val="16"/>
           <w:lang w:eastAsia="zh-TW"/>
         </w:rPr>
+        <w:lastRenderedPageBreak/>
         <w:br/>
       </w:r>
       <w:r>
@@ -4100,6 +4084,7 @@
         <w:ind w:firstLine="202"/>
         <w:jc w:val="both"/>
         <w:rPr>
+          <w:rFonts w:hint="eastAsia"/>
           <w:lang w:eastAsia="zh-TW"/>
         </w:rPr>
       </w:pPr>
@@ -4394,14 +4379,6 @@
     <w:p>
       <w:pPr>
         <w:ind w:firstLine="202"/>
-        <w:jc w:val="both"/>
-        <w:rPr>
-          <w:lang w:eastAsia="zh-TW"/>
-        </w:rPr>
-      </w:pPr>
-    </w:p>
-    <w:p>
-      <w:pPr>
         <w:jc w:val="both"/>
         <w:rPr>
           <w:lang w:eastAsia="zh-TW"/>
@@ -4643,7 +4620,6 @@
           <w:noProof/>
           <w:lang w:eastAsia="zh-TW"/>
         </w:rPr>
-        <w:lastRenderedPageBreak/>
         <w:drawing>
           <wp:inline distT="0" distB="0" distL="0" distR="0" wp14:anchorId="71B5A4EC" wp14:editId="6084E25A">
             <wp:extent cx="2780522" cy="1018733"/>
@@ -4870,6 +4846,7 @@
         <w:rPr>
           <w:lang w:eastAsia="zh-TW"/>
         </w:rPr>
+        <w:lastRenderedPageBreak/>
         <w:t>Inference and Weight learning of MLN-based descriptor</w:t>
       </w:r>
     </w:p>
@@ -5665,14 +5642,7 @@
         <w:rPr>
           <w:color w:val="000000"/>
         </w:rPr>
-        <w:t xml:space="preserve"> </w:t>
-      </w:r>
-      <w:r>
-        <w:rPr>
-          <w:color w:val="000000"/>
-        </w:rPr>
-        <w:lastRenderedPageBreak/>
-        <w:t>we would like to infer rotation angle to make input</w:t>
+        <w:t xml:space="preserve"> we would like to infer rotation angle to make input</w:t>
       </w:r>
       <w:r>
         <w:rPr>
@@ -6034,6 +6004,7 @@
         <w:rPr>
           <w:lang w:eastAsia="zh-TW"/>
         </w:rPr>
+        <w:lastRenderedPageBreak/>
         <w:t>information can be further formulated by KL divergence</w:t>
       </w:r>
       <w:r>
@@ -6902,7 +6873,6 @@
           <w:noProof/>
           <w:lang w:eastAsia="zh-TW"/>
         </w:rPr>
-        <w:lastRenderedPageBreak/>
         <w:drawing>
           <wp:inline distT="0" distB="0" distL="0" distR="0" wp14:anchorId="6C55EF25" wp14:editId="00EBCEA9">
             <wp:extent cx="3220720" cy="2337610"/>
@@ -6953,6 +6923,7 @@
           <w:noProof/>
           <w:lang w:eastAsia="zh-TW"/>
         </w:rPr>
+        <w:lastRenderedPageBreak/>
         <w:drawing>
           <wp:inline distT="0" distB="0" distL="0" distR="0" wp14:anchorId="48A370FB" wp14:editId="41321CE8">
             <wp:extent cx="2848946" cy="3707533"/>
@@ -7282,8 +7253,8 @@
         </w:rPr>
         <w:t>-</w:t>
       </w:r>
-      <w:bookmarkStart w:id="14" w:name="OLE_LINK6"/>
-      <w:bookmarkStart w:id="15" w:name="OLE_LINK7"/>
+      <w:bookmarkStart w:id="15" w:name="OLE_LINK6"/>
+      <w:bookmarkStart w:id="16" w:name="OLE_LINK7"/>
       <w:r>
         <w:rPr>
           <w:rFonts w:hint="eastAsia"/>
@@ -7301,8 +7272,8 @@
         </w:rPr>
         <w:t>C</w:t>
       </w:r>
-      <w:bookmarkEnd w:id="14"/>
       <w:bookmarkEnd w:id="15"/>
+      <w:bookmarkEnd w:id="16"/>
       <w:r>
         <w:rPr>
           <w:rFonts w:hint="eastAsia"/>
@@ -7314,15 +7285,7 @@
         <w:rPr>
           <w:lang w:eastAsia="zh-TW"/>
         </w:rPr>
-        <w:t>are trained with prior target face of ob</w:t>
-      </w:r>
-      <w:bookmarkStart w:id="16" w:name="_GoBack"/>
-      <w:bookmarkEnd w:id="16"/>
-      <w:r>
-        <w:rPr>
-          <w:lang w:eastAsia="zh-TW"/>
-        </w:rPr>
-        <w:t xml:space="preserve">jects, and number of variables </w:t>
+        <w:t xml:space="preserve">are trained with prior target face of objects, and number of variables </w:t>
       </w:r>
       <w:r>
         <w:rPr>
@@ -7428,7 +7391,6 @@
           <w:noProof/>
           <w:lang w:eastAsia="zh-TW"/>
         </w:rPr>
-        <w:lastRenderedPageBreak/>
         <w:drawing>
           <wp:inline distT="0" distB="0" distL="0" distR="0" wp14:anchorId="79CBFC75" wp14:editId="3D2B23EA">
             <wp:extent cx="3110204" cy="784392"/>
@@ -7571,6 +7533,7 @@
         <w:rPr>
           <w:lang w:eastAsia="zh-TW"/>
         </w:rPr>
+        <w:lastRenderedPageBreak/>
         <w:t xml:space="preserve">On the other hand, for both </w:t>
       </w:r>
       <w:r>
@@ -8020,14 +7983,7 @@
         <w:rPr>
           <w:lang w:eastAsia="zh-TW"/>
         </w:rPr>
-        <w:t xml:space="preserve">MLN-based descriptor keep well performance even </w:t>
-      </w:r>
-      <w:r>
-        <w:rPr>
-          <w:lang w:eastAsia="zh-TW"/>
-        </w:rPr>
-        <w:lastRenderedPageBreak/>
-        <w:t>increasing</w:t>
+        <w:t>MLN-based descriptor keep well performance even increasing</w:t>
       </w:r>
       <w:r>
         <w:rPr>
@@ -8065,14 +8021,7 @@
         <w:rPr>
           <w:lang w:eastAsia="zh-TW"/>
         </w:rPr>
-        <w:t xml:space="preserve">performance decreasing while categories increase </w:t>
-      </w:r>
-      <w:r>
-        <w:rPr>
-          <w:lang w:eastAsia="zh-TW"/>
-        </w:rPr>
-        <w:lastRenderedPageBreak/>
-        <w:t>from 101 to</w:t>
+        <w:t>performance decreasing while categories increase from 101 to</w:t>
       </w:r>
       <w:r>
         <w:rPr>
@@ -8128,6 +8077,7 @@
         <w:rPr>
           <w:lang w:eastAsia="zh-TW"/>
         </w:rPr>
+        <w:lastRenderedPageBreak/>
         <w:t>Table IV. Three classes of testing work pieces for experiments</w:t>
       </w:r>
       <w:r>
@@ -19343,7 +19293,7 @@
 </file>
 
 <file path=customXml/itemProps1.xml><?xml version="1.0" encoding="utf-8"?>
-<ds:datastoreItem xmlns:ds="http://schemas.openxmlformats.org/officeDocument/2006/customXml" ds:itemID="{2301F7E4-A58C-4160-A958-321C41D9C540}">
+<ds:datastoreItem xmlns:ds="http://schemas.openxmlformats.org/officeDocument/2006/customXml" ds:itemID="{9F7C8101-198E-4EC5-AC6F-D4707DA3BDBA}">
   <ds:schemaRefs>
     <ds:schemaRef ds:uri="http://schemas.openxmlformats.org/officeDocument/2006/bibliography"/>
   </ds:schemaRefs>

--- a/journal1_v5.docx
+++ b/journal1_v5.docx
@@ -33,6 +33,8 @@
       </w:pPr>
       <w:bookmarkStart w:id="0" w:name="OLE_LINK12"/>
       <w:bookmarkStart w:id="1" w:name="OLE_LINK13"/>
+      <w:bookmarkStart w:id="2" w:name="OLE_LINK31"/>
+      <w:bookmarkStart w:id="3" w:name="OLE_LINK32"/>
       <w:r>
         <w:rPr>
           <w:sz w:val="28"/>
@@ -53,6 +55,8 @@
         <w:t xml:space="preserve"> without Manual Interference by a Self-taught Vision System</w:t>
       </w:r>
     </w:p>
+    <w:bookmarkEnd w:id="2"/>
+    <w:bookmarkEnd w:id="3"/>
     <w:p>
       <w:pPr>
         <w:framePr w:w="9072" w:hSpace="187" w:vSpace="187" w:wrap="notBeside" w:vAnchor="text" w:hAnchor="page" w:x="1614" w:y="1"/>
@@ -129,10 +133,13 @@
         </w:rPr>
         <w:t>—</w:t>
       </w:r>
+      <w:bookmarkStart w:id="4" w:name="OLE_LINK27"/>
+      <w:bookmarkStart w:id="5" w:name="OLE_LINK28"/>
       <w:r>
         <w:rPr>
           <w:b w:val="0"/>
           <w:i/>
+          <w:highlight w:val="yellow"/>
           <w:lang w:eastAsia="zh-TW"/>
         </w:rPr>
         <w:t xml:space="preserve">Vision systems for 3D object recognition are widely applied on industrial robot arm recent years. </w:t>
@@ -141,6 +148,7 @@
         <w:rPr>
           <w:b w:val="0"/>
           <w:i/>
+          <w:highlight w:val="yellow"/>
           <w:lang w:eastAsia="zh-TW"/>
         </w:rPr>
         <w:t>Conventionally</w:t>
@@ -150,6 +158,7 @@
           <w:rFonts w:hint="eastAsia"/>
           <w:b w:val="0"/>
           <w:i/>
+          <w:highlight w:val="yellow"/>
           <w:lang w:eastAsia="zh-TW"/>
         </w:rPr>
         <w:t xml:space="preserve">, vision, learning </w:t>
@@ -159,6 +168,7 @@
           <w:rFonts w:hint="eastAsia"/>
           <w:b w:val="0"/>
           <w:i/>
+          <w:highlight w:val="yellow"/>
           <w:lang w:eastAsia="zh-TW"/>
         </w:rPr>
         <w:t>approach</w:t>
@@ -168,6 +178,7 @@
           <w:rFonts w:hint="eastAsia"/>
           <w:b w:val="0"/>
           <w:i/>
+          <w:highlight w:val="yellow"/>
           <w:lang w:eastAsia="zh-TW"/>
         </w:rPr>
         <w:t xml:space="preserve">, and robot arm are </w:t>
@@ -176,6 +187,7 @@
         <w:rPr>
           <w:b w:val="0"/>
           <w:i/>
+          <w:highlight w:val="yellow"/>
           <w:lang w:eastAsia="zh-TW"/>
         </w:rPr>
         <w:t>separated</w:t>
@@ -185,6 +197,7 @@
           <w:rFonts w:hint="eastAsia"/>
           <w:b w:val="0"/>
           <w:i/>
+          <w:highlight w:val="yellow"/>
           <w:lang w:eastAsia="zh-TW"/>
         </w:rPr>
         <w:t xml:space="preserve"> into three different systems, so learning approach can only learn the distributions of input data, but cannot refine </w:t>
@@ -193,6 +206,7 @@
         <w:rPr>
           <w:b w:val="0"/>
           <w:i/>
+          <w:highlight w:val="yellow"/>
           <w:lang w:eastAsia="zh-TW"/>
         </w:rPr>
         <w:t>qualities</w:t>
@@ -202,6 +216,7 @@
           <w:rFonts w:hint="eastAsia"/>
           <w:b w:val="0"/>
           <w:i/>
+          <w:highlight w:val="yellow"/>
           <w:lang w:eastAsia="zh-TW"/>
         </w:rPr>
         <w:t xml:space="preserve"> of input and output</w:t>
@@ -211,17 +226,19 @@
           <w:rFonts w:hint="eastAsia"/>
           <w:b w:val="0"/>
           <w:i/>
-          <w:lang w:eastAsia="zh-TW"/>
-        </w:rPr>
-        <w:t xml:space="preserve"> </w:t>
-      </w:r>
-      <w:bookmarkStart w:id="2" w:name="OLE_LINK18"/>
-      <w:bookmarkStart w:id="3" w:name="OLE_LINK19"/>
+          <w:highlight w:val="yellow"/>
+          <w:lang w:eastAsia="zh-TW"/>
+        </w:rPr>
+        <w:t xml:space="preserve"> </w:t>
+      </w:r>
+      <w:bookmarkStart w:id="6" w:name="OLE_LINK18"/>
+      <w:bookmarkStart w:id="7" w:name="OLE_LINK19"/>
       <w:r>
         <w:rPr>
           <w:rFonts w:hint="eastAsia"/>
           <w:b w:val="0"/>
           <w:i/>
+          <w:highlight w:val="yellow"/>
           <w:lang w:eastAsia="zh-TW"/>
         </w:rPr>
         <w:t xml:space="preserve">without </w:t>
@@ -230,6 +247,7 @@
         <w:rPr>
           <w:b w:val="0"/>
           <w:i/>
+          <w:highlight w:val="yellow"/>
           <w:lang w:eastAsia="zh-TW"/>
         </w:rPr>
         <w:t>manual</w:t>
@@ -239,17 +257,19 @@
           <w:rFonts w:hint="eastAsia"/>
           <w:b w:val="0"/>
           <w:i/>
+          <w:highlight w:val="yellow"/>
           <w:lang w:eastAsia="zh-TW"/>
         </w:rPr>
         <w:t xml:space="preserve"> interference.</w:t>
       </w:r>
-      <w:bookmarkEnd w:id="2"/>
-      <w:bookmarkEnd w:id="3"/>
+      <w:bookmarkEnd w:id="6"/>
+      <w:bookmarkEnd w:id="7"/>
       <w:r>
         <w:rPr>
           <w:rFonts w:hint="eastAsia"/>
           <w:b w:val="0"/>
           <w:i/>
+          <w:highlight w:val="yellow"/>
           <w:lang w:eastAsia="zh-TW"/>
         </w:rPr>
         <w:t xml:space="preserve"> Therefore, it </w:t>
@@ -259,6 +279,7 @@
           <w:rFonts w:hint="eastAsia"/>
           <w:b w:val="0"/>
           <w:i/>
+          <w:highlight w:val="yellow"/>
           <w:lang w:eastAsia="zh-TW"/>
         </w:rPr>
         <w:t xml:space="preserve">may cause </w:t>
@@ -268,6 +289,7 @@
           <w:rFonts w:hint="eastAsia"/>
           <w:b w:val="0"/>
           <w:i/>
+          <w:highlight w:val="yellow"/>
           <w:lang w:eastAsia="zh-TW"/>
         </w:rPr>
         <w:t>misfiring</w:t>
@@ -277,6 +299,7 @@
           <w:rFonts w:hint="eastAsia"/>
           <w:b w:val="0"/>
           <w:i/>
+          <w:highlight w:val="yellow"/>
           <w:lang w:eastAsia="zh-TW"/>
         </w:rPr>
         <w:t xml:space="preserve"> performance </w:t>
@@ -286,6 +309,7 @@
           <w:rFonts w:hint="eastAsia"/>
           <w:b w:val="0"/>
           <w:i/>
+          <w:highlight w:val="yellow"/>
           <w:lang w:eastAsia="zh-TW"/>
         </w:rPr>
         <w:t>by</w:t>
@@ -295,6 +319,7 @@
           <w:rFonts w:hint="eastAsia"/>
           <w:b w:val="0"/>
           <w:i/>
+          <w:highlight w:val="yellow"/>
           <w:lang w:eastAsia="zh-TW"/>
         </w:rPr>
         <w:t xml:space="preserve"> </w:t>
@@ -304,6 +329,7 @@
           <w:rFonts w:hint="eastAsia"/>
           <w:b w:val="0"/>
           <w:i/>
+          <w:highlight w:val="yellow"/>
           <w:lang w:eastAsia="zh-TW"/>
         </w:rPr>
         <w:t>erratic</w:t>
@@ -313,15 +339,18 @@
           <w:rFonts w:hint="eastAsia"/>
           <w:b w:val="0"/>
           <w:i/>
+          <w:highlight w:val="yellow"/>
           <w:lang w:eastAsia="zh-TW"/>
         </w:rPr>
         <w:t xml:space="preserve"> input or </w:t>
       </w:r>
+      <w:bookmarkStart w:id="8" w:name="OLE_LINK26"/>
       <w:r>
         <w:rPr>
           <w:rFonts w:hint="eastAsia"/>
           <w:b w:val="0"/>
           <w:i/>
+          <w:highlight w:val="yellow"/>
           <w:lang w:eastAsia="zh-TW"/>
         </w:rPr>
         <w:t>sustainable growth</w:t>
@@ -331,15 +360,18 @@
           <w:rFonts w:hint="eastAsia"/>
           <w:b w:val="0"/>
           <w:i/>
+          <w:highlight w:val="yellow"/>
           <w:lang w:eastAsia="zh-TW"/>
         </w:rPr>
         <w:t xml:space="preserve"> database</w:t>
       </w:r>
+      <w:bookmarkEnd w:id="8"/>
       <w:r>
         <w:rPr>
           <w:rFonts w:hint="eastAsia"/>
           <w:b w:val="0"/>
           <w:i/>
+          <w:highlight w:val="yellow"/>
           <w:lang w:eastAsia="zh-TW"/>
         </w:rPr>
         <w:t>. In this paper, w</w:t>
@@ -348,6 +380,7 @@
         <w:rPr>
           <w:b w:val="0"/>
           <w:i/>
+          <w:highlight w:val="yellow"/>
           <w:lang w:eastAsia="zh-TW"/>
         </w:rPr>
         <w:t xml:space="preserve">e propose </w:t>
@@ -356,6 +389,7 @@
         <w:rPr>
           <w:b w:val="0"/>
           <w:i/>
+          <w:highlight w:val="yellow"/>
           <w:lang w:eastAsia="zh-TW"/>
         </w:rPr>
         <w:t xml:space="preserve">an intelligent vision system </w:t>
@@ -365,6 +399,7 @@
           <w:rFonts w:hint="eastAsia"/>
           <w:b w:val="0"/>
           <w:i/>
+          <w:highlight w:val="yellow"/>
           <w:lang w:eastAsia="zh-TW"/>
         </w:rPr>
         <w:t xml:space="preserve">for 3D object recognition </w:t>
@@ -373,6 +408,7 @@
         <w:rPr>
           <w:b w:val="0"/>
           <w:i/>
+          <w:highlight w:val="yellow"/>
           <w:lang w:eastAsia="zh-TW"/>
         </w:rPr>
         <w:t xml:space="preserve">which </w:t>
@@ -382,6 +418,7 @@
           <w:rFonts w:hint="eastAsia"/>
           <w:b w:val="0"/>
           <w:i/>
+          <w:highlight w:val="yellow"/>
           <w:lang w:eastAsia="zh-TW"/>
         </w:rPr>
         <w:t>is able</w:t>
@@ -391,6 +428,7 @@
           <w:rFonts w:hint="eastAsia"/>
           <w:b w:val="0"/>
           <w:i/>
+          <w:highlight w:val="yellow"/>
           <w:lang w:eastAsia="zh-TW"/>
         </w:rPr>
         <w:t xml:space="preserve"> to </w:t>
@@ -400,6 +438,7 @@
           <w:rFonts w:hint="eastAsia"/>
           <w:b w:val="0"/>
           <w:i/>
+          <w:highlight w:val="yellow"/>
           <w:lang w:eastAsia="zh-TW"/>
         </w:rPr>
         <w:t xml:space="preserve">automatically </w:t>
@@ -409,6 +448,7 @@
           <w:rFonts w:hint="eastAsia"/>
           <w:b w:val="0"/>
           <w:i/>
+          <w:highlight w:val="yellow"/>
           <w:lang w:eastAsia="zh-TW"/>
         </w:rPr>
         <w:t>construct</w:t>
@@ -418,6 +458,7 @@
           <w:rFonts w:hint="eastAsia"/>
           <w:b w:val="0"/>
           <w:i/>
+          <w:highlight w:val="yellow"/>
           <w:lang w:eastAsia="zh-TW"/>
         </w:rPr>
         <w:t xml:space="preserve"> and refine </w:t>
@@ -426,6 +467,7 @@
         <w:rPr>
           <w:b w:val="0"/>
           <w:i/>
+          <w:highlight w:val="yellow"/>
           <w:lang w:eastAsia="zh-TW"/>
         </w:rPr>
         <w:t>model</w:t>
@@ -435,6 +477,7 @@
           <w:rFonts w:hint="eastAsia"/>
           <w:b w:val="0"/>
           <w:i/>
+          <w:highlight w:val="yellow"/>
           <w:lang w:eastAsia="zh-TW"/>
         </w:rPr>
         <w:t xml:space="preserve"> for 3D object recognition </w:t>
@@ -444,6 +487,7 @@
           <w:rFonts w:hint="eastAsia"/>
           <w:b w:val="0"/>
           <w:i/>
+          <w:highlight w:val="yellow"/>
           <w:lang w:eastAsia="zh-TW"/>
         </w:rPr>
         <w:t xml:space="preserve">without any manual interference. </w:t>
@@ -453,6 +497,7 @@
           <w:rFonts w:hint="eastAsia"/>
           <w:b w:val="0"/>
           <w:i/>
+          <w:highlight w:val="yellow"/>
           <w:lang w:eastAsia="zh-TW"/>
         </w:rPr>
         <w:t>Although</w:t>
@@ -462,6 +507,7 @@
           <w:rFonts w:hint="eastAsia"/>
           <w:b w:val="0"/>
           <w:i/>
+          <w:highlight w:val="yellow"/>
           <w:lang w:eastAsia="zh-TW"/>
         </w:rPr>
         <w:t xml:space="preserve"> 2D image</w:t>
@@ -471,6 +517,7 @@
           <w:rFonts w:hint="eastAsia"/>
           <w:b w:val="0"/>
           <w:i/>
+          <w:highlight w:val="yellow"/>
           <w:lang w:eastAsia="zh-TW"/>
         </w:rPr>
         <w:t>s</w:t>
@@ -480,6 +527,7 @@
           <w:rFonts w:hint="eastAsia"/>
           <w:b w:val="0"/>
           <w:i/>
+          <w:highlight w:val="yellow"/>
           <w:lang w:eastAsia="zh-TW"/>
         </w:rPr>
         <w:t xml:space="preserve"> and rotation angle</w:t>
@@ -489,6 +537,7 @@
           <w:rFonts w:hint="eastAsia"/>
           <w:b w:val="0"/>
           <w:i/>
+          <w:highlight w:val="yellow"/>
           <w:lang w:eastAsia="zh-TW"/>
         </w:rPr>
         <w:t>s of robot arm</w:t>
@@ -498,6 +547,7 @@
           <w:rFonts w:hint="eastAsia"/>
           <w:b w:val="0"/>
           <w:i/>
+          <w:highlight w:val="yellow"/>
           <w:lang w:eastAsia="zh-TW"/>
         </w:rPr>
         <w:t xml:space="preserve"> are different domain</w:t>
@@ -507,6 +557,7 @@
           <w:rFonts w:hint="eastAsia"/>
           <w:b w:val="0"/>
           <w:i/>
+          <w:highlight w:val="yellow"/>
           <w:lang w:eastAsia="zh-TW"/>
         </w:rPr>
         <w:t>s</w:t>
@@ -515,6 +566,7 @@
         <w:rPr>
           <w:b w:val="0"/>
           <w:i/>
+          <w:highlight w:val="yellow"/>
           <w:lang w:eastAsia="zh-TW"/>
         </w:rPr>
         <w:t>,</w:t>
@@ -524,6 +576,7 @@
           <w:rFonts w:hint="eastAsia"/>
           <w:b w:val="0"/>
           <w:i/>
+          <w:highlight w:val="yellow"/>
           <w:lang w:eastAsia="zh-TW"/>
         </w:rPr>
         <w:t xml:space="preserve"> we model 3D objects by multiple 2D images</w:t>
@@ -533,6 +586,7 @@
           <w:rFonts w:hint="eastAsia"/>
           <w:b w:val="0"/>
           <w:i/>
+          <w:highlight w:val="yellow"/>
           <w:lang w:eastAsia="zh-TW"/>
         </w:rPr>
         <w:t xml:space="preserve"> and rotation angles, and</w:t>
@@ -542,6 +596,7 @@
           <w:rFonts w:hint="eastAsia"/>
           <w:b w:val="0"/>
           <w:i/>
+          <w:highlight w:val="yellow"/>
           <w:lang w:eastAsia="zh-TW"/>
         </w:rPr>
         <w:t xml:space="preserve"> </w:t>
@@ -550,6 +605,7 @@
         <w:rPr>
           <w:b w:val="0"/>
           <w:i/>
+          <w:highlight w:val="yellow"/>
           <w:lang w:eastAsia="zh-TW"/>
         </w:rPr>
         <w:t>information</w:t>
@@ -559,6 +615,7 @@
           <w:rFonts w:hint="eastAsia"/>
           <w:b w:val="0"/>
           <w:i/>
+          <w:highlight w:val="yellow"/>
           <w:lang w:eastAsia="zh-TW"/>
         </w:rPr>
         <w:t xml:space="preserve"> from</w:t>
@@ -568,6 +625,7 @@
           <w:rFonts w:hint="eastAsia"/>
           <w:b w:val="0"/>
           <w:i/>
+          <w:highlight w:val="yellow"/>
           <w:lang w:eastAsia="zh-TW"/>
         </w:rPr>
         <w:t xml:space="preserve"> </w:t>
@@ -577,6 +635,7 @@
           <w:rFonts w:hint="eastAsia"/>
           <w:b w:val="0"/>
           <w:i/>
+          <w:highlight w:val="yellow"/>
           <w:lang w:eastAsia="zh-TW"/>
         </w:rPr>
         <w:t>different domain</w:t>
@@ -586,6 +645,7 @@
           <w:rFonts w:hint="eastAsia"/>
           <w:b w:val="0"/>
           <w:i/>
+          <w:highlight w:val="yellow"/>
           <w:lang w:eastAsia="zh-TW"/>
         </w:rPr>
         <w:t>s</w:t>
@@ -595,6 +655,7 @@
           <w:rFonts w:hint="eastAsia"/>
           <w:b w:val="0"/>
           <w:i/>
+          <w:highlight w:val="yellow"/>
           <w:lang w:eastAsia="zh-TW"/>
         </w:rPr>
         <w:t xml:space="preserve"> </w:t>
@@ -604,6 +665,7 @@
           <w:rFonts w:hint="eastAsia"/>
           <w:b w:val="0"/>
           <w:i/>
+          <w:highlight w:val="yellow"/>
           <w:lang w:eastAsia="zh-TW"/>
         </w:rPr>
         <w:t>are</w:t>
@@ -613,6 +675,7 @@
           <w:rFonts w:hint="eastAsia"/>
           <w:b w:val="0"/>
           <w:i/>
+          <w:highlight w:val="yellow"/>
           <w:lang w:eastAsia="zh-TW"/>
         </w:rPr>
         <w:t xml:space="preserve"> integrated </w:t>
@@ -622,6 +685,7 @@
           <w:rFonts w:hint="eastAsia"/>
           <w:b w:val="0"/>
           <w:i/>
+          <w:highlight w:val="yellow"/>
           <w:lang w:eastAsia="zh-TW"/>
         </w:rPr>
         <w:t xml:space="preserve">by a </w:t>
@@ -630,6 +694,7 @@
         <w:rPr>
           <w:b w:val="0"/>
           <w:i/>
+          <w:highlight w:val="yellow"/>
           <w:lang w:eastAsia="zh-TW"/>
         </w:rPr>
         <w:t>Hierarchical</w:t>
@@ -639,6 +704,7 @@
           <w:rFonts w:hint="eastAsia"/>
           <w:b w:val="0"/>
           <w:i/>
+          <w:highlight w:val="yellow"/>
           <w:lang w:eastAsia="zh-TW"/>
         </w:rPr>
         <w:t>-Deep (HD) model</w:t>
@@ -648,6 +714,7 @@
           <w:rFonts w:hint="eastAsia"/>
           <w:b w:val="0"/>
           <w:i/>
+          <w:highlight w:val="yellow"/>
           <w:lang w:eastAsia="zh-TW"/>
         </w:rPr>
         <w:t xml:space="preserve"> with parallel branch</w:t>
@@ -657,6 +724,7 @@
           <w:rFonts w:hint="eastAsia"/>
           <w:b w:val="0"/>
           <w:i/>
+          <w:highlight w:val="yellow"/>
           <w:lang w:eastAsia="zh-TW"/>
         </w:rPr>
         <w:t xml:space="preserve">. The </w:t>
@@ -665,6 +733,7 @@
         <w:rPr>
           <w:b w:val="0"/>
           <w:i/>
+          <w:highlight w:val="yellow"/>
           <w:lang w:eastAsia="zh-TW"/>
         </w:rPr>
         <w:t>model hierarchically extracts</w:t>
@@ -673,6 +742,7 @@
         <w:rPr>
           <w:b w:val="0"/>
           <w:i/>
+          <w:highlight w:val="yellow"/>
           <w:lang w:eastAsia="zh-TW"/>
         </w:rPr>
         <w:t xml:space="preserve"> </w:t>
@@ -682,6 +752,7 @@
           <w:rFonts w:hint="eastAsia"/>
           <w:b w:val="0"/>
           <w:i/>
+          <w:highlight w:val="yellow"/>
           <w:lang w:eastAsia="zh-TW"/>
         </w:rPr>
         <w:t xml:space="preserve">information </w:t>
@@ -691,6 +762,7 @@
           <w:rFonts w:hint="eastAsia"/>
           <w:b w:val="0"/>
           <w:i/>
+          <w:highlight w:val="yellow"/>
           <w:lang w:eastAsia="zh-TW"/>
         </w:rPr>
         <w:t xml:space="preserve">by </w:t>
@@ -700,94 +772,135 @@
           <w:rFonts w:hint="eastAsia"/>
           <w:b w:val="0"/>
           <w:i/>
-          <w:lang w:eastAsia="zh-TW"/>
-        </w:rPr>
-        <w:t>domains and levels. The parallel branch distinct labeled and unlabeled data to avoid performance drag by sustainable</w:t>
-      </w:r>
+          <w:highlight w:val="yellow"/>
+          <w:lang w:eastAsia="zh-TW"/>
+        </w:rPr>
+        <w:t xml:space="preserve">domains and levels. The parallel branch distinct labeled and unlabeled data to avoid performance drag by </w:t>
+      </w:r>
+      <w:bookmarkStart w:id="9" w:name="OLE_LINK78"/>
+      <w:bookmarkStart w:id="10" w:name="OLE_LINK79"/>
+      <w:bookmarkStart w:id="11" w:name="OLE_LINK80"/>
+      <w:bookmarkStart w:id="12" w:name="_GoBack"/>
       <w:r>
         <w:rPr>
           <w:rFonts w:hint="eastAsia"/>
           <w:b w:val="0"/>
           <w:i/>
-          <w:lang w:eastAsia="zh-TW"/>
-        </w:rPr>
-        <w:t xml:space="preserve"> </w:t>
-      </w:r>
-      <w:r>
-        <w:rPr>
+          <w:highlight w:val="yellow"/>
+          <w:lang w:eastAsia="zh-TW"/>
+        </w:rPr>
+        <w:t>sustainable</w:t>
+      </w:r>
+      <w:r>
+        <w:rPr>
+          <w:rFonts w:hint="eastAsia"/>
           <w:b w:val="0"/>
           <w:i/>
-          <w:lang w:eastAsia="zh-TW"/>
-        </w:rPr>
-        <w:t>unlabele</w:t>
-      </w:r>
+          <w:highlight w:val="yellow"/>
+          <w:lang w:eastAsia="zh-TW"/>
+        </w:rPr>
+        <w:t xml:space="preserve"> </w:t>
+      </w:r>
+      <w:bookmarkEnd w:id="9"/>
+      <w:bookmarkEnd w:id="10"/>
       <w:r>
         <w:rPr>
           <w:rFonts w:hint="eastAsia"/>
           <w:b w:val="0"/>
           <w:i/>
-          <w:lang w:eastAsia="zh-TW"/>
-        </w:rPr>
-        <w:t xml:space="preserve">d </w:t>
+          <w:highlight w:val="yellow"/>
+          <w:lang w:eastAsia="zh-TW"/>
+        </w:rPr>
+        <w:t xml:space="preserve">growth of </w:t>
       </w:r>
       <w:r>
         <w:rPr>
           <w:b w:val="0"/>
           <w:i/>
-          <w:lang w:eastAsia="zh-TW"/>
-        </w:rPr>
-        <w:t>input</w:t>
+          <w:highlight w:val="yellow"/>
+          <w:lang w:eastAsia="zh-TW"/>
+        </w:rPr>
+        <w:t>unlabele</w:t>
       </w:r>
       <w:r>
         <w:rPr>
           <w:rFonts w:hint="eastAsia"/>
           <w:b w:val="0"/>
           <w:i/>
-          <w:lang w:eastAsia="zh-TW"/>
-        </w:rPr>
-        <w:t xml:space="preserve">. The relationships between label and unlabeled data are learned by proposed self-taught </w:t>
+          <w:highlight w:val="yellow"/>
+          <w:lang w:eastAsia="zh-TW"/>
+        </w:rPr>
+        <w:t xml:space="preserve">d </w:t>
       </w:r>
       <w:r>
         <w:rPr>
           <w:b w:val="0"/>
           <w:i/>
-          <w:lang w:eastAsia="zh-TW"/>
-        </w:rPr>
-        <w:t>approach. The</w:t>
-      </w:r>
-      <w:r>
-        <w:rPr>
+          <w:highlight w:val="yellow"/>
+          <w:lang w:eastAsia="zh-TW"/>
+        </w:rPr>
+        <w:t>input</w:t>
+      </w:r>
+      <w:bookmarkEnd w:id="11"/>
+      <w:bookmarkEnd w:id="12"/>
+      <w:r>
+        <w:rPr>
+          <w:rFonts w:hint="eastAsia"/>
           <w:b w:val="0"/>
           <w:i/>
-          <w:lang w:eastAsia="zh-TW"/>
-        </w:rPr>
-        <w:t xml:space="preserve"> experimental results show the feasibility of proposed structure that can transfer knowledge in different domains</w:t>
-      </w:r>
-      <w:r>
-        <w:rPr>
-          <w:rFonts w:hint="eastAsia"/>
+          <w:highlight w:val="yellow"/>
+          <w:lang w:eastAsia="zh-TW"/>
+        </w:rPr>
+        <w:t xml:space="preserve">. The relationships between label and unlabeled data are learned by proposed self-taught </w:t>
+      </w:r>
+      <w:r>
+        <w:rPr>
           <w:b w:val="0"/>
           <w:i/>
-          <w:lang w:eastAsia="zh-TW"/>
-        </w:rPr>
-        <w:t xml:space="preserve"> with limited prior </w:t>
+          <w:highlight w:val="yellow"/>
+          <w:lang w:eastAsia="zh-TW"/>
+        </w:rPr>
+        <w:t>approach. The</w:t>
       </w:r>
       <w:r>
         <w:rPr>
           <w:b w:val="0"/>
           <w:i/>
-          <w:lang w:eastAsia="zh-TW"/>
-        </w:rPr>
-        <w:t>knowledge</w:t>
-      </w:r>
-      <w:r>
-        <w:rPr>
+          <w:highlight w:val="yellow"/>
+          <w:lang w:eastAsia="zh-TW"/>
+        </w:rPr>
+        <w:t xml:space="preserve"> experimental results show the feasibility of proposed structure that can transfer knowledge in different domains</w:t>
+      </w:r>
+      <w:r>
+        <w:rPr>
+          <w:rFonts w:hint="eastAsia"/>
           <w:b w:val="0"/>
           <w:i/>
+          <w:highlight w:val="yellow"/>
+          <w:lang w:eastAsia="zh-TW"/>
+        </w:rPr>
+        <w:t xml:space="preserve"> with limited prior </w:t>
+      </w:r>
+      <w:r>
+        <w:rPr>
+          <w:b w:val="0"/>
+          <w:i/>
+          <w:highlight w:val="yellow"/>
+          <w:lang w:eastAsia="zh-TW"/>
+        </w:rPr>
+        <w:t>knowledge</w:t>
+      </w:r>
+      <w:r>
+        <w:rPr>
+          <w:b w:val="0"/>
+          <w:i/>
+          <w:highlight w:val="yellow"/>
           <w:lang w:eastAsia="zh-TW"/>
         </w:rPr>
         <w:t>, and complete assigned task by only modeling the relation between input and output.</w:t>
       </w:r>
+      <w:bookmarkEnd w:id="4"/>
+      <w:bookmarkEnd w:id="5"/>
     </w:p>
     <w:p>
       <w:pPr>
@@ -817,6 +930,8 @@
         </w:rPr>
         <w:t>Index Terms—</w:t>
       </w:r>
+      <w:bookmarkStart w:id="13" w:name="OLE_LINK33"/>
+      <w:bookmarkStart w:id="14" w:name="OLE_LINK34"/>
       <w:r>
         <w:rPr>
           <w:i/>
@@ -860,6 +975,30 @@
           <w:lang w:eastAsia="zh-TW"/>
         </w:rPr>
         <w:t>, Machine learning</w:t>
+      </w:r>
+      <w:bookmarkEnd w:id="13"/>
+      <w:bookmarkEnd w:id="14"/>
+      <w:r>
+        <w:rPr>
+          <w:rFonts w:hint="eastAsia"/>
+          <w:i/>
+          <w:lang w:eastAsia="zh-TW"/>
+        </w:rPr>
+        <w:t>,</w:t>
+      </w:r>
+      <w:r>
+        <w:rPr>
+          <w:i/>
+          <w:color w:val="000000" w:themeColor="text1"/>
+        </w:rPr>
+        <w:t xml:space="preserve"> </w:t>
+      </w:r>
+      <w:r>
+        <w:rPr>
+          <w:i/>
+          <w:color w:val="000000" w:themeColor="text1"/>
+        </w:rPr>
+        <w:t>Hierarchical-Deep model</w:t>
       </w:r>
     </w:p>
     <w:p>
@@ -867,8 +1006,6 @@
         <w:pStyle w:val="1"/>
         <w:spacing w:before="120" w:after="120"/>
       </w:pPr>
-      <w:bookmarkStart w:id="4" w:name="_GoBack"/>
-      <w:bookmarkEnd w:id="4"/>
       <w:r>
         <w:t>I</w:t>
       </w:r>
@@ -885,10 +1022,12 @@
         <w:ind w:firstLine="202"/>
         <w:jc w:val="both"/>
         <w:rPr>
+          <w:rFonts w:hint="eastAsia"/>
           <w:iCs/>
           <w:lang w:eastAsia="zh-TW"/>
         </w:rPr>
       </w:pPr>
+      <w:bookmarkStart w:id="15" w:name="OLE_LINK36"/>
       <w:r>
         <w:rPr>
           <w:rFonts w:hint="eastAsia"/>
@@ -923,7 +1062,6 @@
         <w:rPr>
           <w:rFonts w:hint="eastAsia"/>
           <w:iCs/>
-          <w:highlight w:val="yellow"/>
           <w:lang w:eastAsia="zh-TW"/>
         </w:rPr>
         <w:t>New h</w:t>
@@ -931,7 +1069,6 @@
       <w:r>
         <w:rPr>
           <w:iCs/>
-          <w:highlight w:val="yellow"/>
           <w:lang w:eastAsia="zh-TW"/>
         </w:rPr>
         <w:t>urdles</w:t>
@@ -940,17 +1077,15 @@
         <w:rPr>
           <w:rFonts w:hint="eastAsia"/>
           <w:iCs/>
-          <w:highlight w:val="yellow"/>
           <w:lang w:eastAsia="zh-TW"/>
         </w:rPr>
         <w:t xml:space="preserve"> of conventional vision system </w:t>
       </w:r>
-      <w:bookmarkStart w:id="5" w:name="OLE_LINK4"/>
-      <w:bookmarkStart w:id="6" w:name="OLE_LINK5"/>
+      <w:bookmarkStart w:id="16" w:name="OLE_LINK4"/>
+      <w:bookmarkStart w:id="17" w:name="OLE_LINK5"/>
       <w:r>
         <w:rPr>
           <w:iCs/>
-          <w:highlight w:val="yellow"/>
           <w:lang w:eastAsia="zh-TW"/>
         </w:rPr>
         <w:t>aris</w:t>
@@ -959,40 +1094,36 @@
         <w:rPr>
           <w:rFonts w:hint="eastAsia"/>
           <w:iCs/>
-          <w:highlight w:val="yellow"/>
           <w:lang w:eastAsia="zh-TW"/>
         </w:rPr>
         <w:t xml:space="preserve">e </w:t>
       </w:r>
-      <w:bookmarkEnd w:id="5"/>
-      <w:bookmarkEnd w:id="6"/>
+      <w:bookmarkEnd w:id="16"/>
+      <w:bookmarkEnd w:id="17"/>
       <w:r>
         <w:rPr>
           <w:rFonts w:hint="eastAsia"/>
           <w:iCs/>
-          <w:highlight w:val="yellow"/>
           <w:lang w:eastAsia="zh-TW"/>
         </w:rPr>
         <w:t xml:space="preserve">due to rise of </w:t>
       </w:r>
-      <w:bookmarkStart w:id="7" w:name="OLE_LINK2"/>
-      <w:bookmarkStart w:id="8" w:name="OLE_LINK3"/>
+      <w:bookmarkStart w:id="18" w:name="OLE_LINK2"/>
+      <w:bookmarkStart w:id="19" w:name="OLE_LINK3"/>
       <w:r>
         <w:rPr>
           <w:rFonts w:hint="eastAsia"/>
           <w:iCs/>
-          <w:highlight w:val="yellow"/>
           <w:lang w:eastAsia="zh-TW"/>
         </w:rPr>
         <w:t>consumer electronic market</w:t>
       </w:r>
-      <w:bookmarkEnd w:id="7"/>
-      <w:bookmarkEnd w:id="8"/>
+      <w:bookmarkEnd w:id="18"/>
+      <w:bookmarkEnd w:id="19"/>
       <w:r>
         <w:rPr>
           <w:rFonts w:hint="eastAsia"/>
           <w:iCs/>
-          <w:highlight w:val="yellow"/>
           <w:lang w:eastAsia="zh-TW"/>
         </w:rPr>
         <w:t>. T</w:t>
@@ -1001,7 +1132,6 @@
         <w:rPr>
           <w:rFonts w:hint="eastAsia"/>
           <w:iCs/>
-          <w:highlight w:val="yellow"/>
           <w:lang w:eastAsia="zh-TW"/>
         </w:rPr>
         <w:t xml:space="preserve">he components in </w:t>
@@ -1009,7 +1139,6 @@
       <w:r>
         <w:rPr>
           <w:iCs/>
-          <w:highlight w:val="yellow"/>
           <w:lang w:eastAsia="zh-TW"/>
         </w:rPr>
         <w:t>assembling</w:t>
@@ -1018,7 +1147,6 @@
         <w:rPr>
           <w:rFonts w:hint="eastAsia"/>
           <w:iCs/>
-          <w:highlight w:val="yellow"/>
           <w:lang w:eastAsia="zh-TW"/>
         </w:rPr>
         <w:t xml:space="preserve"> </w:t>
@@ -1027,7 +1155,6 @@
         <w:rPr>
           <w:rFonts w:hint="eastAsia"/>
           <w:iCs/>
-          <w:highlight w:val="yellow"/>
           <w:lang w:eastAsia="zh-TW"/>
         </w:rPr>
         <w:t>production line become small volume but large variety</w:t>
@@ -1036,7 +1163,6 @@
         <w:rPr>
           <w:rFonts w:hint="eastAsia"/>
           <w:iCs/>
-          <w:highlight w:val="yellow"/>
           <w:lang w:eastAsia="zh-TW"/>
         </w:rPr>
         <w:t xml:space="preserve">. </w:t>
@@ -1045,7 +1171,6 @@
         <w:rPr>
           <w:rFonts w:hint="eastAsia"/>
           <w:iCs/>
-          <w:highlight w:val="yellow"/>
           <w:lang w:eastAsia="zh-TW"/>
         </w:rPr>
         <w:t>T</w:t>
@@ -1054,7 +1179,6 @@
         <w:rPr>
           <w:rFonts w:hint="eastAsia"/>
           <w:iCs/>
-          <w:highlight w:val="yellow"/>
           <w:lang w:eastAsia="zh-TW"/>
         </w:rPr>
         <w:t xml:space="preserve">he </w:t>
@@ -1062,7 +1186,6 @@
       <w:r>
         <w:rPr>
           <w:iCs/>
-          <w:highlight w:val="yellow"/>
           <w:lang w:eastAsia="zh-TW"/>
         </w:rPr>
         <w:t>types of components are</w:t>
@@ -1071,7 +1194,6 @@
         <w:rPr>
           <w:rFonts w:hint="eastAsia"/>
           <w:iCs/>
-          <w:highlight w:val="yellow"/>
           <w:lang w:eastAsia="zh-TW"/>
         </w:rPr>
         <w:t xml:space="preserve"> also changed rapidly because of short product life cycle. These conditions are </w:t>
@@ -1080,7 +1202,6 @@
         <w:rPr>
           <w:rFonts w:hint="eastAsia"/>
           <w:iCs/>
-          <w:highlight w:val="yellow"/>
           <w:lang w:eastAsia="zh-TW"/>
         </w:rPr>
         <w:t>tough for</w:t>
@@ -1089,11 +1210,100 @@
         <w:rPr>
           <w:rFonts w:hint="eastAsia"/>
           <w:iCs/>
-          <w:highlight w:val="yellow"/>
           <w:lang w:eastAsia="zh-TW"/>
         </w:rPr>
         <w:t xml:space="preserve"> conventional vision system.</w:t>
       </w:r>
+      <w:r>
+        <w:rPr>
+          <w:rFonts w:hint="eastAsia"/>
+          <w:iCs/>
+          <w:lang w:eastAsia="zh-TW"/>
+        </w:rPr>
+        <w:t xml:space="preserve"> </w:t>
+      </w:r>
+      <w:r>
+        <w:rPr>
+          <w:rFonts w:hint="eastAsia"/>
+          <w:iCs/>
+          <w:lang w:eastAsia="zh-TW"/>
+        </w:rPr>
+        <w:t>M</w:t>
+      </w:r>
+      <w:r>
+        <w:rPr>
+          <w:iCs/>
+          <w:lang w:eastAsia="zh-TW"/>
+        </w:rPr>
+        <w:t xml:space="preserve">odel-based recognition methods are commonly used in </w:t>
+      </w:r>
+      <w:r>
+        <w:rPr>
+          <w:rFonts w:hint="eastAsia"/>
+          <w:iCs/>
+          <w:lang w:eastAsia="zh-TW"/>
+        </w:rPr>
+        <w:t xml:space="preserve">present </w:t>
+      </w:r>
+      <w:r>
+        <w:rPr>
+          <w:iCs/>
+          <w:lang w:eastAsia="zh-TW"/>
+        </w:rPr>
+        <w:t xml:space="preserve">industrial applications. </w:t>
+      </w:r>
+      <w:r>
+        <w:rPr>
+          <w:iCs/>
+          <w:lang w:eastAsia="zh-TW"/>
+        </w:rPr>
+        <w:t>The performance is mainly relat</w:t>
+      </w:r>
+      <w:r>
+        <w:rPr>
+          <w:iCs/>
+          <w:lang w:eastAsia="zh-TW"/>
+        </w:rPr>
+        <w:t>ed to the manually labeled data</w:t>
+      </w:r>
+      <w:r>
+        <w:rPr>
+          <w:iCs/>
+          <w:lang w:eastAsia="zh-TW"/>
+        </w:rPr>
+        <w:t xml:space="preserve">. These manual works not only increase the labor cost, but also point out the dilemma of present vision-based robot is unable to automatically adapt to </w:t>
+      </w:r>
+      <w:r>
+        <w:rPr>
+          <w:iCs/>
+          <w:lang w:eastAsia="zh-TW"/>
+        </w:rPr>
+        <w:t>various assignments</w:t>
+      </w:r>
+      <w:r>
+        <w:rPr>
+          <w:rFonts w:hint="eastAsia"/>
+          <w:iCs/>
+          <w:lang w:eastAsia="zh-TW"/>
+        </w:rPr>
+        <w:t xml:space="preserve">, and growing </w:t>
+      </w:r>
+      <w:r>
+        <w:rPr>
+          <w:iCs/>
+          <w:lang w:eastAsia="zh-TW"/>
+        </w:rPr>
+        <w:t>database</w:t>
+      </w:r>
+      <w:r>
+        <w:rPr>
+          <w:rFonts w:hint="eastAsia"/>
+          <w:iCs/>
+          <w:lang w:eastAsia="zh-TW"/>
+        </w:rPr>
+        <w:t>.</w:t>
+      </w:r>
+      <w:bookmarkEnd w:id="15"/>
     </w:p>
     <w:p>
       <w:pPr>
@@ -1104,102 +1314,340 @@
           <w:lang w:eastAsia="zh-TW"/>
         </w:rPr>
       </w:pPr>
-      <w:r>
-        <w:rPr>
+      <w:bookmarkStart w:id="20" w:name="OLE_LINK37"/>
+      <w:r>
+        <w:rPr>
+          <w:rFonts w:hint="eastAsia"/>
           <w:iCs/>
-          <w:lang w:eastAsia="zh-TW"/>
-        </w:rPr>
-        <w:t xml:space="preserve">For </w:t>
+          <w:highlight w:val="yellow"/>
+          <w:lang w:eastAsia="zh-TW"/>
+        </w:rPr>
+        <w:t xml:space="preserve">Therefore, we propose an intelligent system which is able to handle </w:t>
+      </w:r>
+      <w:r>
+        <w:rPr>
+          <w:rFonts w:hint="eastAsia"/>
+          <w:highlight w:val="yellow"/>
+          <w:lang w:eastAsia="zh-TW"/>
+        </w:rPr>
+        <w:t xml:space="preserve">sustainable </w:t>
+      </w:r>
+      <w:r>
+        <w:rPr>
+          <w:rFonts w:hint="eastAsia"/>
+          <w:highlight w:val="yellow"/>
+          <w:lang w:eastAsia="zh-TW"/>
+        </w:rPr>
+        <w:t>growth of unlabeled</w:t>
+      </w:r>
+      <w:r>
+        <w:rPr>
+          <w:rFonts w:hint="eastAsia"/>
+          <w:highlight w:val="yellow"/>
+          <w:lang w:eastAsia="zh-TW"/>
+        </w:rPr>
+        <w:t xml:space="preserve"> </w:t>
+      </w:r>
+      <w:r>
+        <w:rPr>
+          <w:highlight w:val="yellow"/>
+          <w:lang w:eastAsia="zh-TW"/>
+        </w:rPr>
+        <w:t>input</w:t>
+      </w:r>
+      <w:r>
+        <w:rPr>
+          <w:rFonts w:hint="eastAsia"/>
+          <w:highlight w:val="yellow"/>
+          <w:lang w:eastAsia="zh-TW"/>
+        </w:rPr>
+        <w:t>, and refine existed model without any manual interference.</w:t>
       </w:r>
       <w:r>
         <w:rPr>
           <w:rFonts w:hint="eastAsia"/>
           <w:iCs/>
-          <w:lang w:eastAsia="zh-TW"/>
-        </w:rPr>
-        <w:t xml:space="preserve">traditional </w:t>
-      </w:r>
-      <w:r>
-        <w:rPr>
+          <w:highlight w:val="yellow"/>
+          <w:lang w:eastAsia="zh-TW"/>
+        </w:rPr>
+        <w:t xml:space="preserve"> </w:t>
+      </w:r>
+      <w:r>
+        <w:rPr>
+          <w:rFonts w:hint="eastAsia"/>
           <w:iCs/>
           <w:lang w:eastAsia="zh-TW"/>
         </w:rPr>
-        <w:t>system</w:t>
-      </w:r>
-      <w:r>
-        <w:rPr>
-          <w:rFonts w:hint="eastAsia"/>
+        <w:t>T</w:t>
+      </w:r>
+      <w:r>
+        <w:rPr>
           <w:iCs/>
           <w:lang w:eastAsia="zh-TW"/>
         </w:rPr>
+        <w:t xml:space="preserve">he </w:t>
+      </w:r>
+      <w:r>
+        <w:rPr>
+          <w:rFonts w:hint="eastAsia"/>
+          <w:iCs/>
+          <w:lang w:eastAsia="zh-TW"/>
+        </w:rPr>
+        <w:t>situation</w:t>
+      </w:r>
+      <w:r>
+        <w:rPr>
+          <w:iCs/>
+          <w:lang w:eastAsia="zh-TW"/>
+        </w:rPr>
+        <w:t xml:space="preserve"> </w:t>
+      </w:r>
+      <w:r>
+        <w:rPr>
+          <w:rFonts w:hint="eastAsia"/>
+          <w:iCs/>
+          <w:lang w:eastAsia="zh-TW"/>
+        </w:rPr>
+        <w:t>of this</w:t>
+      </w:r>
+      <w:r>
+        <w:rPr>
+          <w:rFonts w:hint="eastAsia"/>
+          <w:iCs/>
+          <w:lang w:eastAsia="zh-TW"/>
+        </w:rPr>
+        <w:t xml:space="preserve"> paper </w:t>
+      </w:r>
+      <w:r>
+        <w:rPr>
+          <w:iCs/>
+          <w:lang w:eastAsia="zh-TW"/>
+        </w:rPr>
+        <w:t xml:space="preserve">is that we only provide target face of 3D objects which are intended to be placed on top by robot arm, but the other faces of 3D objects are unknown. The </w:t>
+      </w:r>
+      <w:r>
+        <w:rPr>
+          <w:rFonts w:hint="eastAsia"/>
+          <w:iCs/>
+          <w:lang w:eastAsia="zh-TW"/>
+        </w:rPr>
+        <w:t xml:space="preserve">only </w:t>
+      </w:r>
+      <w:r>
+        <w:rPr>
+          <w:rFonts w:hint="eastAsia"/>
+          <w:iCs/>
+          <w:lang w:eastAsia="zh-TW"/>
+        </w:rPr>
+        <w:t>prior knowledge</w:t>
+      </w:r>
+      <w:r>
+        <w:rPr>
+          <w:iCs/>
+          <w:lang w:eastAsia="zh-TW"/>
+        </w:rPr>
+        <w:t xml:space="preserve"> is target faces, and inputs are arbitrary objects with random faces o</w:t>
+      </w:r>
+      <w:r>
+        <w:rPr>
+          <w:iCs/>
+          <w:lang w:eastAsia="zh-TW"/>
+        </w:rPr>
+        <w:t>n top. The input of system is 2</w:t>
+      </w:r>
+      <w:r>
+        <w:rPr>
+          <w:iCs/>
+          <w:lang w:eastAsia="zh-TW"/>
+        </w:rPr>
+        <w:t>D image</w:t>
+      </w:r>
+      <w:r>
+        <w:rPr>
+          <w:iCs/>
+          <w:lang w:eastAsia="zh-TW"/>
+        </w:rPr>
+        <w:t>, and output is rotation angle of rob</w:t>
+      </w:r>
+      <w:r>
+        <w:rPr>
+          <w:iCs/>
+          <w:lang w:eastAsia="zh-TW"/>
+        </w:rPr>
+        <w:t>ot arm in Cartesian</w:t>
+      </w:r>
+      <w:r>
+        <w:rPr>
+          <w:iCs/>
+          <w:lang w:eastAsia="zh-TW"/>
+        </w:rPr>
+        <w:t xml:space="preserve">. </w:t>
+      </w:r>
+      <w:r>
+        <w:rPr>
+          <w:rFonts w:hint="eastAsia"/>
+          <w:iCs/>
+          <w:lang w:eastAsia="zh-TW"/>
+        </w:rPr>
+        <w:t>Since input and output are different domains</w:t>
+      </w:r>
+      <w:r>
+        <w:rPr>
+          <w:iCs/>
+          <w:lang w:eastAsia="zh-TW"/>
+        </w:rPr>
+        <w:t>, the traditional single layer model</w:t>
+      </w:r>
+      <w:r>
+        <w:rPr>
+          <w:rFonts w:hint="eastAsia"/>
+          <w:iCs/>
+          <w:lang w:eastAsia="zh-TW"/>
+        </w:rPr>
         <w:t>s</w:t>
       </w:r>
       <w:r>
         <w:rPr>
+          <w:rFonts w:hint="eastAsia"/>
           <w:iCs/>
           <w:lang w:eastAsia="zh-TW"/>
         </w:rPr>
-        <w:t xml:space="preserve">, model-based recognition methods are commonly used in industrial applications. </w:t>
+        <w:t xml:space="preserve"> </w:t>
       </w:r>
       <w:r>
         <w:rPr>
           <w:iCs/>
-          <w:highlight w:val="yellow"/>
-          <w:lang w:eastAsia="zh-TW"/>
-        </w:rPr>
-        <w:t>The performance is mainly related to the manually labeled data.</w:t>
-      </w:r>
-      <w:r>
-        <w:rPr>
+          <w:lang w:eastAsia="zh-TW"/>
+        </w:rPr>
+        <w:t>[5,</w:t>
+      </w:r>
+      <w:r>
+        <w:rPr>
+          <w:rFonts w:hint="eastAsia"/>
           <w:iCs/>
           <w:lang w:eastAsia="zh-TW"/>
         </w:rPr>
-        <w:t xml:space="preserve"> Hence, the system is hard to adapt with adding new kinds of work pieces. For 2D object recognition, users need to capture numerous raw data of target objects in </w:t>
-      </w:r>
-      <w:r>
-        <w:rPr>
-          <w:rFonts w:hint="eastAsia"/>
+        <w:t xml:space="preserve"> </w:t>
+      </w:r>
+      <w:r>
+        <w:rPr>
           <w:iCs/>
           <w:lang w:eastAsia="zh-TW"/>
         </w:rPr>
-        <w:t>different</w:t>
-      </w:r>
+        <w:t xml:space="preserve">6] which end in a linear or kernel classifier </w:t>
+      </w:r>
+      <w:proofErr w:type="gramStart"/>
       <w:r>
         <w:rPr>
           <w:iCs/>
           <w:lang w:eastAsia="zh-TW"/>
         </w:rPr>
-        <w:t xml:space="preserve"> poses. These cumbersome works lift to much more complex level while the methods are expanded to 3D object recognition. These manual works not only increase the labor cost, but also point out the dilemma of present vision-based robot which is unable to automatically adapt to </w:t>
-      </w:r>
+        <w:t>is</w:t>
+      </w:r>
+      <w:proofErr w:type="gramEnd"/>
       <w:r>
         <w:rPr>
           <w:iCs/>
           <w:lang w:eastAsia="zh-TW"/>
         </w:rPr>
-        <w:t>various assignments</w:t>
-      </w:r>
-      <w:r>
-        <w:rPr>
-          <w:rFonts w:hint="eastAsia"/>
+        <w:t xml:space="preserve"> not enough. We introduced a </w:t>
+      </w:r>
+      <w:bookmarkStart w:id="21" w:name="OLE_LINK35"/>
+      <w:r>
+        <w:rPr>
+          <w:rFonts w:hint="eastAsia"/>
+          <w:b/>
+          <w:i/>
+          <w:highlight w:val="yellow"/>
+          <w:lang w:eastAsia="zh-TW"/>
+        </w:rPr>
+        <w:t>Hierarchical-</w:t>
+      </w:r>
+      <w:proofErr w:type="gramStart"/>
+      <w:r>
+        <w:rPr>
+          <w:rFonts w:hint="eastAsia"/>
+          <w:b/>
+          <w:i/>
+          <w:highlight w:val="yellow"/>
+          <w:lang w:eastAsia="zh-TW"/>
+        </w:rPr>
+        <w:t>Deep</w:t>
+      </w:r>
+      <w:bookmarkEnd w:id="21"/>
+      <w:r>
+        <w:rPr>
+          <w:rFonts w:hint="eastAsia"/>
+          <w:b/>
+          <w:i/>
+          <w:highlight w:val="yellow"/>
+          <w:lang w:eastAsia="zh-TW"/>
+        </w:rPr>
+        <w:t>(</w:t>
+      </w:r>
+      <w:proofErr w:type="gramEnd"/>
+      <w:r>
+        <w:rPr>
+          <w:rFonts w:hint="eastAsia"/>
+          <w:b/>
+          <w:i/>
+          <w:highlight w:val="yellow"/>
+          <w:lang w:eastAsia="zh-TW"/>
+        </w:rPr>
+        <w:t>HD)</w:t>
+      </w:r>
+      <w:r>
+        <w:rPr>
+          <w:rFonts w:hint="eastAsia"/>
+          <w:highlight w:val="yellow"/>
+          <w:lang w:eastAsia="zh-TW"/>
+        </w:rPr>
+        <w:t xml:space="preserve"> </w:t>
+      </w:r>
+      <w:r>
+        <w:rPr>
           <w:iCs/>
-          <w:lang w:eastAsia="zh-TW"/>
-        </w:rPr>
-        <w:t xml:space="preserve">, and growing </w:t>
-      </w:r>
-      <w:r>
-        <w:rPr>
+          <w:highlight w:val="yellow"/>
+          <w:lang w:eastAsia="zh-TW"/>
+        </w:rPr>
+        <w:t xml:space="preserve"> model</w:t>
+      </w:r>
+      <w:r>
+        <w:rPr>
+          <w:rFonts w:hint="eastAsia"/>
           <w:iCs/>
           <w:lang w:eastAsia="zh-TW"/>
         </w:rPr>
-        <w:t>database</w:t>
-      </w:r>
-      <w:r>
-        <w:rPr>
-          <w:rFonts w:hint="eastAsia"/>
+        <w:t xml:space="preserve"> [7]</w:t>
+      </w:r>
+      <w:r>
+        <w:rPr>
           <w:iCs/>
           <w:lang w:eastAsia="zh-TW"/>
         </w:rPr>
-        <w:t>.</w:t>
+        <w:t xml:space="preserve"> to tackle </w:t>
+      </w:r>
+      <w:r>
+        <w:rPr>
+          <w:rFonts w:hint="eastAsia"/>
+          <w:iCs/>
+          <w:lang w:eastAsia="zh-TW"/>
+        </w:rPr>
+        <w:t>the</w:t>
+      </w:r>
+      <w:r>
+        <w:rPr>
+          <w:iCs/>
+          <w:lang w:eastAsia="zh-TW"/>
+        </w:rPr>
+        <w:t xml:space="preserve"> problem</w:t>
+      </w:r>
+      <w:r>
+        <w:rPr>
+          <w:iCs/>
+          <w:lang w:eastAsia="zh-TW"/>
+        </w:rPr>
+        <w:t>s.</w:t>
       </w:r>
       <w:r>
         <w:rPr>
@@ -1218,12 +1666,14 @@
           <w:lang w:eastAsia="zh-TW"/>
         </w:rPr>
       </w:pPr>
+      <w:bookmarkStart w:id="22" w:name="OLE_LINK38"/>
+      <w:bookmarkEnd w:id="20"/>
       <w:r>
         <w:rPr>
           <w:iCs/>
           <w:lang w:eastAsia="zh-TW"/>
         </w:rPr>
-        <w:t>In general industrial purposes, we do not really concern about all details of entire 3D object. Instead, the relation between input and target is the key point for completing the tasks like pick and place,</w:t>
+        <w:t xml:space="preserve">The learning of </w:t>
       </w:r>
       <w:r>
         <w:rPr>
@@ -1231,315 +1681,88 @@
           <w:iCs/>
           <w:lang w:eastAsia="zh-TW"/>
         </w:rPr>
-        <w:t xml:space="preserve"> </w:t>
-      </w:r>
-      <w:r>
-        <w:rPr>
-          <w:rFonts w:hint="eastAsia"/>
+        <w:t>HD</w:t>
+      </w:r>
+      <w:r>
+        <w:rPr>
           <w:iCs/>
-          <w:highlight w:val="yellow"/>
-          <w:lang w:eastAsia="zh-TW"/>
-        </w:rPr>
-        <w:t>inserting components</w:t>
-      </w:r>
-      <w:r>
-        <w:rPr>
-          <w:rFonts w:hint="eastAsia"/>
+          <w:lang w:eastAsia="zh-TW"/>
+        </w:rPr>
+        <w:t xml:space="preserve"> model</w:t>
+      </w:r>
+      <w:r>
+        <w:rPr>
           <w:iCs/>
           <w:lang w:eastAsia="zh-TW"/>
         </w:rPr>
-        <w:t>,</w:t>
-      </w:r>
-      <w:r>
-        <w:rPr>
-          <w:rFonts w:hint="eastAsia"/>
+        <w:t xml:space="preserve"> </w:t>
+      </w:r>
+      <w:r>
+        <w:rPr>
           <w:iCs/>
           <w:lang w:eastAsia="zh-TW"/>
         </w:rPr>
-        <w:t xml:space="preserve"> </w:t>
+        <w:t>achieves</w:t>
       </w:r>
       <w:r>
         <w:rPr>
           <w:iCs/>
           <w:lang w:eastAsia="zh-TW"/>
         </w:rPr>
-        <w:t xml:space="preserve">etc. To solve these issues, we propose an intelligent </w:t>
-      </w:r>
-      <w:r>
-        <w:rPr>
+        <w:t xml:space="preserve"> dramatically success recent years. Hinton et al. [7] proposed deep structure learning which hidden layers are formed by lower level feature to higher level hierarchically, and had been successfully applied on different research fields</w:t>
+      </w:r>
+      <w:r>
+        <w:rPr>
+          <w:rFonts w:hint="eastAsia"/>
           <w:iCs/>
-          <w:highlight w:val="yellow"/>
-          <w:lang w:eastAsia="zh-TW"/>
-        </w:rPr>
-        <w:t>task-oriented vision system</w:t>
+          <w:lang w:eastAsia="zh-TW"/>
+        </w:rPr>
+        <w:t xml:space="preserve"> </w:t>
       </w:r>
       <w:r>
         <w:rPr>
           <w:iCs/>
           <w:lang w:eastAsia="zh-TW"/>
         </w:rPr>
-        <w:t xml:space="preserve"> which acquires ability in automatic learning relational model of input and target. In task-oriented view, system tends to learn the relation between input and target rather than delicate models for target 3D objects. Therefore, the state problem is that we only provide target face of 3D objects which are intended to be placed on top by robot arm, but the other faces of 3D objects are unknown. The labelled data is target faces, and inputs are arbitrary objects with random faces o</w:t>
-      </w:r>
-      <w:r>
-        <w:rPr>
+        <w:t xml:space="preserve">[8-11]. </w:t>
+      </w:r>
+      <w:r>
+        <w:rPr>
+          <w:rFonts w:hint="eastAsia"/>
           <w:iCs/>
           <w:lang w:eastAsia="zh-TW"/>
         </w:rPr>
-        <w:t>n top. The input of system is 2</w:t>
-      </w:r>
-      <w:r>
-        <w:rPr>
+        <w:t xml:space="preserve">The </w:t>
+      </w:r>
+      <w:r>
+        <w:rPr>
+          <w:rFonts w:hint="eastAsia"/>
           <w:iCs/>
           <w:lang w:eastAsia="zh-TW"/>
         </w:rPr>
-        <w:t xml:space="preserve">D image data, and output is rotation angle of robot arm in Cartesian space which </w:t>
+        <w:t>proposed HD model</w:t>
       </w:r>
       <w:r>
         <w:rPr>
           <w:iCs/>
           <w:lang w:eastAsia="zh-TW"/>
         </w:rPr>
-        <w:t>is</w:t>
+        <w:t xml:space="preserve"> is co</w:t>
       </w:r>
       <w:r>
         <w:rPr>
           <w:iCs/>
           <w:lang w:eastAsia="zh-TW"/>
         </w:rPr>
-        <w:t xml:space="preserve"> different feature domains. Therefore, the traditional single layer model</w:t>
-      </w:r>
-      <w:r>
-        <w:rPr>
-          <w:rFonts w:hint="eastAsia"/>
+        <w:t>nstructed by four layers</w:t>
+      </w:r>
+      <w:bookmarkEnd w:id="22"/>
+      <w:r>
+        <w:rPr>
           <w:iCs/>
           <w:lang w:eastAsia="zh-TW"/>
         </w:rPr>
-        <w:t>s</w:t>
-      </w:r>
-      <w:r>
-        <w:rPr>
-          <w:rFonts w:hint="eastAsia"/>
-          <w:iCs/>
-          <w:lang w:eastAsia="zh-TW"/>
-        </w:rPr>
-        <w:t xml:space="preserve"> </w:t>
-      </w:r>
-      <w:r>
-        <w:rPr>
-          <w:iCs/>
-          <w:lang w:eastAsia="zh-TW"/>
-        </w:rPr>
-        <w:t>[5,</w:t>
-      </w:r>
-      <w:r>
-        <w:rPr>
-          <w:rFonts w:hint="eastAsia"/>
-          <w:iCs/>
-          <w:lang w:eastAsia="zh-TW"/>
-        </w:rPr>
-        <w:t xml:space="preserve"> </w:t>
-      </w:r>
-      <w:r>
-        <w:rPr>
-          <w:iCs/>
-          <w:lang w:eastAsia="zh-TW"/>
-        </w:rPr>
-        <w:t xml:space="preserve">6] which end in a linear or kernel classifier </w:t>
-      </w:r>
-      <w:proofErr w:type="gramStart"/>
-      <w:r>
-        <w:rPr>
-          <w:iCs/>
-          <w:lang w:eastAsia="zh-TW"/>
-        </w:rPr>
-        <w:t>is</w:t>
-      </w:r>
-      <w:proofErr w:type="gramEnd"/>
-      <w:r>
-        <w:rPr>
-          <w:iCs/>
-          <w:lang w:eastAsia="zh-TW"/>
-        </w:rPr>
-        <w:t xml:space="preserve"> not enough. We introduced a </w:t>
-      </w:r>
-      <w:r>
-        <w:rPr>
-          <w:rFonts w:hint="eastAsia"/>
-          <w:b/>
-          <w:i/>
-          <w:highlight w:val="yellow"/>
-          <w:lang w:eastAsia="zh-TW"/>
-        </w:rPr>
-        <w:t>Hierarchical-</w:t>
-      </w:r>
-      <w:proofErr w:type="gramStart"/>
-      <w:r>
-        <w:rPr>
-          <w:rFonts w:hint="eastAsia"/>
-          <w:b/>
-          <w:i/>
-          <w:highlight w:val="yellow"/>
-          <w:lang w:eastAsia="zh-TW"/>
-        </w:rPr>
-        <w:t>Deep(</w:t>
-      </w:r>
-      <w:proofErr w:type="gramEnd"/>
-      <w:r>
-        <w:rPr>
-          <w:rFonts w:hint="eastAsia"/>
-          <w:b/>
-          <w:i/>
-          <w:highlight w:val="yellow"/>
-          <w:lang w:eastAsia="zh-TW"/>
-        </w:rPr>
-        <w:t>HD)</w:t>
-      </w:r>
-      <w:r>
-        <w:rPr>
-          <w:rFonts w:hint="eastAsia"/>
-          <w:highlight w:val="yellow"/>
-          <w:lang w:eastAsia="zh-TW"/>
-        </w:rPr>
-        <w:t xml:space="preserve"> </w:t>
-      </w:r>
-      <w:r>
-        <w:rPr>
-          <w:iCs/>
-          <w:highlight w:val="yellow"/>
-          <w:lang w:eastAsia="zh-TW"/>
-        </w:rPr>
-        <w:t xml:space="preserve"> model</w:t>
-      </w:r>
-      <w:r>
-        <w:rPr>
-          <w:rFonts w:hint="eastAsia"/>
-          <w:iCs/>
-          <w:lang w:eastAsia="zh-TW"/>
-        </w:rPr>
-        <w:t xml:space="preserve"> [7]</w:t>
-      </w:r>
-      <w:r>
-        <w:rPr>
-          <w:iCs/>
-          <w:lang w:eastAsia="zh-TW"/>
-        </w:rPr>
-        <w:t xml:space="preserve"> to tackle </w:t>
-      </w:r>
-      <w:r>
-        <w:rPr>
-          <w:rFonts w:hint="eastAsia"/>
-          <w:iCs/>
-          <w:lang w:eastAsia="zh-TW"/>
-        </w:rPr>
-        <w:t>the</w:t>
-      </w:r>
-      <w:r>
-        <w:rPr>
-          <w:iCs/>
-          <w:lang w:eastAsia="zh-TW"/>
-        </w:rPr>
-        <w:t xml:space="preserve"> problem</w:t>
-      </w:r>
-      <w:r>
-        <w:rPr>
-          <w:iCs/>
-          <w:lang w:eastAsia="zh-TW"/>
-        </w:rPr>
-        <w:t>s.</w:t>
-      </w:r>
-      <w:r>
-        <w:rPr>
-          <w:iCs/>
-          <w:lang w:eastAsia="zh-TW"/>
-        </w:rPr>
-        <w:t xml:space="preserve"> </w:t>
-      </w:r>
-    </w:p>
-    <w:p>
-      <w:pPr>
-        <w:ind w:firstLine="202"/>
-        <w:jc w:val="both"/>
-        <w:rPr>
-          <w:iCs/>
-          <w:lang w:eastAsia="zh-TW"/>
-        </w:rPr>
-      </w:pPr>
-    </w:p>
-    <w:p>
-      <w:pPr>
-        <w:ind w:firstLine="202"/>
-        <w:jc w:val="both"/>
-        <w:rPr>
-          <w:iCs/>
-          <w:lang w:eastAsia="zh-TW"/>
-        </w:rPr>
-      </w:pPr>
-      <w:r>
-        <w:rPr>
-          <w:iCs/>
-          <w:lang w:eastAsia="zh-TW"/>
-        </w:rPr>
-        <w:t xml:space="preserve">The learning of </w:t>
-      </w:r>
-      <w:r>
-        <w:rPr>
-          <w:rFonts w:hint="eastAsia"/>
-          <w:iCs/>
-          <w:highlight w:val="yellow"/>
-          <w:lang w:eastAsia="zh-TW"/>
-        </w:rPr>
-        <w:t>HD</w:t>
-      </w:r>
-      <w:r>
-        <w:rPr>
-          <w:iCs/>
-          <w:highlight w:val="yellow"/>
-          <w:lang w:eastAsia="zh-TW"/>
-        </w:rPr>
-        <w:t xml:space="preserve"> mode</w:t>
-      </w:r>
-      <w:r>
-        <w:rPr>
-          <w:iCs/>
-          <w:lang w:eastAsia="zh-TW"/>
-        </w:rPr>
-        <w:t xml:space="preserve">l </w:t>
-      </w:r>
-      <w:r>
-        <w:rPr>
-          <w:iCs/>
-          <w:lang w:eastAsia="zh-TW"/>
-        </w:rPr>
-        <w:t>achieves</w:t>
-      </w:r>
-      <w:r>
-        <w:rPr>
-          <w:iCs/>
-          <w:lang w:eastAsia="zh-TW"/>
-        </w:rPr>
-        <w:t xml:space="preserve"> dramatically success recent years. Hinton et al. [7] proposed deep structure learning which hidden layers are formed by lower level feature to higher level hierarchically, and had been successfully applied on different research fields</w:t>
-      </w:r>
-      <w:r>
-        <w:rPr>
-          <w:rFonts w:hint="eastAsia"/>
-          <w:iCs/>
-          <w:lang w:eastAsia="zh-TW"/>
-        </w:rPr>
-        <w:t xml:space="preserve"> </w:t>
-      </w:r>
-      <w:r>
-        <w:rPr>
-          <w:iCs/>
-          <w:lang w:eastAsia="zh-TW"/>
-        </w:rPr>
-        <w:t>[8-11]. Enlightening by deep learning methods, hierarchical structure is applied to our model which is co</w:t>
-      </w:r>
-      <w:r>
-        <w:rPr>
-          <w:iCs/>
-          <w:lang w:eastAsia="zh-TW"/>
-        </w:rPr>
-        <w:t xml:space="preserve">nstructed by four layers: </w:t>
+        <w:t xml:space="preserve">: </w:t>
       </w:r>
       <w:r>
         <w:rPr>
@@ -1596,6 +1819,38 @@
         <w:t>RotationAngle</w:t>
       </w:r>
       <w:proofErr w:type="spellEnd"/>
+      <w:r>
+        <w:rPr>
+          <w:rFonts w:hint="eastAsia"/>
+          <w:iCs/>
+          <w:lang w:eastAsia="zh-TW"/>
+        </w:rPr>
+        <w:t xml:space="preserve">. </w:t>
+      </w:r>
+      <w:bookmarkStart w:id="23" w:name="OLE_LINK39"/>
+      <w:r>
+        <w:rPr>
+          <w:iCs/>
+          <w:lang w:eastAsia="zh-TW"/>
+        </w:rPr>
+        <w:t>Being a</w:t>
+      </w:r>
+      <w:r>
+        <w:rPr>
+          <w:rFonts w:hint="eastAsia"/>
+          <w:iCs/>
+          <w:lang w:eastAsia="zh-TW"/>
+        </w:rPr>
+        <w:t>n</w:t>
+      </w:r>
+      <w:r>
+        <w:rPr>
+          <w:iCs/>
+          <w:lang w:eastAsia="zh-TW"/>
+        </w:rPr>
+        <w:t xml:space="preserve"> automatic system, the ability which could "infer" latent edges between labeled and unlabeled data is needed. Latent edge means two variables in different layers exist an edge in graph model if prior data is sufficient, but, in our case, system only have small amount of prior data. Hence, there are many latent edges which are waiting to be revealed through learning process. </w:t>
+      </w:r>
+      <w:bookmarkEnd w:id="23"/>
     </w:p>
     <w:p>
       <w:pPr>
@@ -1606,103 +1861,88 @@
           <w:lang w:eastAsia="zh-TW"/>
         </w:rPr>
       </w:pPr>
-    </w:p>
-    <w:p>
-      <w:pPr>
-        <w:ind w:firstLine="202"/>
-        <w:jc w:val="both"/>
+      <w:bookmarkStart w:id="24" w:name="OLE_LINK40"/>
+      <w:r>
         <w:rPr>
           <w:iCs/>
           <w:lang w:eastAsia="zh-TW"/>
         </w:rPr>
-      </w:pPr>
+        <w:t xml:space="preserve">The most challenge part is that the appearance of different faces of a single object might be </w:t>
+      </w:r>
       <w:r>
         <w:rPr>
           <w:iCs/>
           <w:lang w:eastAsia="zh-TW"/>
         </w:rPr>
-        <w:t>Through this model, the feature in different domains could be correlated through hierarchical structure, but the system still cannot automatically learn the relation between input images and output rotation angle. Being a</w:t>
-      </w:r>
-      <w:r>
-        <w:rPr>
-          <w:rFonts w:hint="eastAsia"/>
+        <w:t>quite different</w:t>
+      </w:r>
+      <w:r>
+        <w:rPr>
           <w:iCs/>
           <w:lang w:eastAsia="zh-TW"/>
         </w:rPr>
-        <w:t>n</w:t>
+        <w:t xml:space="preserve">, so we design three modules to tackle self-taught problem. Firstly, we design a probabilistic based image descriptor. Although </w:t>
       </w:r>
       <w:r>
         <w:rPr>
           <w:iCs/>
           <w:lang w:eastAsia="zh-TW"/>
         </w:rPr>
-        <w:t xml:space="preserve"> automatic system, the ability which could "infer" latent edges between labeled and unlabeled data is needed. Latent edge means two variables in different layers exist an edge in graph model if prior data is sufficient, but, in our case, system only have small amount of prior data. Hence, there are many latent edges which are waiting to be revealed through learning process. </w:t>
-      </w:r>
-    </w:p>
-    <w:p>
-      <w:pPr>
-        <w:ind w:firstLine="202"/>
-        <w:jc w:val="both"/>
-        <w:rPr>
+        <w:t>many methods</w:t>
+      </w:r>
+      <w:r>
+        <w:rPr>
+          <w:rFonts w:hint="eastAsia"/>
           <w:iCs/>
           <w:lang w:eastAsia="zh-TW"/>
         </w:rPr>
-      </w:pPr>
-    </w:p>
-    <w:p>
-      <w:pPr>
-        <w:ind w:firstLine="202"/>
-        <w:jc w:val="both"/>
+        <w:t xml:space="preserve"> </w:t>
+      </w:r>
+      <w:r>
         <w:rPr>
           <w:iCs/>
           <w:lang w:eastAsia="zh-TW"/>
         </w:rPr>
-      </w:pPr>
-      <w:r>
-        <w:rPr>
+        <w:t xml:space="preserve">[12-16] provide high quality performance by extracting sparse features, the sparse feature is not compact on inferring </w:t>
+      </w:r>
+      <w:r>
+        <w:rPr>
+          <w:rFonts w:hint="eastAsia"/>
           <w:iCs/>
           <w:lang w:eastAsia="zh-TW"/>
         </w:rPr>
-        <w:t xml:space="preserve">The most challenge part of state problem is that the appearance of different faces of a single object might be </w:t>
+        <w:t>latent edges</w:t>
       </w:r>
       <w:r>
         <w:rPr>
           <w:iCs/>
-          <w:highlight w:val="yellow"/>
-          <w:lang w:eastAsia="zh-TW"/>
-        </w:rPr>
-        <w:t>quite different</w:t>
+          <w:lang w:eastAsia="zh-TW"/>
+        </w:rPr>
+        <w:t>. The sparse feature only model strong features of observed face, but most of faces is unknown in our case. We need a descriptor which can provide suff</w:t>
       </w:r>
       <w:r>
         <w:rPr>
           <w:iCs/>
           <w:lang w:eastAsia="zh-TW"/>
         </w:rPr>
-        <w:t xml:space="preserve">, so we design three modules to tackle self-taught problem. Firstly, we design a probabilistic based image descriptor. Although </w:t>
-      </w:r>
-      <w:r>
-        <w:rPr>
+        <w:t>icient information for infer</w:t>
+      </w:r>
+      <w:r>
+        <w:rPr>
+          <w:rFonts w:hint="eastAsia"/>
           <w:iCs/>
-          <w:highlight w:val="yellow"/>
-          <w:lang w:eastAsia="zh-TW"/>
-        </w:rPr>
-        <w:t>many methods</w:t>
-      </w:r>
-      <w:r>
-        <w:rPr>
-          <w:rFonts w:hint="eastAsia"/>
+          <w:lang w:eastAsia="zh-TW"/>
+        </w:rPr>
+        <w:t>ence</w:t>
+      </w:r>
+      <w:r>
+        <w:rPr>
           <w:iCs/>
           <w:lang w:eastAsia="zh-TW"/>
         </w:rPr>
-        <w:t xml:space="preserve"> </w:t>
-      </w:r>
-      <w:r>
-        <w:rPr>
-          <w:iCs/>
-          <w:lang w:eastAsia="zh-TW"/>
-        </w:rPr>
-        <w:t xml:space="preserve">[12-16] provide high quality performance by extracting sparse features, the sparse feature is not compact on inferring the relational model. The sparse feature only model strong features of observed face, but most of faces is unknown in our case. We need a descriptor which can provide sufficient information for inferring latent edges, but still retain scale- and rotation-invariant. Proposed probabilistic based descriptor is established based on the </w:t>
-      </w:r>
+        <w:t xml:space="preserve">, but still retain scale- and rotation-invariant. Proposed probabilistic based descriptor is established based on the </w:t>
+      </w:r>
+      <w:bookmarkEnd w:id="24"/>
       <w:r>
         <w:rPr>
           <w:b/>
@@ -1711,7 +1951,6 @@
           <w:highlight w:val="yellow"/>
           <w:lang w:eastAsia="zh-TW"/>
         </w:rPr>
-        <w:lastRenderedPageBreak/>
         <w:t>Markov Logic Network (MLN</w:t>
       </w:r>
       <w:r>
@@ -1727,7 +1966,16 @@
           <w:iCs/>
           <w:lang w:eastAsia="zh-TW"/>
         </w:rPr>
-        <w:t xml:space="preserve"> [17-20]. MLN is an approach combines first-order logic and probabilistic graphical model. First-order logic enables compactly representing the neighborhood of feature points. Probabilistic graphical model can reveal latent edges by proper inference method, and also handle the uncertainty. </w:t>
+        <w:t xml:space="preserve"> [17-20]. </w:t>
+      </w:r>
+      <w:bookmarkStart w:id="25" w:name="OLE_LINK41"/>
+      <w:bookmarkStart w:id="26" w:name="OLE_LINK42"/>
+      <w:r>
+        <w:rPr>
+          <w:iCs/>
+          <w:lang w:eastAsia="zh-TW"/>
+        </w:rPr>
+        <w:t xml:space="preserve">MLN is an approach combines first-order logic and probabilistic graphical model. First-order logic enables compactly representing the neighborhood of feature points. Probabilistic graphical model can reveal latent edges by proper inference method, and also handle the uncertainty. </w:t>
       </w:r>
     </w:p>
     <w:p>
@@ -1739,6 +1987,192 @@
           <w:lang w:eastAsia="zh-TW"/>
         </w:rPr>
       </w:pPr>
+      <w:bookmarkStart w:id="27" w:name="OLE_LINK43"/>
+      <w:bookmarkEnd w:id="25"/>
+      <w:bookmarkEnd w:id="26"/>
+      <w:r>
+        <w:rPr>
+          <w:iCs/>
+          <w:lang w:eastAsia="zh-TW"/>
+        </w:rPr>
+        <w:t xml:space="preserve">Secondly, transfer information module is </w:t>
+      </w:r>
+      <w:r>
+        <w:rPr>
+          <w:rFonts w:hint="eastAsia"/>
+          <w:iCs/>
+          <w:lang w:eastAsia="zh-TW"/>
+        </w:rPr>
+        <w:t>tailored</w:t>
+      </w:r>
+      <w:r>
+        <w:rPr>
+          <w:iCs/>
+          <w:lang w:eastAsia="zh-TW"/>
+        </w:rPr>
+        <w:t xml:space="preserve"> </w:t>
+      </w:r>
+      <w:r>
+        <w:rPr>
+          <w:rFonts w:hint="eastAsia"/>
+          <w:iCs/>
+          <w:lang w:eastAsia="zh-TW"/>
+        </w:rPr>
+        <w:t>to</w:t>
+      </w:r>
+      <w:r>
+        <w:rPr>
+          <w:iCs/>
+          <w:lang w:eastAsia="zh-TW"/>
+        </w:rPr>
+        <w:t xml:space="preserve"> </w:t>
+      </w:r>
+      <w:r>
+        <w:rPr>
+          <w:rFonts w:hint="eastAsia"/>
+          <w:iCs/>
+          <w:lang w:eastAsia="zh-TW"/>
+        </w:rPr>
+        <w:t xml:space="preserve">handle </w:t>
+      </w:r>
+      <w:r>
+        <w:rPr>
+          <w:lang w:eastAsia="zh-TW"/>
+        </w:rPr>
+        <w:t>unlabeled</w:t>
+      </w:r>
+      <w:r>
+        <w:rPr>
+          <w:rFonts w:hint="eastAsia"/>
+          <w:lang w:eastAsia="zh-TW"/>
+        </w:rPr>
+        <w:t xml:space="preserve"> data</w:t>
+      </w:r>
+      <w:r>
+        <w:rPr>
+          <w:iCs/>
+          <w:lang w:eastAsia="zh-TW"/>
+        </w:rPr>
+        <w:t>. Transfer information module is realized by Self-taught Clustering algorithm [21]. Self-taught Clustering algorithm is a</w:t>
+      </w:r>
+      <w:r>
+        <w:rPr>
+          <w:iCs/>
+          <w:lang w:eastAsia="zh-TW"/>
+        </w:rPr>
+        <w:t xml:space="preserve"> transfer learning method [22-2</w:t>
+      </w:r>
+      <w:r>
+        <w:rPr>
+          <w:rFonts w:hint="eastAsia"/>
+          <w:iCs/>
+          <w:lang w:eastAsia="zh-TW"/>
+        </w:rPr>
+        <w:t>6</w:t>
+      </w:r>
+      <w:r>
+        <w:rPr>
+          <w:iCs/>
+          <w:lang w:eastAsia="zh-TW"/>
+        </w:rPr>
+        <w:t>] which is built for enhancing model through large amount of auxiliary unlabeled data. The input face can be considered auxiliary unlabeled data, an</w:t>
+      </w:r>
+      <w:r>
+        <w:rPr>
+          <w:iCs/>
+          <w:lang w:eastAsia="zh-TW"/>
+        </w:rPr>
+        <w:t>d find co-cluster between prior</w:t>
+      </w:r>
+      <w:r>
+        <w:rPr>
+          <w:iCs/>
+          <w:lang w:eastAsia="zh-TW"/>
+        </w:rPr>
+        <w:t xml:space="preserve"> face</w:t>
+      </w:r>
+      <w:r>
+        <w:rPr>
+          <w:rFonts w:hint="eastAsia"/>
+          <w:iCs/>
+          <w:lang w:eastAsia="zh-TW"/>
+        </w:rPr>
+        <w:t>s</w:t>
+      </w:r>
+      <w:r>
+        <w:rPr>
+          <w:iCs/>
+          <w:lang w:eastAsia="zh-TW"/>
+        </w:rPr>
+        <w:t xml:space="preserve"> in the dataset. </w:t>
+      </w:r>
+      <w:r>
+        <w:rPr>
+          <w:rFonts w:hint="eastAsia"/>
+          <w:iCs/>
+          <w:lang w:eastAsia="zh-TW"/>
+        </w:rPr>
+        <w:t>T</w:t>
+      </w:r>
+      <w:r>
+        <w:rPr>
+          <w:iCs/>
+          <w:lang w:eastAsia="zh-TW"/>
+        </w:rPr>
+        <w:t xml:space="preserve">he distribution of co-cluster </w:t>
+      </w:r>
+      <w:r>
+        <w:rPr>
+          <w:rFonts w:hint="eastAsia"/>
+          <w:iCs/>
+          <w:lang w:eastAsia="zh-TW"/>
+        </w:rPr>
+        <w:t>is further utilized to</w:t>
+      </w:r>
+      <w:r>
+        <w:rPr>
+          <w:iCs/>
+          <w:lang w:eastAsia="zh-TW"/>
+        </w:rPr>
+        <w:t xml:space="preserve"> infer the possible rotation angle for robot arm, and robot arm will rotate target object from input face to output face. Finally, the validation module is an eye-to-hand camera which used to validate the error between the output face and desired target. </w:t>
+      </w:r>
+      <w:r>
+        <w:rPr>
+          <w:iCs/>
+          <w:lang w:eastAsia="zh-TW"/>
+        </w:rPr>
+        <w:t>Then</w:t>
+      </w:r>
+      <w:r>
+        <w:rPr>
+          <w:iCs/>
+          <w:lang w:eastAsia="zh-TW"/>
+        </w:rPr>
+        <w:t xml:space="preserve">, the validation module </w:t>
+      </w:r>
+      <w:r>
+        <w:rPr>
+          <w:rFonts w:hint="eastAsia"/>
+          <w:iCs/>
+          <w:lang w:eastAsia="zh-TW"/>
+        </w:rPr>
+        <w:t>returns</w:t>
+      </w:r>
+      <w:r>
+        <w:rPr>
+          <w:iCs/>
+          <w:lang w:eastAsia="zh-TW"/>
+        </w:rPr>
+        <w:t xml:space="preserve"> the error to the model in order to refine the existed model. Through these three modules, proposed system can automatically learn the relations between </w:t>
+      </w:r>
+      <w:r>
+        <w:rPr>
+          <w:iCs/>
+          <w:lang w:eastAsia="zh-TW"/>
+        </w:rPr>
+        <w:lastRenderedPageBreak/>
+        <w:t>input images and corresponding rotation angles with only labelled the target face of each object.</w:t>
+      </w:r>
     </w:p>
     <w:p>
       <w:pPr>
@@ -1754,124 +2188,23 @@
           <w:iCs/>
           <w:lang w:eastAsia="zh-TW"/>
         </w:rPr>
-        <w:t>Secondly, transfer information module is proposed for constructing latent edges. Transfer information module is realized by Self-taught Clustering algorithm [21]. Self-taught Clustering algorithm is a</w:t>
+        <w:t xml:space="preserve">In this paper, we start with briefly overview of system design and structure in section 2. The MLN-based descriptor for recognizing object is described in section 3. Section 4 introduces how to model the proposed hierarchical networks, and learn by self-taught learning. Then, we compare the performance of proposed system with several </w:t>
       </w:r>
       <w:r>
         <w:rPr>
           <w:iCs/>
           <w:lang w:eastAsia="zh-TW"/>
         </w:rPr>
-        <w:t xml:space="preserve"> transfer learning method [22-2</w:t>
-      </w:r>
-      <w:r>
-        <w:rPr>
-          <w:rFonts w:hint="eastAsia"/>
+        <w:t>states of development in section 5. Finally, reviewing performance and</w:t>
+      </w:r>
+      <w:r>
+        <w:rPr>
           <w:iCs/>
           <w:lang w:eastAsia="zh-TW"/>
         </w:rPr>
-        <w:t>6</w:t>
-      </w:r>
-      <w:r>
-        <w:rPr>
-          <w:iCs/>
-          <w:lang w:eastAsia="zh-TW"/>
-        </w:rPr>
-        <w:t xml:space="preserve">] which is built for enhancing model through large amount of auxiliary unlabeled data. The input face can be considered auxiliary unlabeled data, and find co-cluster between priors face in the dataset. Hereafter, we further utilize the distribution of co-cluster to infer the possible rotation angle for robot arm, and robot arm will rotate target object from input face to output face. Finally, the validation module is an eye-to-hand camera which used to validate the error between the output face and desired target. </w:t>
-      </w:r>
-      <w:r>
-        <w:rPr>
-          <w:iCs/>
-          <w:lang w:eastAsia="zh-TW"/>
-        </w:rPr>
-        <w:t>Then</w:t>
-      </w:r>
-      <w:r>
-        <w:rPr>
-          <w:iCs/>
-          <w:lang w:eastAsia="zh-TW"/>
-        </w:rPr>
-        <w:t xml:space="preserve">, the validation module </w:t>
-      </w:r>
-      <w:r>
-        <w:rPr>
-          <w:rFonts w:hint="eastAsia"/>
-          <w:iCs/>
-          <w:lang w:eastAsia="zh-TW"/>
-        </w:rPr>
-        <w:t>returns</w:t>
-      </w:r>
-      <w:r>
-        <w:rPr>
-          <w:iCs/>
-          <w:lang w:eastAsia="zh-TW"/>
-        </w:rPr>
-        <w:t xml:space="preserve"> the error to the model in order to refine the existed model. Through these three modules, proposed system can automatically learn the relations between input images and corresponding rotation angles with only labelled the target face of each object.</w:t>
-      </w:r>
-    </w:p>
-    <w:p>
-      <w:pPr>
-        <w:ind w:firstLine="202"/>
-        <w:jc w:val="both"/>
-        <w:rPr>
-          <w:iCs/>
-          <w:lang w:eastAsia="zh-TW"/>
-        </w:rPr>
-      </w:pPr>
-    </w:p>
-    <w:p>
-      <w:pPr>
-        <w:ind w:firstLine="202"/>
-        <w:jc w:val="both"/>
-        <w:rPr>
-          <w:iCs/>
-          <w:lang w:eastAsia="zh-TW"/>
-        </w:rPr>
-      </w:pPr>
-      <w:r>
-        <w:rPr>
-          <w:iCs/>
-          <w:lang w:eastAsia="zh-TW"/>
-        </w:rPr>
-        <w:t xml:space="preserve">In this paper, we start with briefly overview of system design and structure in section 2. The MLN-based descriptor for recognizing object is described in section 3. Section 4 introduces how to model the proposed hierarchical networks, and learn by self-taught learning. Then, we compare the performance of proposed system with several </w:t>
-      </w:r>
-      <w:r>
-        <w:rPr>
-          <w:iCs/>
-          <w:highlight w:val="yellow"/>
-          <w:lang w:eastAsia="zh-TW"/>
-        </w:rPr>
-        <w:t>states</w:t>
-      </w:r>
-      <w:r>
-        <w:rPr>
-          <w:iCs/>
-          <w:highlight w:val="yellow"/>
-          <w:lang w:eastAsia="zh-TW"/>
-        </w:rPr>
-        <w:t xml:space="preserve"> of development</w:t>
-      </w:r>
-      <w:r>
-        <w:rPr>
-          <w:iCs/>
-          <w:lang w:eastAsia="zh-TW"/>
-        </w:rPr>
-        <w:t xml:space="preserve"> in section 5. Finally, </w:t>
-      </w:r>
-      <w:r>
-        <w:rPr>
-          <w:iCs/>
-          <w:highlight w:val="yellow"/>
-          <w:lang w:eastAsia="zh-TW"/>
-        </w:rPr>
-        <w:t>reviewing performance</w:t>
-      </w:r>
-      <w:r>
-        <w:rPr>
-          <w:iCs/>
-          <w:lang w:eastAsia="zh-TW"/>
-        </w:rPr>
-        <w:t xml:space="preserve"> and conclusions are presented in final section.</w:t>
-      </w:r>
+        <w:t xml:space="preserve"> conclusions are presented in final section.</w:t>
+      </w:r>
+      <w:bookmarkEnd w:id="27"/>
       <w:r>
         <w:rPr>
           <w:iCs/>
@@ -1986,8 +2319,8 @@
           <w:lang w:eastAsia="zh-TW"/>
         </w:rPr>
       </w:pPr>
-      <w:bookmarkStart w:id="9" w:name="OLE_LINK23"/>
-      <w:bookmarkStart w:id="10" w:name="OLE_LINK24"/>
+      <w:bookmarkStart w:id="28" w:name="OLE_LINK23"/>
+      <w:bookmarkStart w:id="29" w:name="OLE_LINK24"/>
       <w:r>
         <w:rPr>
           <w:color w:val="000000"/>
@@ -1995,8 +2328,6 @@
         <w:t>SYSTEM ARCHITECTURE</w:t>
       </w:r>
     </w:p>
-    <w:bookmarkEnd w:id="9"/>
-    <w:bookmarkEnd w:id="10"/>
     <w:p>
       <w:pPr>
         <w:ind w:firstLine="202"/>
@@ -2005,8 +2336,82 @@
           <w:lang w:eastAsia="zh-TW"/>
         </w:rPr>
       </w:pPr>
-      <w:r>
-        <w:t xml:space="preserve">The main purpose of this system is to automatically derive the relationship between input face and target face of 3D assigned objects. The only prior knowledge </w:t>
+      <w:bookmarkStart w:id="30" w:name="OLE_LINK47"/>
+      <w:bookmarkEnd w:id="28"/>
+      <w:bookmarkEnd w:id="29"/>
+      <w:r>
+        <w:rPr>
+          <w:highlight w:val="yellow"/>
+        </w:rPr>
+        <w:t xml:space="preserve">The main purpose of this system is to automatically derive the relationship between input face and </w:t>
+      </w:r>
+      <w:r>
+        <w:rPr>
+          <w:highlight w:val="yellow"/>
+          <w:lang w:eastAsia="zh-TW"/>
+        </w:rPr>
+        <w:t>corresponding</w:t>
+      </w:r>
+      <w:r>
+        <w:rPr>
+          <w:rFonts w:hint="eastAsia"/>
+          <w:highlight w:val="yellow"/>
+          <w:lang w:eastAsia="zh-TW"/>
+        </w:rPr>
+        <w:t xml:space="preserve"> rotation angle to make robot arm can rotate object</w:t>
+      </w:r>
+      <w:r>
+        <w:rPr>
+          <w:rFonts w:hint="eastAsia"/>
+          <w:highlight w:val="yellow"/>
+          <w:lang w:eastAsia="zh-TW"/>
+        </w:rPr>
+        <w:t>s</w:t>
+      </w:r>
+      <w:r>
+        <w:rPr>
+          <w:rFonts w:hint="eastAsia"/>
+          <w:highlight w:val="yellow"/>
+          <w:lang w:eastAsia="zh-TW"/>
+        </w:rPr>
+        <w:t xml:space="preserve"> to t</w:t>
+      </w:r>
+      <w:r>
+        <w:rPr>
+          <w:rFonts w:hint="eastAsia"/>
+          <w:highlight w:val="yellow"/>
+          <w:lang w:eastAsia="zh-TW"/>
+        </w:rPr>
+        <w:t>he assigned</w:t>
+      </w:r>
+      <w:r>
+        <w:rPr>
+          <w:rFonts w:hint="eastAsia"/>
+          <w:highlight w:val="yellow"/>
+          <w:lang w:eastAsia="zh-TW"/>
+        </w:rPr>
+        <w:t xml:space="preserve"> face</w:t>
+      </w:r>
+      <w:r>
+        <w:rPr>
+          <w:rFonts w:hint="eastAsia"/>
+          <w:highlight w:val="yellow"/>
+          <w:lang w:eastAsia="zh-TW"/>
+        </w:rPr>
+        <w:t>s</w:t>
+      </w:r>
+      <w:r>
+        <w:rPr>
+          <w:highlight w:val="yellow"/>
+        </w:rPr>
+        <w:t>.</w:t>
+      </w:r>
+      <w:r>
+        <w:t xml:space="preserve"> </w:t>
+      </w:r>
+      <w:bookmarkEnd w:id="30"/>
+      <w:r>
+        <w:t xml:space="preserve">The only prior knowledge </w:t>
       </w:r>
       <w:r>
         <w:rPr>
@@ -2026,21 +2431,34 @@
         <w:t>s</w:t>
       </w:r>
       <w:r>
-        <w:t xml:space="preserve">. Input is arbitrary assigned object with random face on top, so input is very likely an unknown face of assigned object </w:t>
+        <w:t>. Input is arbitrary assigned object with random face on top, so input is very likely an unknown face of assigned object showed-up rather than prior target face. Therefore, system has to infer the correlation between input and existed priors.  Proposed system is shown in Fig. 1. Camera 1 captures images of all input objects with random faces on top, and constructs MLN-based descriptor for each input. Then, system match</w:t>
+      </w:r>
+      <w:r>
+        <w:rPr>
+          <w:rFonts w:hint="eastAsia"/>
+          <w:lang w:eastAsia="zh-TW"/>
+        </w:rPr>
+        <w:t>es</w:t>
+      </w:r>
+      <w:r>
+        <w:t xml:space="preserve"> the input with database and output rotation angle for robot arm. After robot arm placing an object, camera 2 will validate result, and feedback error for </w:t>
       </w:r>
       <w:r>
         <w:lastRenderedPageBreak/>
-        <w:t>showed-up rather than prior target face. Therefore, system has to infer the correlation between input and existed priors.  Proposed system is shown in Fig. 1. Camera 1 captures images of all input objects with random faces on top, and constructs MLN-based descriptor for each input. Then, system match</w:t>
-      </w:r>
-      <w:r>
-        <w:rPr>
-          <w:rFonts w:hint="eastAsia"/>
-          <w:lang w:eastAsia="zh-TW"/>
-        </w:rPr>
-        <w:t>es</w:t>
-      </w:r>
-      <w:r>
-        <w:t xml:space="preserve"> the input with data in database and output rotation angle for robot arm. After robot arm placing an object, camera 2 will validate result, and feedback error for refining existed model. The system architecture in Fig. 1 is realized by a hierarchical-deep model in Fig. 2. </w:t>
+        <w:t>refining existed model. The system architect</w:t>
+      </w:r>
+      <w:r>
+        <w:t xml:space="preserve">ure in Fig. 1 is realized by a </w:t>
+      </w:r>
+      <w:r>
+        <w:rPr>
+          <w:rFonts w:hint="eastAsia"/>
+          <w:lang w:eastAsia="zh-TW"/>
+        </w:rPr>
+        <w:t>HD</w:t>
+      </w:r>
+      <w:r>
+        <w:t xml:space="preserve"> model in Fig. 2. </w:t>
       </w:r>
     </w:p>
     <w:p>
@@ -2542,6 +2960,8 @@
         </w:rPr>
         <w:t xml:space="preserve"> </w:t>
       </w:r>
+      <w:bookmarkStart w:id="31" w:name="OLE_LINK56"/>
+      <w:bookmarkStart w:id="32" w:name="OLE_LINK57"/>
       <w:r>
         <w:rPr>
           <w:b/>
@@ -2549,19 +2969,39 @@
         </w:rPr>
         <w:t>Γ</w:t>
       </w:r>
-      <w:r>
-        <w:rPr>
-          <w:b/>
-          <w:vertAlign w:val="superscript"/>
-          <w:lang w:eastAsia="zh-TW"/>
-        </w:rPr>
-        <w:t>C</w:t>
-      </w:r>
-      <w:r>
-        <w:rPr>
-          <w:lang w:eastAsia="zh-TW"/>
-        </w:rPr>
-        <w:t xml:space="preserve">. To handle tons of unknown data, the structure of connection will dynamically change with observed evidences. Sparse coding method is used to constructs edge in the model, most of connection is zero which is called latent edge in this paper. Latent edge might become non-zero while some new evidences have been discovered. For variable </w:t>
+      <w:bookmarkEnd w:id="31"/>
+      <w:bookmarkEnd w:id="32"/>
+      <w:r>
+        <w:rPr>
+          <w:lang w:eastAsia="zh-TW"/>
+        </w:rPr>
+        <w:t xml:space="preserve">. To handle tons of </w:t>
+      </w:r>
+      <w:r>
+        <w:rPr>
+          <w:rFonts w:hint="eastAsia"/>
+          <w:lang w:eastAsia="zh-TW"/>
+        </w:rPr>
+        <w:t>unlabeled</w:t>
+      </w:r>
+      <w:r>
+        <w:rPr>
+          <w:lang w:eastAsia="zh-TW"/>
+        </w:rPr>
+        <w:t xml:space="preserve"> data, the structure of connection will dynamically change with observed evidences. Sparse coding method is used to constructs edge in the model, most of connection is zero which is called latent edge in this paper. Latent edge might become non-zero while some new evidences </w:t>
+      </w:r>
+      <w:r>
+        <w:rPr>
+          <w:rFonts w:hint="eastAsia"/>
+          <w:lang w:eastAsia="zh-TW"/>
+        </w:rPr>
+        <w:t>show up</w:t>
+      </w:r>
+      <w:r>
+        <w:rPr>
+          <w:lang w:eastAsia="zh-TW"/>
+        </w:rPr>
+        <w:t xml:space="preserve">. For variable </w:t>
       </w:r>
       <w:proofErr w:type="spellStart"/>
       <w:proofErr w:type="gramStart"/>
@@ -2797,8 +3237,10 @@
     </w:p>
     <w:p>
       <w:pPr>
-        <w:ind w:firstLine="202"/>
-        <w:rPr>
+        <w:ind w:firstLine="426"/>
+        <w:jc w:val="both"/>
+        <w:rPr>
+          <w:rFonts w:hint="eastAsia"/>
           <w:lang w:eastAsia="zh-TW"/>
         </w:rPr>
       </w:pPr>
@@ -2806,12 +3248,14 @@
       <w:proofErr w:type="gramStart"/>
       <w:r>
         <w:rPr>
+          <w:highlight w:val="yellow"/>
           <w:lang w:eastAsia="zh-TW"/>
         </w:rPr>
         <w:t>d</w:t>
       </w:r>
       <w:r>
         <w:rPr>
+          <w:highlight w:val="yellow"/>
           <w:vertAlign w:val="superscript"/>
           <w:lang w:eastAsia="zh-TW"/>
         </w:rPr>
@@ -2819,6 +3263,7 @@
       </w:r>
       <w:r>
         <w:rPr>
+          <w:highlight w:val="yellow"/>
           <w:vertAlign w:val="subscript"/>
           <w:lang w:eastAsia="zh-TW"/>
         </w:rPr>
@@ -2828,13 +3273,17 @@
       <w:r>
         <w:rPr>
           <w:rFonts w:hint="eastAsia"/>
+          <w:highlight w:val="yellow"/>
           <w:vertAlign w:val="subscript"/>
           <w:lang w:eastAsia="zh-TW"/>
         </w:rPr>
         <w:t xml:space="preserve"> </w:t>
       </w:r>
-      <w:r>
-        <w:rPr>
+      <w:bookmarkStart w:id="33" w:name="OLE_LINK48"/>
+      <w:bookmarkStart w:id="34" w:name="OLE_LINK49"/>
+      <w:r>
+        <w:rPr>
+          <w:highlight w:val="yellow"/>
           <w:lang w:eastAsia="zh-TW"/>
         </w:rPr>
         <w:t xml:space="preserve"> is</w:t>
@@ -2842,13 +3291,17 @@
       <w:proofErr w:type="gramEnd"/>
       <w:r>
         <w:rPr>
-          <w:lang w:eastAsia="zh-TW"/>
-        </w:rPr>
-        <w:t xml:space="preserve"> considered a prior descriptor which the edge between</w:t>
-      </w:r>
-      <w:r>
-        <w:rPr>
-          <w:rFonts w:hint="eastAsia"/>
+          <w:highlight w:val="yellow"/>
+          <w:lang w:eastAsia="zh-TW"/>
+        </w:rPr>
+        <w:t xml:space="preserve"> a prior descriptor which the edge between</w:t>
+      </w:r>
+      <w:bookmarkEnd w:id="33"/>
+      <w:bookmarkEnd w:id="34"/>
+      <w:r>
+        <w:rPr>
+          <w:rFonts w:hint="eastAsia"/>
+          <w:highlight w:val="yellow"/>
           <w:lang w:eastAsia="zh-TW"/>
         </w:rPr>
         <w:t xml:space="preserve"> </w:t>
@@ -2856,6 +3309,7 @@
       <w:r>
         <w:rPr>
           <w:b/>
+          <w:highlight w:val="yellow"/>
           <w:lang w:eastAsia="zh-TW"/>
         </w:rPr>
         <w:t>Θ</w:t>
@@ -2863,6 +3317,7 @@
       <w:r>
         <w:rPr>
           <w:b/>
+          <w:highlight w:val="yellow"/>
           <w:vertAlign w:val="superscript"/>
           <w:lang w:eastAsia="zh-TW"/>
         </w:rPr>
@@ -2870,6 +3325,7 @@
       </w:r>
       <w:r>
         <w:rPr>
+          <w:highlight w:val="yellow"/>
           <w:lang w:eastAsia="zh-TW"/>
         </w:rPr>
         <w:t xml:space="preserve"> and </w:t>
@@ -2877,6 +3333,7 @@
       <w:r>
         <w:rPr>
           <w:b/>
+          <w:highlight w:val="yellow"/>
           <w:lang w:eastAsia="zh-TW"/>
         </w:rPr>
         <w:t>O</w:t>
@@ -2884,6 +3341,7 @@
       <w:r>
         <w:rPr>
           <w:b/>
+          <w:highlight w:val="yellow"/>
           <w:vertAlign w:val="superscript"/>
           <w:lang w:eastAsia="zh-TW"/>
         </w:rPr>
@@ -2891,30 +3349,220 @@
       </w:r>
       <w:r>
         <w:rPr>
-          <w:lang w:eastAsia="zh-TW"/>
-        </w:rPr>
-        <w:t xml:space="preserve"> had been established. Therefore, the left part of parallel layers can be considered as static model until there is a query classified to the</w:t>
-      </w:r>
+          <w:highlight w:val="yellow"/>
+          <w:lang w:eastAsia="zh-TW"/>
+        </w:rPr>
+        <w:t xml:space="preserve"> had been established. </w:t>
+      </w:r>
+      <w:proofErr w:type="spellStart"/>
+      <w:proofErr w:type="gramStart"/>
+      <w:r>
+        <w:rPr>
+          <w:highlight w:val="yellow"/>
+          <w:lang w:eastAsia="zh-TW"/>
+        </w:rPr>
+        <w:t>d</w:t>
+      </w:r>
+      <w:r>
+        <w:rPr>
+          <w:rFonts w:hint="eastAsia"/>
+          <w:highlight w:val="yellow"/>
+          <w:vertAlign w:val="superscript"/>
+          <w:lang w:eastAsia="zh-TW"/>
+        </w:rPr>
+        <w:t>U</w:t>
+      </w:r>
+      <w:r>
+        <w:rPr>
+          <w:rFonts w:hint="eastAsia"/>
+          <w:highlight w:val="yellow"/>
+          <w:vertAlign w:val="subscript"/>
+          <w:lang w:eastAsia="zh-TW"/>
+        </w:rPr>
+        <w:t>r</w:t>
+      </w:r>
+      <w:proofErr w:type="spellEnd"/>
+      <w:proofErr w:type="gramEnd"/>
       <w:r>
         <w:rPr>
           <w:b/>
+          <w:highlight w:val="yellow"/>
+          <w:lang w:eastAsia="zh-TW"/>
+        </w:rPr>
+        <w:t xml:space="preserve"> </w:t>
+      </w:r>
+      <w:r>
+        <w:rPr>
+          <w:rFonts w:hint="eastAsia"/>
+          <w:highlight w:val="yellow"/>
+          <w:lang w:eastAsia="zh-TW"/>
+        </w:rPr>
+        <w:t>is a descriptor in</w:t>
+      </w:r>
+      <w:r>
+        <w:rPr>
+          <w:rFonts w:hint="eastAsia"/>
+          <w:b/>
+          <w:highlight w:val="yellow"/>
+          <w:lang w:eastAsia="zh-TW"/>
+        </w:rPr>
+        <w:t xml:space="preserve"> </w:t>
+      </w:r>
+      <w:r>
+        <w:rPr>
+          <w:b/>
+          <w:highlight w:val="yellow"/>
+          <w:lang w:eastAsia="zh-TW"/>
+        </w:rPr>
+        <w:t>D</w:t>
+      </w:r>
+      <w:r>
+        <w:rPr>
+          <w:b/>
+          <w:highlight w:val="yellow"/>
+          <w:vertAlign w:val="superscript"/>
+          <w:lang w:eastAsia="zh-TW"/>
+        </w:rPr>
+        <w:t xml:space="preserve">U </w:t>
+      </w:r>
+      <w:r>
+        <w:rPr>
+          <w:highlight w:val="yellow"/>
+          <w:lang w:eastAsia="zh-TW"/>
+        </w:rPr>
+        <w:t xml:space="preserve">layer </w:t>
+      </w:r>
+      <w:r>
+        <w:rPr>
+          <w:rFonts w:hint="eastAsia"/>
+          <w:highlight w:val="yellow"/>
+          <w:lang w:eastAsia="zh-TW"/>
+        </w:rPr>
+        <w:t xml:space="preserve">which </w:t>
+      </w:r>
+      <w:bookmarkStart w:id="35" w:name="OLE_LINK50"/>
+      <w:bookmarkStart w:id="36" w:name="OLE_LINK51"/>
+      <w:r>
+        <w:rPr>
+          <w:rFonts w:hint="eastAsia"/>
+          <w:highlight w:val="yellow"/>
+          <w:lang w:eastAsia="zh-TW"/>
+        </w:rPr>
+        <w:t>match none of descriptors in</w:t>
+      </w:r>
+      <w:bookmarkEnd w:id="35"/>
+      <w:bookmarkEnd w:id="36"/>
+      <w:r>
+        <w:rPr>
+          <w:rFonts w:hint="eastAsia"/>
+          <w:highlight w:val="yellow"/>
+          <w:lang w:eastAsia="zh-TW"/>
+        </w:rPr>
+        <w:t xml:space="preserve"> </w:t>
+      </w:r>
+      <w:r>
+        <w:rPr>
+          <w:b/>
+          <w:highlight w:val="yellow"/>
+          <w:lang w:eastAsia="zh-TW"/>
+        </w:rPr>
+        <w:t>D</w:t>
+      </w:r>
+      <w:r>
+        <w:rPr>
+          <w:rFonts w:hint="eastAsia"/>
+          <w:b/>
+          <w:highlight w:val="yellow"/>
+          <w:vertAlign w:val="superscript"/>
+          <w:lang w:eastAsia="zh-TW"/>
+        </w:rPr>
+        <w:t>C</w:t>
+      </w:r>
+      <w:r>
+        <w:rPr>
+          <w:rFonts w:hint="eastAsia"/>
+          <w:highlight w:val="yellow"/>
+          <w:lang w:eastAsia="zh-TW"/>
+        </w:rPr>
+        <w:t xml:space="preserve">. </w:t>
+      </w:r>
+      <w:r>
+        <w:rPr>
+          <w:highlight w:val="yellow"/>
+          <w:lang w:eastAsia="zh-TW"/>
+        </w:rPr>
+        <w:t>Therefore, we propose a</w:t>
+      </w:r>
+      <w:r>
+        <w:rPr>
+          <w:rFonts w:hint="eastAsia"/>
+          <w:highlight w:val="yellow"/>
+          <w:lang w:eastAsia="zh-TW"/>
+        </w:rPr>
+        <w:t>n</w:t>
+      </w:r>
+      <w:r>
+        <w:rPr>
+          <w:highlight w:val="yellow"/>
+          <w:lang w:eastAsia="zh-TW"/>
+        </w:rPr>
+        <w:t xml:space="preserve"> inference method to infer the possible rotation angle, and camera</w:t>
+      </w:r>
+      <w:r>
+        <w:rPr>
+          <w:highlight w:val="yellow"/>
+          <w:lang w:eastAsia="zh-TW"/>
+        </w:rPr>
+        <w:t xml:space="preserve"> 2 will check inferred results.</w:t>
+      </w:r>
+      <w:r>
+        <w:rPr>
+          <w:rFonts w:hint="eastAsia"/>
+          <w:highlight w:val="yellow"/>
+          <w:lang w:eastAsia="zh-TW"/>
+        </w:rPr>
+        <w:t xml:space="preserve"> </w:t>
+      </w:r>
+      <w:r>
+        <w:rPr>
+          <w:highlight w:val="yellow"/>
+          <w:lang w:eastAsia="zh-TW"/>
+        </w:rPr>
+        <w:t xml:space="preserve">If inference is success, </w:t>
+      </w:r>
+      <w:bookmarkStart w:id="37" w:name="OLE_LINK52"/>
+      <w:bookmarkStart w:id="38" w:name="OLE_LINK53"/>
+      <w:r>
+        <w:rPr>
+          <w:rFonts w:hint="eastAsia"/>
+          <w:highlight w:val="yellow"/>
+          <w:lang w:eastAsia="zh-TW"/>
+        </w:rPr>
+        <w:t>latent edge between</w:t>
+      </w:r>
+      <w:bookmarkEnd w:id="37"/>
+      <w:bookmarkEnd w:id="38"/>
+      <w:r>
+        <w:rPr>
           <w:color w:val="000000"/>
           <w:sz w:val="17"/>
           <w:szCs w:val="17"/>
-          <w:lang w:eastAsia="zh-TW"/>
-        </w:rPr>
-        <w:t xml:space="preserve"> </w:t>
-      </w:r>
-      <w:r>
-        <w:rPr>
-          <w:b/>
-          <w:lang w:eastAsia="zh-TW"/>
-        </w:rPr>
-        <w:t>D</w:t>
-      </w:r>
-      <w:r>
-        <w:rPr>
-          <w:b/>
+          <w:highlight w:val="yellow"/>
+          <w:lang w:eastAsia="zh-TW"/>
+        </w:rPr>
+        <w:t xml:space="preserve"> </w:t>
+      </w:r>
+      <w:proofErr w:type="spellStart"/>
+      <w:r>
+        <w:rPr>
+          <w:highlight w:val="yellow"/>
+          <w:lang w:eastAsia="zh-TW"/>
+        </w:rPr>
+        <w:t>d</w:t>
+      </w:r>
+      <w:r>
+        <w:rPr>
+          <w:highlight w:val="yellow"/>
           <w:vertAlign w:val="superscript"/>
           <w:lang w:eastAsia="zh-TW"/>
         </w:rPr>
@@ -2922,153 +3570,78 @@
       </w:r>
       <w:r>
         <w:rPr>
-          <w:lang w:eastAsia="zh-TW"/>
-        </w:rPr>
-        <w:t xml:space="preserve">. </w:t>
-      </w:r>
-      <w:r>
-        <w:rPr>
-          <w:b/>
-          <w:lang w:eastAsia="zh-TW"/>
-        </w:rPr>
-        <w:t>D</w:t>
-      </w:r>
-      <w:r>
-        <w:rPr>
-          <w:b/>
+          <w:highlight w:val="yellow"/>
+          <w:vertAlign w:val="subscript"/>
+          <w:lang w:eastAsia="zh-TW"/>
+        </w:rPr>
+        <w:t>r</w:t>
+      </w:r>
+      <w:proofErr w:type="spellEnd"/>
+      <w:r>
+        <w:rPr>
+          <w:highlight w:val="yellow"/>
+          <w:lang w:eastAsia="zh-TW"/>
+        </w:rPr>
+        <w:t xml:space="preserve"> and </w:t>
+      </w:r>
+      <w:proofErr w:type="spellStart"/>
+      <w:r>
+        <w:rPr>
+          <w:highlight w:val="yellow"/>
+          <w:lang w:eastAsia="zh-TW"/>
+        </w:rPr>
+        <w:t>θ</w:t>
+      </w:r>
+      <w:r>
+        <w:rPr>
+          <w:highlight w:val="yellow"/>
           <w:vertAlign w:val="superscript"/>
           <w:lang w:eastAsia="zh-TW"/>
         </w:rPr>
-        <w:t xml:space="preserve">U </w:t>
-      </w:r>
-      <w:r>
-        <w:rPr>
-          <w:lang w:eastAsia="zh-TW"/>
-        </w:rPr>
-        <w:t>layer is the set of descriptors which we haven't known that these descriptors are correspondent to which object. Therefore, we propose a</w:t>
-      </w:r>
-      <w:r>
-        <w:rPr>
-          <w:rFonts w:hint="eastAsia"/>
-          <w:lang w:eastAsia="zh-TW"/>
-        </w:rPr>
-        <w:t>n</w:t>
-      </w:r>
-      <w:r>
-        <w:rPr>
-          <w:lang w:eastAsia="zh-TW"/>
-        </w:rPr>
-        <w:t xml:space="preserve"> inference method to infer the possible rotation angle, and camera 2 will check inferred results. </w:t>
-      </w:r>
-      <w:r>
-        <w:rPr>
-          <w:rFonts w:hint="eastAsia"/>
-          <w:lang w:eastAsia="zh-TW"/>
-        </w:rPr>
-        <w:t xml:space="preserve">   </w:t>
-      </w:r>
-      <w:r>
-        <w:rPr>
-          <w:lang w:eastAsia="zh-TW"/>
-        </w:rPr>
-        <w:t>If inference is success, variable</w:t>
-      </w:r>
-      <w:r>
-        <w:rPr>
-          <w:color w:val="000000"/>
-          <w:sz w:val="17"/>
-          <w:szCs w:val="17"/>
-          <w:lang w:eastAsia="zh-TW"/>
-        </w:rPr>
-        <w:t xml:space="preserve"> </w:t>
-      </w:r>
-      <w:proofErr w:type="spellStart"/>
-      <w:r>
-        <w:rPr>
-          <w:lang w:eastAsia="zh-TW"/>
-        </w:rPr>
-        <w:t>d</w:t>
-      </w:r>
-      <w:r>
-        <w:rPr>
-          <w:vertAlign w:val="superscript"/>
-          <w:lang w:eastAsia="zh-TW"/>
-        </w:rPr>
         <w:t>U</w:t>
       </w:r>
-      <w:r>
-        <w:rPr>
-          <w:vertAlign w:val="subscript"/>
-          <w:lang w:eastAsia="zh-TW"/>
-        </w:rPr>
-        <w:t>r</w:t>
-      </w:r>
       <w:proofErr w:type="spellEnd"/>
       <w:r>
         <w:rPr>
-          <w:lang w:eastAsia="zh-TW"/>
-        </w:rPr>
-        <w:t xml:space="preserve"> and </w:t>
-      </w:r>
-      <w:proofErr w:type="spellStart"/>
-      <w:r>
-        <w:rPr>
-          <w:lang w:eastAsia="zh-TW"/>
-        </w:rPr>
-        <w:t>θ</w:t>
-      </w:r>
-      <w:r>
-        <w:rPr>
-          <w:vertAlign w:val="superscript"/>
-          <w:lang w:eastAsia="zh-TW"/>
-        </w:rPr>
-        <w:t>U</w:t>
-      </w:r>
-      <w:proofErr w:type="spellEnd"/>
-      <w:r>
-        <w:rPr>
-          <w:lang w:eastAsia="zh-TW"/>
-        </w:rPr>
-        <w:t xml:space="preserve"> are used to </w:t>
-      </w:r>
-      <w:r>
-        <w:rPr>
-          <w:lang w:eastAsia="zh-TW"/>
-        </w:rPr>
-        <w:t>r</w:t>
-      </w:r>
-      <w:r>
-        <w:rPr>
-          <w:rFonts w:hint="eastAsia"/>
-          <w:lang w:eastAsia="zh-TW"/>
-        </w:rPr>
-        <w:t>e-</w:t>
-      </w:r>
-      <w:r>
-        <w:rPr>
-          <w:lang w:eastAsia="zh-TW"/>
-        </w:rPr>
-        <w:t>estimate</w:t>
-      </w:r>
-      <w:r>
-        <w:rPr>
-          <w:lang w:eastAsia="zh-TW"/>
-        </w:rPr>
-        <w:t xml:space="preserve"> correlation between layers through hierarchical structure. Therefore, latent edges can be revealed th</w:t>
-      </w:r>
-      <w:r>
-        <w:rPr>
-          <w:rFonts w:hint="eastAsia"/>
-          <w:lang w:eastAsia="zh-TW"/>
-        </w:rPr>
-        <w:t>r</w:t>
-      </w:r>
-      <w:r>
-        <w:rPr>
-          <w:lang w:eastAsia="zh-TW"/>
-        </w:rPr>
-        <w:t>ough more success inferences.</w:t>
-      </w:r>
+          <w:highlight w:val="yellow"/>
+          <w:lang w:eastAsia="zh-TW"/>
+        </w:rPr>
+        <w:t xml:space="preserve"> </w:t>
+      </w:r>
+      <w:bookmarkStart w:id="39" w:name="OLE_LINK54"/>
+      <w:bookmarkStart w:id="40" w:name="OLE_LINK55"/>
+      <w:r>
+        <w:rPr>
+          <w:rFonts w:hint="eastAsia"/>
+          <w:highlight w:val="yellow"/>
+          <w:lang w:eastAsia="zh-TW"/>
+        </w:rPr>
+        <w:t xml:space="preserve">will be established, and become stronger as </w:t>
+      </w:r>
+      <w:r>
+        <w:rPr>
+          <w:highlight w:val="yellow"/>
+          <w:lang w:eastAsia="zh-TW"/>
+        </w:rPr>
+        <w:t>more success</w:t>
+      </w:r>
+      <w:r>
+        <w:rPr>
+          <w:rFonts w:hint="eastAsia"/>
+          <w:highlight w:val="yellow"/>
+          <w:lang w:eastAsia="zh-TW"/>
+        </w:rPr>
+        <w:t>ful</w:t>
+      </w:r>
+      <w:r>
+        <w:rPr>
+          <w:highlight w:val="yellow"/>
+          <w:lang w:eastAsia="zh-TW"/>
+        </w:rPr>
+        <w:t xml:space="preserve"> inferences.</w:t>
+      </w:r>
+      <w:bookmarkEnd w:id="39"/>
+      <w:bookmarkEnd w:id="40"/>
     </w:p>
     <w:p>
       <w:pPr>
@@ -3222,6 +3795,7 @@
           <w:noProof/>
           <w:lang w:eastAsia="zh-TW"/>
         </w:rPr>
+        <w:lastRenderedPageBreak/>
         <w:drawing>
           <wp:inline distT="0" distB="0" distL="0" distR="0" wp14:anchorId="5D0C34F4" wp14:editId="385851C7">
             <wp:extent cx="2817845" cy="1606705"/>
@@ -3412,8 +3986,8 @@
           <w:lang w:eastAsia="zh-TW"/>
         </w:rPr>
       </w:pPr>
-      <w:bookmarkStart w:id="11" w:name="OLE_LINK29"/>
-      <w:bookmarkStart w:id="12" w:name="OLE_LINK30"/>
+      <w:bookmarkStart w:id="41" w:name="OLE_LINK29"/>
+      <w:bookmarkStart w:id="42" w:name="OLE_LINK30"/>
       <w:r>
         <w:rPr>
           <w:lang w:eastAsia="zh-TW"/>
@@ -3421,8 +3995,8 @@
         <w:t>The concept of constructing MLN-based descriptor</w:t>
       </w:r>
     </w:p>
-    <w:bookmarkEnd w:id="11"/>
-    <w:bookmarkEnd w:id="12"/>
+    <w:bookmarkEnd w:id="41"/>
+    <w:bookmarkEnd w:id="42"/>
     <w:p>
       <w:pPr>
         <w:adjustRightInd w:val="0"/>
@@ -3445,41 +4019,34 @@
         </w:rPr>
         <w:t xml:space="preserve"> self-taught system, deriving more valuable information from raw data helps system deriving more reliable results with scarce prior knowledge. Most of present image descriptors [12-16] are constructed based on strong sparse feature point, because these points are consistent even in different environment. These kinds of descriptor can efficiently and precisely match given image. Nevertheless, most of observed face is not in prior data, so we need a descriptor which can infer the relation between observations and priors. To avoid losing information, we choose </w:t>
       </w:r>
-      <w:bookmarkStart w:id="13" w:name="OLE_LINK20"/>
-      <w:bookmarkStart w:id="14" w:name="OLE_LINK21"/>
+      <w:bookmarkStart w:id="43" w:name="OLE_LINK20"/>
+      <w:bookmarkStart w:id="44" w:name="OLE_LINK21"/>
       <w:r>
         <w:rPr>
           <w:lang w:eastAsia="zh-TW"/>
         </w:rPr>
         <w:t>normal distributed feature</w:t>
       </w:r>
-      <w:bookmarkEnd w:id="13"/>
-      <w:bookmarkEnd w:id="14"/>
+      <w:bookmarkEnd w:id="43"/>
+      <w:bookmarkEnd w:id="44"/>
       <w:r>
         <w:rPr>
           <w:lang w:eastAsia="zh-TW"/>
         </w:rPr>
         <w:t xml:space="preserve"> instead of sparse feature. Since different faces of an object may </w:t>
       </w:r>
-      <w:proofErr w:type="gramStart"/>
-      <w:r>
-        <w:rPr>
-          <w:lang w:eastAsia="zh-TW"/>
-        </w:rPr>
-        <w:t>exist</w:t>
-      </w:r>
-      <w:proofErr w:type="gramEnd"/>
+      <w:r>
+        <w:rPr>
+          <w:rFonts w:hint="eastAsia"/>
+          <w:lang w:eastAsia="zh-TW"/>
+        </w:rPr>
+        <w:t>derive</w:t>
+      </w:r>
       <w:r>
         <w:rPr>
           <w:lang w:eastAsia="zh-TW"/>
         </w:rPr>
         <w:t xml:space="preserve"> different strong features, normal distributed feature is more suitable for our case. </w:t>
-      </w:r>
-      <w:r>
-        <w:rPr>
-          <w:lang w:eastAsia="zh-TW"/>
-        </w:rPr>
-        <w:t>Reference regard as a stable and normal exist in geometric space.</w:t>
       </w:r>
     </w:p>
     <w:p>
@@ -3488,69 +4055,12 @@
         <w:snapToGrid w:val="0"/>
         <w:jc w:val="center"/>
         <w:rPr>
-          <w:lang w:eastAsia="zh-TW"/>
-        </w:rPr>
-      </w:pPr>
-    </w:p>
-    <w:p>
-      <w:pPr>
-        <w:adjustRightInd w:val="0"/>
-        <w:snapToGrid w:val="0"/>
-        <w:jc w:val="center"/>
-        <w:rPr>
-          <w:lang w:eastAsia="zh-TW"/>
-        </w:rPr>
-      </w:pPr>
-    </w:p>
-    <w:p>
-      <w:pPr>
-        <w:adjustRightInd w:val="0"/>
-        <w:snapToGrid w:val="0"/>
-        <w:jc w:val="center"/>
-        <w:rPr>
-          <w:b/>
-          <w:color w:val="000000"/>
-          <w:szCs w:val="16"/>
-          <w:lang w:eastAsia="zh-TW"/>
-        </w:rPr>
-      </w:pPr>
-    </w:p>
-    <w:p>
-      <w:pPr>
-        <w:adjustRightInd w:val="0"/>
-        <w:snapToGrid w:val="0"/>
-        <w:jc w:val="center"/>
-        <w:rPr>
-          <w:b/>
-          <w:color w:val="000000"/>
-          <w:szCs w:val="16"/>
-          <w:lang w:eastAsia="zh-TW"/>
-        </w:rPr>
-      </w:pPr>
-    </w:p>
-    <w:p>
-      <w:pPr>
-        <w:adjustRightInd w:val="0"/>
-        <w:snapToGrid w:val="0"/>
-        <w:jc w:val="center"/>
-        <w:rPr>
           <w:b/>
           <w:sz w:val="24"/>
           <w:szCs w:val="24"/>
           <w:lang w:eastAsia="zh-TW"/>
         </w:rPr>
       </w:pPr>
-      <w:r>
-        <w:rPr>
-          <w:rFonts w:hint="eastAsia"/>
-          <w:b/>
-          <w:color w:val="000000"/>
-          <w:szCs w:val="16"/>
-          <w:lang w:eastAsia="zh-TW"/>
-        </w:rPr>
-        <w:lastRenderedPageBreak/>
-        <w:br/>
-      </w:r>
       <w:r>
         <w:rPr>
           <w:b/>
@@ -4084,7 +4594,6 @@
         <w:ind w:firstLine="202"/>
         <w:jc w:val="both"/>
         <w:rPr>
-          <w:rFonts w:hint="eastAsia"/>
           <w:lang w:eastAsia="zh-TW"/>
         </w:rPr>
       </w:pPr>
@@ -4094,19 +4603,72 @@
         </w:rPr>
         <w:t xml:space="preserve">For prepossessing of input images, each channel of RGB domain is classified into 5 parts, and </w:t>
       </w:r>
-      <w:proofErr w:type="gramStart"/>
-      <w:r>
-        <w:rPr>
-          <w:lang w:eastAsia="zh-TW"/>
-        </w:rPr>
-        <w:t>get</w:t>
-      </w:r>
-      <w:proofErr w:type="gramEnd"/>
-      <w:r>
-        <w:rPr>
-          <w:lang w:eastAsia="zh-TW"/>
-        </w:rPr>
-        <w:t xml:space="preserve"> 125 classes in RGB domain. An input image will be segmented by these classes. In Fig. 3(a), an observed face of input object is segmented into 4 classes, and class 0 is background. Hereafter, predicates for MLN networks are constructed by segmented results. We have only two kinds of predicate </w:t>
+      <w:r>
+        <w:rPr>
+          <w:lang w:eastAsia="zh-TW"/>
+        </w:rPr>
+        <w:t>gets</w:t>
+      </w:r>
+      <w:r>
+        <w:rPr>
+          <w:lang w:eastAsia="zh-TW"/>
+        </w:rPr>
+        <w:t xml:space="preserve"> 125 classes in RGB domain</w:t>
+      </w:r>
+      <w:bookmarkStart w:id="45" w:name="OLE_LINK58"/>
+      <w:bookmarkStart w:id="46" w:name="OLE_LINK59"/>
+      <w:r>
+        <w:rPr>
+          <w:rFonts w:hint="eastAsia"/>
+          <w:lang w:eastAsia="zh-TW"/>
+        </w:rPr>
+        <w:t>.</w:t>
+      </w:r>
+      <w:bookmarkEnd w:id="45"/>
+      <w:bookmarkEnd w:id="46"/>
+      <w:r>
+        <w:rPr>
+          <w:lang w:eastAsia="zh-TW"/>
+        </w:rPr>
+        <w:t xml:space="preserve"> </w:t>
+      </w:r>
+      <w:r>
+        <w:rPr>
+          <w:rFonts w:hint="eastAsia"/>
+          <w:lang w:eastAsia="zh-TW"/>
+        </w:rPr>
+        <w:t>Every</w:t>
+      </w:r>
+      <w:r>
+        <w:rPr>
+          <w:lang w:eastAsia="zh-TW"/>
+        </w:rPr>
+        <w:t xml:space="preserve"> input </w:t>
+      </w:r>
+      <w:r>
+        <w:rPr>
+          <w:lang w:eastAsia="zh-TW"/>
+        </w:rPr>
+        <w:t>image</w:t>
+      </w:r>
+      <w:r>
+        <w:rPr>
+          <w:lang w:eastAsia="zh-TW"/>
+        </w:rPr>
+        <w:t xml:space="preserve"> </w:t>
+      </w:r>
+      <w:r>
+        <w:rPr>
+          <w:rFonts w:hint="eastAsia"/>
+          <w:lang w:eastAsia="zh-TW"/>
+        </w:rPr>
+        <w:t>is</w:t>
+      </w:r>
+      <w:r>
+        <w:rPr>
+          <w:lang w:eastAsia="zh-TW"/>
+        </w:rPr>
+        <w:t xml:space="preserve"> segmented by these classes. In Fig. 3(a), an observed face of input object is segmented into 4 classes, and class 0 is background. Hereafter, predicates for MLN networks are constructed by segmented results. We have only two kinds of predicate </w:t>
       </w:r>
       <w:proofErr w:type="gramStart"/>
       <w:r>
@@ -4267,7 +4829,35 @@
         <w:rPr>
           <w:lang w:eastAsia="zh-TW"/>
         </w:rPr>
-        <w:t xml:space="preserve"> is a MLN-based descriptor. The variables of feature layer in Fig. 2 are predicates </w:t>
+        <w:t xml:space="preserve"> is a MLN-based descriptor. The variables of</w:t>
+      </w:r>
+      <w:r>
+        <w:rPr>
+          <w:rFonts w:hint="eastAsia"/>
+          <w:lang w:eastAsia="zh-TW"/>
+        </w:rPr>
+        <w:t xml:space="preserve"> </w:t>
+      </w:r>
+      <w:r>
+        <w:rPr>
+          <w:b/>
+          <w:lang w:eastAsia="zh-TW"/>
+        </w:rPr>
+        <w:t>Γ</w:t>
+      </w:r>
+      <w:r>
+        <w:rPr>
+          <w:rFonts w:hint="eastAsia"/>
+          <w:b/>
+          <w:lang w:eastAsia="zh-TW"/>
+        </w:rPr>
+        <w:t xml:space="preserve"> </w:t>
+      </w:r>
+      <w:r>
+        <w:rPr>
+          <w:lang w:eastAsia="zh-TW"/>
+        </w:rPr>
+        <w:t xml:space="preserve">layer in Fig. 2 are predicates </w:t>
       </w:r>
       <w:proofErr w:type="gramStart"/>
       <w:r>
@@ -4301,16 +4891,8 @@
         <w:rPr>
           <w:lang w:eastAsia="zh-TW"/>
         </w:rPr>
-        <w:t xml:space="preserve">. Since every </w:t>
-      </w:r>
-      <w:proofErr w:type="gramStart"/>
-      <w:r>
-        <w:rPr>
-          <w:lang w:eastAsia="zh-TW"/>
-        </w:rPr>
-        <w:t>classes</w:t>
-      </w:r>
-      <w:proofErr w:type="gramEnd"/>
+        <w:t>. Since every class</w:t>
+      </w:r>
       <w:r>
         <w:rPr>
           <w:lang w:eastAsia="zh-TW"/>
@@ -4341,19 +4923,58 @@
         <w:rPr>
           <w:lang w:eastAsia="zh-TW"/>
         </w:rPr>
-        <w:t xml:space="preserve"> binary variables in feature layer.</w:t>
-      </w:r>
-      <w:r>
-        <w:rPr>
-          <w:lang w:eastAsia="zh-TW"/>
-        </w:rPr>
-        <w:t xml:space="preserve"> </w:t>
-      </w:r>
-      <w:r>
-        <w:rPr>
-          <w:lang w:eastAsia="zh-TW"/>
-        </w:rPr>
-        <w:t>Taking Fig. 3(a) as an example, the predicates of preprocessed image are shown in Table</w:t>
+        <w:t xml:space="preserve"> binary variables in</w:t>
+      </w:r>
+      <w:r>
+        <w:rPr>
+          <w:rFonts w:hint="eastAsia"/>
+          <w:lang w:eastAsia="zh-TW"/>
+        </w:rPr>
+        <w:t xml:space="preserve"> </w:t>
+      </w:r>
+      <w:bookmarkStart w:id="47" w:name="OLE_LINK60"/>
+      <w:bookmarkStart w:id="48" w:name="OLE_LINK61"/>
+      <w:r>
+        <w:rPr>
+          <w:b/>
+          <w:lang w:eastAsia="zh-TW"/>
+        </w:rPr>
+        <w:t>Γ</w:t>
+      </w:r>
+      <w:bookmarkEnd w:id="47"/>
+      <w:bookmarkEnd w:id="48"/>
+      <w:r>
+        <w:rPr>
+          <w:rFonts w:hint="eastAsia"/>
+          <w:b/>
+          <w:lang w:eastAsia="zh-TW"/>
+        </w:rPr>
+        <w:t xml:space="preserve"> </w:t>
+      </w:r>
+      <w:r>
+        <w:rPr>
+          <w:lang w:eastAsia="zh-TW"/>
+        </w:rPr>
+        <w:t>layer.</w:t>
+      </w:r>
+      <w:r>
+        <w:rPr>
+          <w:lang w:eastAsia="zh-TW"/>
+        </w:rPr>
+        <w:t xml:space="preserve"> </w:t>
+      </w:r>
+      <w:r>
+        <w:rPr>
+          <w:lang w:eastAsia="zh-TW"/>
+        </w:rPr>
+        <w:t xml:space="preserve">Taking Fig. 3(a) as an example, the predicates of </w:t>
+      </w:r>
+      <w:r>
+        <w:rPr>
+          <w:lang w:eastAsia="zh-TW"/>
+        </w:rPr>
+        <w:lastRenderedPageBreak/>
+        <w:t>preprocessed image are shown in Table</w:t>
       </w:r>
       <w:r>
         <w:rPr>
@@ -4846,7 +5467,6 @@
         <w:rPr>
           <w:lang w:eastAsia="zh-TW"/>
         </w:rPr>
-        <w:lastRenderedPageBreak/>
         <w:t>Inference and Weight learning of MLN-based descriptor</w:t>
       </w:r>
     </w:p>
@@ -4886,7 +5506,38 @@
         <w:rPr>
           <w:lang w:eastAsia="zh-TW"/>
         </w:rPr>
-        <w:t xml:space="preserve"> learned by maximizing the pseudo-log-likelihood. Since each descriptor can be consider as a closed world, we only need to consider the atoms which derive from captured serial frames. Comparing with uniform sampling approach, maximizing pseudo-log-likelihood is more efficient, because pseudo-log likelihood only need to consider relational data. The pseudo-log -likelihood of </w:t>
+        <w:t xml:space="preserve"> learned by maximizing the pseudo-log-likelihood. Since each descriptor can be consider as a closed world, we only need to consider the atoms which derive from captured serial frames. Comparing with uniform sampling </w:t>
+      </w:r>
+      <w:r>
+        <w:rPr>
+          <w:lang w:eastAsia="zh-TW"/>
+        </w:rPr>
+        <w:t>approach, maximizing pseudo-log</w:t>
+      </w:r>
+      <w:r>
+        <w:rPr>
+          <w:rFonts w:hint="eastAsia"/>
+          <w:lang w:eastAsia="zh-TW"/>
+        </w:rPr>
+        <w:t xml:space="preserve"> </w:t>
+      </w:r>
+      <w:r>
+        <w:rPr>
+          <w:lang w:eastAsia="zh-TW"/>
+        </w:rPr>
+        <w:t>likelihood is more efficient, because pseudo-log likelihood only need to consider r</w:t>
+      </w:r>
+      <w:r>
+        <w:rPr>
+          <w:lang w:eastAsia="zh-TW"/>
+        </w:rPr>
+        <w:t xml:space="preserve">elational data. The pseudo-log </w:t>
+      </w:r>
+      <w:r>
+        <w:rPr>
+          <w:lang w:eastAsia="zh-TW"/>
+        </w:rPr>
+        <w:t xml:space="preserve">likelihood of </w:t>
       </w:r>
       <w:r>
         <w:rPr>
@@ -5034,7 +5685,45 @@
         <w:rPr>
           <w:lang w:eastAsia="zh-TW"/>
         </w:rPr>
-        <w:t xml:space="preserve"> is observed. The MLN weights are learned generatively by maximizing the pseudo-log-likelihood of Markov blanket. The gradient of the pseudo-log-likelihood with respect to the weight is:</w:t>
+        <w:t xml:space="preserve"> is observed. The MLN weights are learned generative</w:t>
+      </w:r>
+      <w:r>
+        <w:rPr>
+          <w:lang w:eastAsia="zh-TW"/>
+        </w:rPr>
+        <w:t>ly by maximizing the pseudo-log</w:t>
+      </w:r>
+      <w:r>
+        <w:rPr>
+          <w:rFonts w:hint="eastAsia"/>
+          <w:lang w:eastAsia="zh-TW"/>
+        </w:rPr>
+        <w:t xml:space="preserve"> </w:t>
+      </w:r>
+      <w:r>
+        <w:rPr>
+          <w:lang w:eastAsia="zh-TW"/>
+        </w:rPr>
+        <w:t>likelihood of Markov blanket.</w:t>
+      </w:r>
+      <w:r>
+        <w:rPr>
+          <w:lang w:eastAsia="zh-TW"/>
+        </w:rPr>
+        <w:t xml:space="preserve"> The gradient of the pseudo-log</w:t>
+      </w:r>
+      <w:r>
+        <w:rPr>
+          <w:rFonts w:hint="eastAsia"/>
+          <w:lang w:eastAsia="zh-TW"/>
+        </w:rPr>
+        <w:t xml:space="preserve"> </w:t>
+      </w:r>
+      <w:r>
+        <w:rPr>
+          <w:lang w:eastAsia="zh-TW"/>
+        </w:rPr>
+        <w:t>likelihood with respect to the weight is:</w:t>
       </w:r>
     </w:p>
     <w:p>
@@ -5238,14 +5927,14 @@
         <w:rPr>
           <w:lang w:eastAsia="zh-TW"/>
         </w:rPr>
-        <w:t xml:space="preserve"> = 0</w:t>
-      </w:r>
-      <w:r>
-        <w:rPr>
-          <w:rFonts w:hint="eastAsia"/>
-          <w:lang w:eastAsia="zh-TW"/>
-        </w:rPr>
-        <w:t>\1</w:t>
+        <w:t xml:space="preserve"> = </w:t>
+      </w:r>
+      <w:r>
+        <w:rPr>
+          <w:rFonts w:hint="eastAsia"/>
+          <w:lang w:eastAsia="zh-TW"/>
+        </w:rPr>
+        <w:t>1</w:t>
       </w:r>
       <w:r>
         <w:rPr>
@@ -5438,7 +6127,33 @@
         <w:rPr>
           <w:lang w:eastAsia="zh-TW"/>
         </w:rPr>
-        <w:t xml:space="preserve"> as shown in Fig.2. Since input is possible to be assigned to one of parallel layers, matching step is separated into two parts. One is using pseudo-log-likelihood for deciding observation should be assigned to which layer. The pseudo-log-likelihood of descriptors matching could be formulated as:</w:t>
+        <w:t xml:space="preserve"> as shown in Fig.2. </w:t>
+      </w:r>
+      <w:r>
+        <w:rPr>
+          <w:lang w:eastAsia="zh-TW"/>
+        </w:rPr>
+        <w:lastRenderedPageBreak/>
+        <w:t>Since input is possible to be assigned to one of parallel layers, matching step is separated into two</w:t>
+      </w:r>
+      <w:r>
+        <w:rPr>
+          <w:lang w:eastAsia="zh-TW"/>
+        </w:rPr>
+        <w:t xml:space="preserve"> parts. One is using pseudo-log</w:t>
+      </w:r>
+      <w:r>
+        <w:rPr>
+          <w:rFonts w:hint="eastAsia"/>
+          <w:lang w:eastAsia="zh-TW"/>
+        </w:rPr>
+        <w:t xml:space="preserve"> </w:t>
+      </w:r>
+      <w:r>
+        <w:rPr>
+          <w:lang w:eastAsia="zh-TW"/>
+        </w:rPr>
+        <w:t>likelihood for deciding observation should be assigned to which layer. The pseudo-log-likelihood of descriptors matching could be formulated as:</w:t>
       </w:r>
     </w:p>
     <w:p>
@@ -5525,7 +6240,50 @@
         <w:rPr>
           <w:color w:val="000000"/>
         </w:rPr>
-        <w:t xml:space="preserve">If input descriptor doesn’t match any descriptor in </w:t>
+        <w:t>If input descriptor</w:t>
+      </w:r>
+      <w:r>
+        <w:rPr>
+          <w:rFonts w:hint="eastAsia"/>
+          <w:color w:val="000000"/>
+          <w:lang w:eastAsia="zh-TW"/>
+        </w:rPr>
+        <w:t>s</w:t>
+      </w:r>
+      <w:r>
+        <w:rPr>
+          <w:color w:val="000000"/>
+          <w:lang w:eastAsia="zh-TW"/>
+        </w:rPr>
+        <w:t xml:space="preserve"> </w:t>
+      </w:r>
+      <w:bookmarkStart w:id="49" w:name="OLE_LINK62"/>
+      <w:r>
+        <w:rPr>
+          <w:color w:val="000000"/>
+        </w:rPr>
+        <w:t xml:space="preserve">match </w:t>
+      </w:r>
+      <w:r>
+        <w:rPr>
+          <w:rFonts w:hint="eastAsia"/>
+          <w:color w:val="000000"/>
+          <w:lang w:eastAsia="zh-TW"/>
+        </w:rPr>
+        <w:t>none of</w:t>
+      </w:r>
+      <w:r>
+        <w:rPr>
+          <w:color w:val="000000"/>
+        </w:rPr>
+        <w:t xml:space="preserve"> </w:t>
+      </w:r>
+      <w:bookmarkEnd w:id="49"/>
+      <w:r>
+        <w:rPr>
+          <w:color w:val="000000"/>
+        </w:rPr>
+        <w:t xml:space="preserve">descriptor in </w:t>
       </w:r>
       <w:r>
         <w:rPr>
@@ -5882,19 +6640,93 @@
       <w:proofErr w:type="spellStart"/>
       <w:r>
         <w:rPr>
-          <w:lang w:eastAsia="zh-TW"/>
-        </w:rPr>
-        <w:t>Γk</w:t>
+          <w:b/>
+          <w:lang w:eastAsia="zh-TW"/>
+        </w:rPr>
+        <w:t>Γ</w:t>
+      </w:r>
+      <w:r>
+        <w:rPr>
+          <w:vertAlign w:val="subscript"/>
+          <w:lang w:eastAsia="zh-TW"/>
+        </w:rPr>
+        <w:t>k</w:t>
       </w:r>
       <w:r>
         <w:rPr>
           <w:rFonts w:ascii="Cambria Math" w:hAnsi="Cambria Math" w:cs="Cambria Math"/>
+          <w:vertAlign w:val="subscript"/>
           <w:lang w:eastAsia="zh-TW"/>
         </w:rPr>
         <w:t>∈</w:t>
       </w:r>
       <w:r>
         <w:rPr>
+          <w:vertAlign w:val="subscript"/>
+          <w:lang w:eastAsia="zh-TW"/>
+        </w:rPr>
+        <w:t>din</w:t>
+      </w:r>
+      <w:proofErr w:type="spellEnd"/>
+      <w:r>
+        <w:rPr>
+          <w:vertAlign w:val="subscript"/>
+          <w:lang w:eastAsia="zh-TW"/>
+        </w:rPr>
+        <w:t xml:space="preserve"> ∩</w:t>
+      </w:r>
+      <w:proofErr w:type="spellStart"/>
+      <w:r>
+        <w:rPr>
+          <w:vertAlign w:val="subscript"/>
+          <w:lang w:eastAsia="zh-TW"/>
+        </w:rPr>
+        <w:t>dWC</w:t>
+      </w:r>
+      <w:proofErr w:type="spellEnd"/>
+      <w:r>
+        <w:rPr>
+          <w:vertAlign w:val="subscript"/>
+          <w:lang w:eastAsia="zh-TW"/>
+        </w:rPr>
+        <w:t xml:space="preserve"> </w:t>
+      </w:r>
+      <w:r>
+        <w:rPr>
+          <w:lang w:eastAsia="zh-TW"/>
+        </w:rPr>
+        <w:t>is further represented by</w:t>
+      </w:r>
+      <w:r>
+        <w:rPr>
+          <w:rFonts w:hint="eastAsia"/>
+          <w:lang w:eastAsia="zh-TW"/>
+        </w:rPr>
+        <w:t xml:space="preserve"> </w:t>
+      </w:r>
+      <w:r>
+        <w:rPr>
+          <w:lang w:eastAsia="zh-TW"/>
+        </w:rPr>
+        <w:t>Markov Blanket of d</w:t>
+      </w:r>
+      <w:r>
+        <w:rPr>
+          <w:vertAlign w:val="superscript"/>
+          <w:lang w:eastAsia="zh-TW"/>
+        </w:rPr>
+        <w:t>in</w:t>
+      </w:r>
+      <w:r>
+        <w:rPr>
+          <w:lang w:eastAsia="zh-TW"/>
+        </w:rPr>
+        <w:t xml:space="preserve"> and </w:t>
+      </w:r>
+      <w:proofErr w:type="spellStart"/>
+      <w:proofErr w:type="gramStart"/>
+      <w:r>
+        <w:rPr>
           <w:lang w:eastAsia="zh-TW"/>
         </w:rPr>
         <w:t>d</w:t>
@@ -5904,88 +6736,21 @@
           <w:vertAlign w:val="superscript"/>
           <w:lang w:eastAsia="zh-TW"/>
         </w:rPr>
-        <w:t>in</w:t>
+        <w:t>C</w:t>
       </w:r>
       <w:proofErr w:type="spellEnd"/>
       <w:r>
         <w:rPr>
           <w:lang w:eastAsia="zh-TW"/>
         </w:rPr>
-        <w:t xml:space="preserve"> ∩</w:t>
-      </w:r>
-      <w:proofErr w:type="spellStart"/>
-      <w:r>
-        <w:rPr>
-          <w:lang w:eastAsia="zh-TW"/>
-        </w:rPr>
-        <w:t>d</w:t>
-      </w:r>
-      <w:r>
-        <w:rPr>
-          <w:vertAlign w:val="subscript"/>
-          <w:lang w:eastAsia="zh-TW"/>
-        </w:rPr>
-        <w:t>W</w:t>
-      </w:r>
-      <w:r>
-        <w:rPr>
-          <w:lang w:eastAsia="zh-TW"/>
-        </w:rPr>
-        <w:t>C</w:t>
-      </w:r>
-      <w:proofErr w:type="spellEnd"/>
-      <w:r>
-        <w:rPr>
-          <w:lang w:eastAsia="zh-TW"/>
-        </w:rPr>
-        <w:t xml:space="preserve"> is further represented by</w:t>
-      </w:r>
-      <w:r>
-        <w:rPr>
-          <w:rFonts w:hint="eastAsia"/>
-          <w:lang w:eastAsia="zh-TW"/>
-        </w:rPr>
-        <w:t xml:space="preserve"> </w:t>
-      </w:r>
-      <w:r>
-        <w:rPr>
-          <w:lang w:eastAsia="zh-TW"/>
-        </w:rPr>
-        <w:t>co-Markov Blanket of d</w:t>
-      </w:r>
-      <w:r>
-        <w:rPr>
-          <w:vertAlign w:val="superscript"/>
-          <w:lang w:eastAsia="zh-TW"/>
-        </w:rPr>
-        <w:t>in</w:t>
-      </w:r>
-      <w:r>
-        <w:rPr>
-          <w:lang w:eastAsia="zh-TW"/>
-        </w:rPr>
-        <w:t xml:space="preserve"> and </w:t>
-      </w:r>
-      <w:proofErr w:type="spellStart"/>
-      <w:r>
-        <w:rPr>
-          <w:lang w:eastAsia="zh-TW"/>
-        </w:rPr>
-        <w:t>d</w:t>
-      </w:r>
-      <w:r>
-        <w:rPr>
-          <w:vertAlign w:val="superscript"/>
-          <w:lang w:eastAsia="zh-TW"/>
-        </w:rPr>
-        <w:t>C</w:t>
-      </w:r>
-      <w:proofErr w:type="spellEnd"/>
-      <w:r>
-        <w:rPr>
-          <w:lang w:eastAsia="zh-TW"/>
-        </w:rPr>
-        <w:t xml:space="preserve"> , and the loss of </w:t>
+        <w:t xml:space="preserve"> ,</w:t>
+      </w:r>
+      <w:proofErr w:type="gramEnd"/>
+      <w:r>
+        <w:rPr>
+          <w:lang w:eastAsia="zh-TW"/>
+        </w:rPr>
+        <w:t xml:space="preserve"> and the loss of </w:t>
       </w:r>
       <w:r>
         <w:rPr>
@@ -6004,7 +6769,6 @@
         <w:rPr>
           <w:lang w:eastAsia="zh-TW"/>
         </w:rPr>
-        <w:lastRenderedPageBreak/>
         <w:t>information can be further formulated by KL divergence</w:t>
       </w:r>
       <w:r>
@@ -6466,44 +7230,85 @@
       </w:r>
       <w:r>
         <w:rPr>
+          <w:vertAlign w:val="superscript"/>
+          <w:lang w:eastAsia="zh-TW"/>
+        </w:rPr>
+        <w:t>C</w:t>
+      </w:r>
+      <w:r>
+        <w:rPr>
+          <w:rFonts w:hint="eastAsia"/>
           <w:vertAlign w:val="subscript"/>
           <w:lang w:eastAsia="zh-TW"/>
         </w:rPr>
+        <w:t>W</w:t>
+      </w:r>
+      <w:proofErr w:type="spellEnd"/>
+      <w:r>
+        <w:rPr>
+          <w:lang w:eastAsia="zh-TW"/>
+        </w:rPr>
+        <w:t>. A set of co-cluster {</w:t>
+      </w:r>
+      <w:proofErr w:type="gramStart"/>
+      <w:r>
+        <w:rPr>
+          <w:lang w:eastAsia="zh-TW"/>
+        </w:rPr>
         <w:t>C</w:t>
       </w:r>
+      <w:r>
+        <w:rPr>
+          <w:vertAlign w:val="subscript"/>
+          <w:lang w:eastAsia="zh-TW"/>
+        </w:rPr>
+        <w:t>w1</w:t>
+      </w:r>
+      <w:r>
+        <w:rPr>
+          <w:lang w:eastAsia="zh-TW"/>
+        </w:rPr>
+        <w:t xml:space="preserve"> ,</w:t>
+      </w:r>
+      <w:proofErr w:type="gramEnd"/>
+      <w:r>
+        <w:rPr>
+          <w:lang w:eastAsia="zh-TW"/>
+        </w:rPr>
+        <w:t xml:space="preserve"> C</w:t>
+      </w:r>
+      <w:r>
+        <w:rPr>
+          <w:vertAlign w:val="subscript"/>
+          <w:lang w:eastAsia="zh-TW"/>
+        </w:rPr>
+        <w:t>w2</w:t>
+      </w:r>
+      <w:r>
+        <w:rPr>
+          <w:lang w:eastAsia="zh-TW"/>
+        </w:rPr>
+        <w:t xml:space="preserve"> , ..., </w:t>
+      </w:r>
+      <w:proofErr w:type="spellStart"/>
+      <w:r>
+        <w:rPr>
+          <w:lang w:eastAsia="zh-TW"/>
+        </w:rPr>
+        <w:t>C</w:t>
+      </w:r>
+      <w:r>
+        <w:rPr>
+          <w:vertAlign w:val="subscript"/>
+          <w:lang w:eastAsia="zh-TW"/>
+        </w:rPr>
+        <w:t>wL</w:t>
+      </w:r>
       <w:proofErr w:type="spellEnd"/>
       <w:r>
         <w:rPr>
           <w:lang w:eastAsia="zh-TW"/>
         </w:rPr>
-        <w:t>. A set of co-cluster {</w:t>
-      </w:r>
-      <w:proofErr w:type="gramStart"/>
-      <w:r>
-        <w:rPr>
-          <w:lang w:eastAsia="zh-TW"/>
-        </w:rPr>
-        <w:t>Cw1 ,</w:t>
-      </w:r>
-      <w:proofErr w:type="gramEnd"/>
-      <w:r>
-        <w:rPr>
-          <w:lang w:eastAsia="zh-TW"/>
-        </w:rPr>
-        <w:t xml:space="preserve"> Cw2 , ..., </w:t>
-      </w:r>
-      <w:proofErr w:type="spellStart"/>
-      <w:r>
-        <w:rPr>
-          <w:lang w:eastAsia="zh-TW"/>
-        </w:rPr>
-        <w:t>CwL</w:t>
-      </w:r>
-      <w:proofErr w:type="spellEnd"/>
-      <w:r>
-        <w:rPr>
-          <w:lang w:eastAsia="zh-TW"/>
-        </w:rPr>
         <w:t xml:space="preserve"> } can be derived by minimizing KL divergence. The center of co-cluster with respect to center of camera in Cartesian space </w:t>
       </w:r>
       <w:r>
@@ -6511,7 +7316,22 @@
           <w:highlight w:val="yellow"/>
           <w:lang w:eastAsia="zh-TW"/>
         </w:rPr>
-        <w:t>can be derived into two sets</w:t>
+        <w:t xml:space="preserve">can be derived into two </w:t>
+      </w:r>
+      <w:r>
+        <w:rPr>
+          <w:rFonts w:hint="eastAsia"/>
+          <w:highlight w:val="yellow"/>
+          <w:lang w:eastAsia="zh-TW"/>
+        </w:rPr>
+        <w:t xml:space="preserve">vector </w:t>
+      </w:r>
+      <w:r>
+        <w:rPr>
+          <w:highlight w:val="yellow"/>
+          <w:lang w:eastAsia="zh-TW"/>
+        </w:rPr>
+        <w:t>sets</w:t>
       </w:r>
       <w:r>
         <w:rPr>
@@ -6657,7 +7477,168 @@
         <w:rPr>
           <w:lang w:eastAsia="zh-TW"/>
         </w:rPr>
-        <w:t>}. The roll angle α of robot arm is calculated by:</w:t>
+        <w:t xml:space="preserve">}. </w:t>
+      </w:r>
+      <w:proofErr w:type="gramStart"/>
+      <w:r>
+        <w:rPr>
+          <w:b/>
+          <w:highlight w:val="yellow"/>
+          <w:lang w:eastAsia="zh-TW"/>
+        </w:rPr>
+        <w:t>V</w:t>
+      </w:r>
+      <w:r>
+        <w:rPr>
+          <w:b/>
+          <w:highlight w:val="yellow"/>
+          <w:vertAlign w:val="superscript"/>
+          <w:lang w:eastAsia="zh-TW"/>
+        </w:rPr>
+        <w:t>in</w:t>
+      </w:r>
+      <w:proofErr w:type="gramEnd"/>
+      <w:r>
+        <w:rPr>
+          <w:rFonts w:hint="eastAsia"/>
+          <w:b/>
+          <w:highlight w:val="yellow"/>
+          <w:vertAlign w:val="superscript"/>
+          <w:lang w:eastAsia="zh-TW"/>
+        </w:rPr>
+        <w:t xml:space="preserve"> </w:t>
+      </w:r>
+      <w:bookmarkStart w:id="50" w:name="OLE_LINK65"/>
+      <w:bookmarkStart w:id="51" w:name="OLE_LINK66"/>
+      <w:r>
+        <w:rPr>
+          <w:rFonts w:hint="eastAsia"/>
+          <w:highlight w:val="yellow"/>
+          <w:lang w:eastAsia="zh-TW"/>
+        </w:rPr>
+        <w:t>is a set of co-cluster position in input descriptor</w:t>
+      </w:r>
+      <w:bookmarkEnd w:id="50"/>
+      <w:bookmarkEnd w:id="51"/>
+      <w:r>
+        <w:rPr>
+          <w:rFonts w:hint="eastAsia"/>
+          <w:highlight w:val="yellow"/>
+          <w:lang w:eastAsia="zh-TW"/>
+        </w:rPr>
+        <w:t xml:space="preserve">, and </w:t>
+      </w:r>
+      <w:proofErr w:type="spellStart"/>
+      <w:r>
+        <w:rPr>
+          <w:b/>
+          <w:highlight w:val="yellow"/>
+          <w:lang w:eastAsia="zh-TW"/>
+        </w:rPr>
+        <w:t>V</w:t>
+      </w:r>
+      <w:r>
+        <w:rPr>
+          <w:b/>
+          <w:highlight w:val="yellow"/>
+          <w:vertAlign w:val="superscript"/>
+          <w:lang w:eastAsia="zh-TW"/>
+        </w:rPr>
+        <w:t>w</w:t>
+      </w:r>
+      <w:proofErr w:type="spellEnd"/>
+      <w:r>
+        <w:rPr>
+          <w:rFonts w:hint="eastAsia"/>
+          <w:b/>
+          <w:highlight w:val="yellow"/>
+          <w:vertAlign w:val="superscript"/>
+          <w:lang w:eastAsia="zh-TW"/>
+        </w:rPr>
+        <w:t xml:space="preserve"> </w:t>
+      </w:r>
+      <w:bookmarkStart w:id="52" w:name="OLE_LINK67"/>
+      <w:bookmarkStart w:id="53" w:name="OLE_LINK68"/>
+      <w:r>
+        <w:rPr>
+          <w:rFonts w:hint="eastAsia"/>
+          <w:highlight w:val="yellow"/>
+          <w:lang w:eastAsia="zh-TW"/>
+        </w:rPr>
+        <w:t>is</w:t>
+      </w:r>
+      <w:r>
+        <w:rPr>
+          <w:rFonts w:hint="eastAsia"/>
+          <w:highlight w:val="yellow"/>
+          <w:lang w:eastAsia="zh-TW"/>
+        </w:rPr>
+        <w:t xml:space="preserve"> </w:t>
+      </w:r>
+      <w:r>
+        <w:rPr>
+          <w:rFonts w:hint="eastAsia"/>
+          <w:highlight w:val="yellow"/>
+          <w:lang w:eastAsia="zh-TW"/>
+        </w:rPr>
+        <w:t xml:space="preserve">a </w:t>
+      </w:r>
+      <w:r>
+        <w:rPr>
+          <w:rFonts w:hint="eastAsia"/>
+          <w:highlight w:val="yellow"/>
+          <w:lang w:eastAsia="zh-TW"/>
+        </w:rPr>
+        <w:t>set of co-cluster position in</w:t>
+      </w:r>
+      <w:bookmarkEnd w:id="52"/>
+      <w:bookmarkEnd w:id="53"/>
+      <w:r>
+        <w:rPr>
+          <w:rFonts w:hint="eastAsia"/>
+          <w:highlight w:val="yellow"/>
+          <w:lang w:eastAsia="zh-TW"/>
+        </w:rPr>
+        <w:t xml:space="preserve"> </w:t>
+      </w:r>
+      <w:proofErr w:type="spellStart"/>
+      <w:r>
+        <w:rPr>
+          <w:highlight w:val="yellow"/>
+          <w:lang w:eastAsia="zh-TW"/>
+        </w:rPr>
+        <w:t>d</w:t>
+      </w:r>
+      <w:r>
+        <w:rPr>
+          <w:highlight w:val="yellow"/>
+          <w:vertAlign w:val="superscript"/>
+          <w:lang w:eastAsia="zh-TW"/>
+        </w:rPr>
+        <w:t>C</w:t>
+      </w:r>
+      <w:r>
+        <w:rPr>
+          <w:rFonts w:hint="eastAsia"/>
+          <w:highlight w:val="yellow"/>
+          <w:vertAlign w:val="subscript"/>
+          <w:lang w:eastAsia="zh-TW"/>
+        </w:rPr>
+        <w:t>W</w:t>
+      </w:r>
+      <w:proofErr w:type="spellEnd"/>
+      <w:r>
+        <w:rPr>
+          <w:rFonts w:hint="eastAsia"/>
+          <w:lang w:eastAsia="zh-TW"/>
+        </w:rPr>
+        <w:t xml:space="preserve">. </w:t>
+      </w:r>
+      <w:r>
+        <w:rPr>
+          <w:lang w:eastAsia="zh-TW"/>
+        </w:rPr>
+        <w:t>The roll angle α of robot arm is calculated by:</w:t>
       </w:r>
     </w:p>
     <w:p>
@@ -6830,7 +7811,14 @@
         <w:rPr>
           <w:lang w:eastAsia="zh-TW"/>
         </w:rPr>
-        <w:t>γ, the pitch and yaw angle are hard to be estimated by 2D descriptor directly. We make random sample these two angles in value</w:t>
+        <w:t xml:space="preserve">γ, the pitch and yaw angle are hard to be estimated by 2D descriptor directly. </w:t>
+      </w:r>
+      <w:r>
+        <w:rPr>
+          <w:lang w:eastAsia="zh-TW"/>
+        </w:rPr>
+        <w:lastRenderedPageBreak/>
+        <w:t>We make random sample these two angles in value</w:t>
       </w:r>
       <w:r>
         <w:rPr>
@@ -6923,7 +7911,6 @@
           <w:noProof/>
           <w:lang w:eastAsia="zh-TW"/>
         </w:rPr>
-        <w:lastRenderedPageBreak/>
         <w:drawing>
           <wp:inline distT="0" distB="0" distL="0" distR="0" wp14:anchorId="48A370FB" wp14:editId="41321CE8">
             <wp:extent cx="2848946" cy="3707533"/>
@@ -7163,7 +8150,20 @@
         <w:rPr>
           <w:lang w:eastAsia="zh-TW"/>
         </w:rPr>
-        <w:t xml:space="preserve"> is trained by pseudo-log-likelihood as mentioned previously, and </w:t>
+        <w:t xml:space="preserve"> is trained by pseudo-log</w:t>
+      </w:r>
+      <w:r>
+        <w:rPr>
+          <w:rFonts w:hint="eastAsia"/>
+          <w:lang w:eastAsia="zh-TW"/>
+        </w:rPr>
+        <w:t xml:space="preserve"> </w:t>
+      </w:r>
+      <w:r>
+        <w:rPr>
+          <w:lang w:eastAsia="zh-TW"/>
+        </w:rPr>
+        <w:t xml:space="preserve">likelihood as mentioned previously, and </w:t>
       </w:r>
       <w:r>
         <w:rPr>
@@ -7175,7 +8175,23 @@
         <w:rPr>
           <w:lang w:eastAsia="zh-TW"/>
         </w:rPr>
-        <w:t xml:space="preserve"> is trained by greedy layer-wise training [30]</w:t>
+        <w:t xml:space="preserve"> is trained by </w:t>
+      </w:r>
+      <w:bookmarkStart w:id="54" w:name="OLE_LINK63"/>
+      <w:bookmarkStart w:id="55" w:name="OLE_LINK64"/>
+      <w:r>
+        <w:rPr>
+          <w:lang w:eastAsia="zh-TW"/>
+        </w:rPr>
+        <w:t xml:space="preserve">greedy layer-wise training </w:t>
+      </w:r>
+      <w:bookmarkEnd w:id="54"/>
+      <w:bookmarkEnd w:id="55"/>
+      <w:r>
+        <w:rPr>
+          <w:lang w:eastAsia="zh-TW"/>
+        </w:rPr>
+        <w:t>[30]</w:t>
       </w:r>
       <w:r>
         <w:rPr>
@@ -7253,8 +8269,8 @@
         </w:rPr>
         <w:t>-</w:t>
       </w:r>
-      <w:bookmarkStart w:id="15" w:name="OLE_LINK6"/>
-      <w:bookmarkStart w:id="16" w:name="OLE_LINK7"/>
+      <w:bookmarkStart w:id="56" w:name="OLE_LINK6"/>
+      <w:bookmarkStart w:id="57" w:name="OLE_LINK7"/>
       <w:r>
         <w:rPr>
           <w:rFonts w:hint="eastAsia"/>
@@ -7272,8 +8288,8 @@
         </w:rPr>
         <w:t>C</w:t>
       </w:r>
-      <w:bookmarkEnd w:id="15"/>
-      <w:bookmarkEnd w:id="16"/>
+      <w:bookmarkEnd w:id="56"/>
+      <w:bookmarkEnd w:id="57"/>
       <w:r>
         <w:rPr>
           <w:rFonts w:hint="eastAsia"/>
@@ -7345,7 +8361,14 @@
         <w:rPr>
           <w:lang w:eastAsia="zh-TW"/>
         </w:rPr>
-        <w:t xml:space="preserve">. The activation probability of </w:t>
+        <w:t xml:space="preserve">. </w:t>
+      </w:r>
+      <w:r>
+        <w:rPr>
+          <w:lang w:eastAsia="zh-TW"/>
+        </w:rPr>
+        <w:lastRenderedPageBreak/>
+        <w:t xml:space="preserve">The activation probability of </w:t>
       </w:r>
       <w:proofErr w:type="spellStart"/>
       <w:r>
@@ -7392,10 +8415,10 @@
           <w:lang w:eastAsia="zh-TW"/>
         </w:rPr>
         <w:drawing>
-          <wp:inline distT="0" distB="0" distL="0" distR="0" wp14:anchorId="79CBFC75" wp14:editId="3D2B23EA">
-            <wp:extent cx="3110204" cy="784392"/>
-            <wp:effectExtent l="0" t="0" r="0" b="0"/>
-            <wp:docPr id="16" name="圖片 16"/>
+          <wp:inline distT="0" distB="0" distL="0" distR="0" wp14:anchorId="7AE617B2" wp14:editId="64243169">
+            <wp:extent cx="3220720" cy="886610"/>
+            <wp:effectExtent l="0" t="0" r="0" b="8890"/>
+            <wp:docPr id="6" name="圖片 6"/>
             <wp:cNvGraphicFramePr>
               <a:graphicFrameLocks xmlns:a="http://schemas.openxmlformats.org/drawingml/2006/main" noChangeAspect="1"/>
             </wp:cNvGraphicFramePr>
@@ -7415,7 +8438,7 @@
                   <pic:spPr>
                     <a:xfrm>
                       <a:off x="0" y="0"/>
-                      <a:ext cx="3108756" cy="784027"/>
+                      <a:ext cx="3220720" cy="886610"/>
                     </a:xfrm>
                     <a:prstGeom prst="rect">
                       <a:avLst/>
@@ -7445,6 +8468,8 @@
           <w:lang w:eastAsia="zh-TW"/>
         </w:rPr>
       </w:pPr>
+      <w:bookmarkStart w:id="58" w:name="OLE_LINK69"/>
+      <w:bookmarkStart w:id="59" w:name="OLE_LINK70"/>
       <w:proofErr w:type="gramStart"/>
       <w:r>
         <w:rPr>
@@ -7459,12 +8484,47 @@
         </w:rPr>
         <w:t xml:space="preserve"> </w:t>
       </w:r>
+      <w:proofErr w:type="spellStart"/>
+      <w:r>
+        <w:rPr>
+          <w:rFonts w:hint="eastAsia"/>
+          <w:lang w:eastAsia="zh-TW"/>
+        </w:rPr>
+        <w:t>w</w:t>
+      </w:r>
+      <w:r>
+        <w:rPr>
+          <w:rFonts w:hint="eastAsia"/>
+          <w:vertAlign w:val="subscript"/>
+          <w:lang w:eastAsia="zh-TW"/>
+        </w:rPr>
+        <w:t>r</w:t>
+      </w:r>
+      <w:proofErr w:type="spellEnd"/>
+      <w:r>
+        <w:rPr>
+          <w:rFonts w:hint="eastAsia"/>
+          <w:lang w:eastAsia="zh-TW"/>
+        </w:rPr>
+        <w:t xml:space="preserve"> and b are the weights and bias.</w:t>
+      </w:r>
+      <w:bookmarkEnd w:id="58"/>
+      <w:bookmarkEnd w:id="59"/>
+      <w:r>
+        <w:rPr>
+          <w:rFonts w:hint="eastAsia"/>
+          <w:lang w:eastAsia="zh-TW"/>
+        </w:rPr>
+        <w:t xml:space="preserve"> </w:t>
+      </w:r>
+      <w:proofErr w:type="gramStart"/>
       <w:r>
         <w:rPr>
           <w:lang w:eastAsia="zh-TW"/>
         </w:rPr>
         <w:t>ɲ</w:t>
       </w:r>
+      <w:proofErr w:type="gramEnd"/>
       <w:r>
         <w:rPr>
           <w:lang w:eastAsia="zh-TW"/>
@@ -7481,7 +8541,20 @@
         <w:rPr>
           <w:lang w:eastAsia="zh-TW"/>
         </w:rPr>
-        <w:t xml:space="preserve"> is depended on log-likelihood of</w:t>
+        <w:t xml:space="preserve"> is depended on log</w:t>
+      </w:r>
+      <w:r>
+        <w:rPr>
+          <w:rFonts w:hint="eastAsia"/>
+          <w:lang w:eastAsia="zh-TW"/>
+        </w:rPr>
+        <w:t xml:space="preserve"> </w:t>
+      </w:r>
+      <w:r>
+        <w:rPr>
+          <w:lang w:eastAsia="zh-TW"/>
+        </w:rPr>
+        <w:t>likelihood of</w:t>
       </w:r>
       <w:r>
         <w:rPr>
@@ -7533,7 +8606,6 @@
         <w:rPr>
           <w:lang w:eastAsia="zh-TW"/>
         </w:rPr>
-        <w:lastRenderedPageBreak/>
         <w:t xml:space="preserve">On the other hand, for both </w:t>
       </w:r>
       <w:r>
@@ -7578,7 +8650,23 @@
         <w:rPr>
           <w:lang w:eastAsia="zh-TW"/>
         </w:rPr>
-        <w:t xml:space="preserve"> layer, if results are correct, the model will be retrained by greedy layer-wise training. If validated result is derived from left part of Fig. 4, the generative model is defined by the joint distribution of top layers </w:t>
+        <w:t xml:space="preserve"> layer, if results are correct, the model will be retrained by </w:t>
+      </w:r>
+      <w:bookmarkStart w:id="60" w:name="OLE_LINK71"/>
+      <w:bookmarkStart w:id="61" w:name="OLE_LINK72"/>
+      <w:r>
+        <w:rPr>
+          <w:lang w:eastAsia="zh-TW"/>
+        </w:rPr>
+        <w:t>greedy layer-wise training</w:t>
+      </w:r>
+      <w:bookmarkEnd w:id="60"/>
+      <w:bookmarkEnd w:id="61"/>
+      <w:r>
+        <w:rPr>
+          <w:lang w:eastAsia="zh-TW"/>
+        </w:rPr>
+        <w:t xml:space="preserve">. If validated result is derived from left part of Fig. 4, the generative model is defined by the joint distribution of top layers </w:t>
       </w:r>
       <w:proofErr w:type="gramStart"/>
       <w:r>
@@ -7621,8 +8709,8 @@
         </w:rPr>
         <w:t>,</w:t>
       </w:r>
-      <w:bookmarkStart w:id="17" w:name="OLE_LINK8"/>
-      <w:bookmarkStart w:id="18" w:name="OLE_LINK9"/>
+      <w:bookmarkStart w:id="62" w:name="OLE_LINK8"/>
+      <w:bookmarkStart w:id="63" w:name="OLE_LINK9"/>
       <w:r>
         <w:rPr>
           <w:b/>
@@ -7630,8 +8718,8 @@
         </w:rPr>
         <w:t>Ɵ</w:t>
       </w:r>
-      <w:bookmarkEnd w:id="17"/>
-      <w:bookmarkEnd w:id="18"/>
+      <w:bookmarkEnd w:id="62"/>
+      <w:bookmarkEnd w:id="63"/>
       <w:r>
         <w:rPr>
           <w:rFonts w:hint="eastAsia"/>
@@ -7730,24 +8818,47 @@
         <w:rPr>
           <w:lang w:eastAsia="zh-TW"/>
         </w:rPr>
-        <w:t>. By doing so, the relation between prior and observations can be self-taught from numerous random unlabeled inputs, and self-inferred with possible relational model while new assigned objects involved with proposed model.</w:t>
-      </w:r>
-      <w:r>
-        <w:rPr>
-          <w:rFonts w:hint="eastAsia"/>
-          <w:lang w:eastAsia="zh-TW"/>
-        </w:rPr>
-        <w:t xml:space="preserve"> </w:t>
-      </w:r>
-    </w:p>
-    <w:p>
-      <w:pPr>
-        <w:ind w:firstLine="202"/>
-        <w:jc w:val="both"/>
-        <w:rPr>
-          <w:lang w:eastAsia="zh-TW"/>
-        </w:rPr>
-      </w:pPr>
+        <w:t>.</w:t>
+      </w:r>
+      <w:r>
+        <w:rPr>
+          <w:color w:val="000000" w:themeColor="text1"/>
+          <w:lang w:eastAsia="zh-TW"/>
+        </w:rPr>
+        <w:t xml:space="preserve"> </w:t>
+      </w:r>
+      <w:r>
+        <w:rPr>
+          <w:color w:val="000000" w:themeColor="text1"/>
+        </w:rPr>
+        <w:t>By doing so, the relation between prior</w:t>
+      </w:r>
+      <w:r>
+        <w:rPr>
+          <w:rFonts w:hint="eastAsia"/>
+          <w:color w:val="000000" w:themeColor="text1"/>
+          <w:lang w:eastAsia="zh-TW"/>
+        </w:rPr>
+        <w:t xml:space="preserve"> </w:t>
+      </w:r>
+      <w:r>
+        <w:rPr>
+          <w:color w:val="000000" w:themeColor="text1"/>
+        </w:rPr>
+        <w:t>and observations can be self-taught from numerous rando</w:t>
+      </w:r>
+      <w:r>
+        <w:rPr>
+          <w:color w:val="000000" w:themeColor="text1"/>
+        </w:rPr>
+        <w:t>m unlabeled inputs, and infer</w:t>
+      </w:r>
+      <w:r>
+        <w:rPr>
+          <w:color w:val="000000" w:themeColor="text1"/>
+        </w:rPr>
+        <w:t xml:space="preserve"> possible relationship without any manual interference.</w:t>
+      </w:r>
     </w:p>
     <w:p>
       <w:pPr>
@@ -7756,7 +8867,7 @@
           <w:lang w:eastAsia="zh-TW"/>
         </w:rPr>
       </w:pPr>
-      <w:bookmarkStart w:id="19" w:name="OLE_LINK1"/>
+      <w:bookmarkStart w:id="64" w:name="OLE_LINK1"/>
       <w:r>
         <w:rPr>
           <w:lang w:eastAsia="zh-TW"/>
@@ -7802,8 +8913,9 @@
           <w:noProof/>
           <w:lang w:eastAsia="zh-TW"/>
         </w:rPr>
+        <w:lastRenderedPageBreak/>
         <w:drawing>
-          <wp:inline distT="0" distB="0" distL="0" distR="0" wp14:anchorId="42D33781" wp14:editId="3C052D73">
+          <wp:inline distT="0" distB="0" distL="0" distR="0" wp14:anchorId="1809B9BA" wp14:editId="4826E4AB">
             <wp:extent cx="3220720" cy="2756060"/>
             <wp:effectExtent l="0" t="0" r="0" b="6350"/>
             <wp:docPr id="23" name="圖片 23"/>
@@ -7842,7 +8954,6 @@
     <w:p>
       <w:pPr>
         <w:ind w:firstLineChars="213" w:firstLine="426"/>
-        <w:jc w:val="both"/>
         <w:rPr>
           <w:lang w:eastAsia="zh-TW"/>
         </w:rPr>
@@ -8034,20 +9145,7 @@
         <w:rPr>
           <w:lang w:eastAsia="zh-TW"/>
         </w:rPr>
-        <w:t>256. Therefore, MLN-based descriptor is compatible to be a</w:t>
-      </w:r>
-      <w:r>
-        <w:rPr>
-          <w:rFonts w:hint="eastAsia"/>
-          <w:lang w:eastAsia="zh-TW"/>
-        </w:rPr>
-        <w:t xml:space="preserve"> </w:t>
-      </w:r>
-      <w:r>
-        <w:rPr>
-          <w:lang w:eastAsia="zh-TW"/>
-        </w:rPr>
-        <w:t>descriptor in large amounts of unlabeled data.</w:t>
+        <w:t xml:space="preserve">256. </w:t>
       </w:r>
     </w:p>
     <w:p>
@@ -8077,7 +9175,6 @@
         <w:rPr>
           <w:lang w:eastAsia="zh-TW"/>
         </w:rPr>
-        <w:lastRenderedPageBreak/>
         <w:t>Table IV. Three classes of testing work pieces for experiments</w:t>
       </w:r>
       <w:r>
@@ -8087,7 +9184,7 @@
           <w:lang w:eastAsia="zh-TW"/>
         </w:rPr>
         <w:drawing>
-          <wp:inline distT="0" distB="0" distL="0" distR="0" wp14:anchorId="2DAD6999" wp14:editId="70B8DDBC">
+          <wp:inline distT="0" distB="0" distL="0" distR="0" wp14:anchorId="171F54A2" wp14:editId="27FE7C88">
             <wp:extent cx="4621763" cy="2930518"/>
             <wp:effectExtent l="0" t="0" r="7620" b="3810"/>
             <wp:docPr id="24" name="圖片 24"/>
@@ -8131,7 +9228,6 @@
     </w:p>
     <w:p>
       <w:pPr>
-        <w:ind w:firstLineChars="213" w:firstLine="426"/>
         <w:rPr>
           <w:lang w:eastAsia="zh-TW"/>
         </w:rPr>
@@ -8143,10 +9239,10 @@
         </w:rPr>
         <w:lastRenderedPageBreak/>
         <w:drawing>
-          <wp:inline distT="0" distB="0" distL="0" distR="0" wp14:anchorId="7F1F5640" wp14:editId="703CD719">
-            <wp:extent cx="3220720" cy="4527068"/>
-            <wp:effectExtent l="0" t="0" r="0" b="6985"/>
-            <wp:docPr id="26" name="圖片 26"/>
+          <wp:inline distT="0" distB="0" distL="0" distR="0" wp14:anchorId="415E50D1" wp14:editId="5A4F3F83">
+            <wp:extent cx="2973355" cy="4068452"/>
+            <wp:effectExtent l="0" t="0" r="0" b="8255"/>
+            <wp:docPr id="17" name="圖片 17"/>
             <wp:cNvGraphicFramePr>
               <a:graphicFrameLocks xmlns:a="http://schemas.openxmlformats.org/drawingml/2006/main" noChangeAspect="1"/>
             </wp:cNvGraphicFramePr>
@@ -8166,7 +9262,7 @@
                   <pic:spPr>
                     <a:xfrm>
                       <a:off x="0" y="0"/>
-                      <a:ext cx="3220720" cy="4527068"/>
+                      <a:ext cx="2975017" cy="4070726"/>
                     </a:xfrm>
                     <a:prstGeom prst="rect">
                       <a:avLst/>
@@ -8178,10 +9274,16 @@
           </wp:inline>
         </w:drawing>
       </w:r>
-    </w:p>
-    <w:p>
-      <w:pPr>
-        <w:ind w:firstLineChars="189" w:firstLine="378"/>
+      <w:r>
+        <w:rPr>
+          <w:noProof/>
+          <w:lang w:eastAsia="zh-TW"/>
+        </w:rPr>
+        <w:t xml:space="preserve"> </w:t>
+      </w:r>
+    </w:p>
+    <w:p>
+      <w:pPr>
         <w:jc w:val="both"/>
         <w:rPr>
           <w:lang w:eastAsia="zh-TW"/>
@@ -8192,12 +9294,11 @@
           <w:noProof/>
           <w:lang w:eastAsia="zh-TW"/>
         </w:rPr>
-        <w:lastRenderedPageBreak/>
         <w:drawing>
-          <wp:inline distT="0" distB="0" distL="0" distR="0" wp14:anchorId="6914D20A" wp14:editId="5ECAC27E">
-            <wp:extent cx="3220720" cy="4533547"/>
-            <wp:effectExtent l="0" t="0" r="0" b="635"/>
-            <wp:docPr id="28" name="圖片 28"/>
+          <wp:inline distT="0" distB="0" distL="0" distR="0" wp14:anchorId="0A50BA19" wp14:editId="5600024F">
+            <wp:extent cx="2973355" cy="4320653"/>
+            <wp:effectExtent l="0" t="0" r="0" b="3810"/>
+            <wp:docPr id="18" name="圖片 18"/>
             <wp:cNvGraphicFramePr>
               <a:graphicFrameLocks xmlns:a="http://schemas.openxmlformats.org/drawingml/2006/main" noChangeAspect="1"/>
             </wp:cNvGraphicFramePr>
@@ -8217,7 +9318,7 @@
                   <pic:spPr>
                     <a:xfrm>
                       <a:off x="0" y="0"/>
-                      <a:ext cx="3220720" cy="4533547"/>
+                      <a:ext cx="2981343" cy="4332261"/>
                     </a:xfrm>
                     <a:prstGeom prst="rect">
                       <a:avLst/>
@@ -8244,10 +9345,10 @@
         </w:rPr>
         <w:lastRenderedPageBreak/>
         <w:drawing>
-          <wp:inline distT="0" distB="0" distL="0" distR="0" wp14:anchorId="723FE773" wp14:editId="2B0F0F4C">
-            <wp:extent cx="3020933" cy="2917371"/>
-            <wp:effectExtent l="0" t="0" r="8255" b="0"/>
-            <wp:docPr id="2" name="圖片 2"/>
+          <wp:inline distT="0" distB="0" distL="0" distR="0" wp14:anchorId="332B65F5" wp14:editId="22F32705">
+            <wp:extent cx="3106963" cy="3305279"/>
+            <wp:effectExtent l="0" t="0" r="0" b="0"/>
+            <wp:docPr id="20" name="圖片 20"/>
             <wp:cNvGraphicFramePr>
               <a:graphicFrameLocks xmlns:a="http://schemas.openxmlformats.org/drawingml/2006/main" noChangeAspect="1"/>
             </wp:cNvGraphicFramePr>
@@ -8267,7 +9368,7 @@
                   <pic:spPr>
                     <a:xfrm>
                       <a:off x="0" y="0"/>
-                      <a:ext cx="3021035" cy="2917469"/>
+                      <a:ext cx="3106963" cy="3305279"/>
                     </a:xfrm>
                     <a:prstGeom prst="rect">
                       <a:avLst/>
@@ -8279,18 +9380,13 @@
           </wp:inline>
         </w:drawing>
       </w:r>
-      <w:r>
-        <w:rPr>
-          <w:lang w:eastAsia="zh-TW"/>
-        </w:rPr>
-        <w:t xml:space="preserve"> </w:t>
-      </w:r>
     </w:p>
     <w:p>
       <w:pPr>
         <w:ind w:firstLineChars="213" w:firstLine="426"/>
         <w:jc w:val="both"/>
         <w:rPr>
+          <w:rFonts w:hint="eastAsia"/>
           <w:lang w:eastAsia="zh-TW"/>
         </w:rPr>
       </w:pPr>
@@ -8363,7 +9459,20 @@
         <w:rPr>
           <w:lang w:eastAsia="zh-TW"/>
         </w:rPr>
-        <w:t>twenty kinds of assigned object in our experiment. Table</w:t>
+        <w:t>twenty kinds of assigned object</w:t>
+      </w:r>
+      <w:r>
+        <w:rPr>
+          <w:rFonts w:hint="eastAsia"/>
+          <w:lang w:eastAsia="zh-TW"/>
+        </w:rPr>
+        <w:t>s</w:t>
+      </w:r>
+      <w:r>
+        <w:rPr>
+          <w:lang w:eastAsia="zh-TW"/>
+        </w:rPr>
+        <w:t xml:space="preserve"> in our experiment. Table</w:t>
       </w:r>
       <w:r>
         <w:rPr>
@@ -8428,46 +9537,95 @@
         <w:rPr>
           <w:lang w:eastAsia="zh-TW"/>
         </w:rPr>
-        <w:t>other. Hereafter, the inputs of self-taught system are random</w:t>
-      </w:r>
-      <w:r>
-        <w:rPr>
-          <w:rFonts w:hint="eastAsia"/>
-          <w:lang w:eastAsia="zh-TW"/>
-        </w:rPr>
-        <w:t xml:space="preserve"> </w:t>
-      </w:r>
-      <w:r>
-        <w:rPr>
-          <w:lang w:eastAsia="zh-TW"/>
-        </w:rPr>
-        <w:t>choose the assigned objects with random face on top.</w:t>
-      </w:r>
-      <w:r>
-        <w:rPr>
-          <w:rFonts w:hint="eastAsia"/>
-          <w:lang w:eastAsia="zh-TW"/>
-        </w:rPr>
-        <w:t xml:space="preserve"> </w:t>
-      </w:r>
-      <w:r>
-        <w:rPr>
-          <w:lang w:eastAsia="zh-TW"/>
-        </w:rPr>
-        <w:t xml:space="preserve"> The testing objects are classiﬁed into three classes in Table</w:t>
-      </w:r>
-      <w:r>
-        <w:rPr>
-          <w:rFonts w:hint="eastAsia"/>
-          <w:lang w:eastAsia="zh-TW"/>
-        </w:rPr>
-        <w:t xml:space="preserve"> </w:t>
-      </w:r>
-      <w:r>
-        <w:rPr>
-          <w:lang w:eastAsia="zh-TW"/>
-        </w:rPr>
-        <w:t>IV. For class WP1, the work pieces are featureless and</w:t>
+        <w:t>other. Hereafter, the inputs ar</w:t>
+      </w:r>
+      <w:r>
+        <w:rPr>
+          <w:color w:val="000000" w:themeColor="text1"/>
+          <w:lang w:eastAsia="zh-TW"/>
+        </w:rPr>
+        <w:t xml:space="preserve">e </w:t>
+      </w:r>
+      <w:r>
+        <w:rPr>
+          <w:rFonts w:hint="eastAsia"/>
+          <w:color w:val="000000" w:themeColor="text1"/>
+          <w:lang w:eastAsia="zh-TW"/>
+        </w:rPr>
+        <w:t xml:space="preserve">randomly </w:t>
+      </w:r>
+      <w:r>
+        <w:rPr>
+          <w:color w:val="000000" w:themeColor="text1"/>
+        </w:rPr>
+        <w:t>chosen from</w:t>
+      </w:r>
+      <w:r>
+        <w:rPr>
+          <w:color w:val="000000" w:themeColor="text1"/>
+          <w:lang w:eastAsia="zh-TW"/>
+        </w:rPr>
+        <w:t xml:space="preserve"> t</w:t>
+      </w:r>
+      <w:r>
+        <w:rPr>
+          <w:lang w:eastAsia="zh-TW"/>
+        </w:rPr>
+        <w:t>he assigned objects with random face on top.</w:t>
+      </w:r>
+      <w:r>
+        <w:rPr>
+          <w:rFonts w:hint="eastAsia"/>
+          <w:lang w:eastAsia="zh-TW"/>
+        </w:rPr>
+        <w:t xml:space="preserve"> </w:t>
+      </w:r>
+      <w:r>
+        <w:rPr>
+          <w:lang w:eastAsia="zh-TW"/>
+        </w:rPr>
+        <w:t xml:space="preserve"> </w:t>
+      </w:r>
+    </w:p>
+    <w:p>
+      <w:pPr>
+        <w:ind w:firstLineChars="213" w:firstLine="426"/>
+        <w:jc w:val="both"/>
+        <w:rPr>
+          <w:lang w:eastAsia="zh-TW"/>
+        </w:rPr>
+      </w:pPr>
+      <w:r>
+        <w:rPr>
+          <w:lang w:eastAsia="zh-TW"/>
+        </w:rPr>
+        <w:t>The testing objects are classiﬁed into three classes in Table</w:t>
+      </w:r>
+      <w:r>
+        <w:rPr>
+          <w:rFonts w:hint="eastAsia"/>
+          <w:lang w:eastAsia="zh-TW"/>
+        </w:rPr>
+        <w:t xml:space="preserve"> </w:t>
+      </w:r>
+      <w:r>
+        <w:rPr>
+          <w:lang w:eastAsia="zh-TW"/>
+        </w:rPr>
+        <w:t xml:space="preserve">IV. For class </w:t>
+      </w:r>
+      <w:r>
+        <w:rPr>
+          <w:b/>
+          <w:lang w:eastAsia="zh-TW"/>
+        </w:rPr>
+        <w:t>WP1</w:t>
+      </w:r>
+      <w:r>
+        <w:rPr>
+          <w:lang w:eastAsia="zh-TW"/>
+        </w:rPr>
+        <w:t>, the work pieces are featureless and</w:t>
       </w:r>
       <w:r>
         <w:rPr>
@@ -8493,7 +9651,27 @@
         <w:rPr>
           <w:lang w:eastAsia="zh-TW"/>
         </w:rPr>
-        <w:t>even building relational model for entire model. For classWP2, all work pieces acquire similar shapes and size, so this</w:t>
+        <w:t>even building relational model for entire model. For class</w:t>
+      </w:r>
+      <w:r>
+        <w:rPr>
+          <w:rFonts w:hint="eastAsia"/>
+          <w:lang w:eastAsia="zh-TW"/>
+        </w:rPr>
+        <w:t xml:space="preserve"> </w:t>
+      </w:r>
+      <w:r>
+        <w:rPr>
+          <w:b/>
+          <w:lang w:eastAsia="zh-TW"/>
+        </w:rPr>
+        <w:t>WP2</w:t>
+      </w:r>
+      <w:r>
+        <w:rPr>
+          <w:lang w:eastAsia="zh-TW"/>
+        </w:rPr>
+        <w:t>, all work pieces acquire similar shapes and size, so this</w:t>
       </w:r>
       <w:r>
         <w:rPr>
@@ -8519,7 +9697,33 @@
         <w:rPr>
           <w:lang w:eastAsia="zh-TW"/>
         </w:rPr>
-        <w:t>work pieces in WP3 are matched group of this experiment. The work pieces acquire sufﬁcient features for descriptor, and</w:t>
+        <w:t xml:space="preserve">work pieces in </w:t>
+      </w:r>
+      <w:r>
+        <w:rPr>
+          <w:b/>
+          <w:lang w:eastAsia="zh-TW"/>
+        </w:rPr>
+        <w:t>WP3</w:t>
+      </w:r>
+      <w:r>
+        <w:rPr>
+          <w:lang w:eastAsia="zh-TW"/>
+        </w:rPr>
+        <w:t xml:space="preserve"> are matched group of this experiment. The</w:t>
+      </w:r>
+      <w:r>
+        <w:rPr>
+          <w:rFonts w:hint="eastAsia"/>
+          <w:lang w:eastAsia="zh-TW"/>
+        </w:rPr>
+        <w:t>se</w:t>
+      </w:r>
+      <w:r>
+        <w:rPr>
+          <w:lang w:eastAsia="zh-TW"/>
+        </w:rPr>
+        <w:t xml:space="preserve"> work pieces acquire sufﬁcient features for descriptor, and</w:t>
       </w:r>
       <w:r>
         <w:rPr>
@@ -8543,9 +9747,16 @@
       </w:r>
       <w:r>
         <w:rPr>
-          <w:lang w:eastAsia="zh-TW"/>
-        </w:rPr>
-        <w:t>relational model. In the ﬁrst stage of experiment, we compare</w:t>
+          <w:rFonts w:hint="eastAsia"/>
+          <w:lang w:eastAsia="zh-TW"/>
+        </w:rPr>
+        <w:t>descriptor</w:t>
+      </w:r>
+      <w:r>
+        <w:rPr>
+          <w:lang w:eastAsia="zh-TW"/>
+        </w:rPr>
+        <w:t>. In the ﬁrst stage of experiment, we compare</w:t>
       </w:r>
       <w:r>
         <w:rPr>
@@ -8751,13 +9962,15 @@
         <w:ind w:firstLineChars="142" w:firstLine="284"/>
         <w:jc w:val="both"/>
         <w:rPr>
-          <w:lang w:eastAsia="zh-TW"/>
-        </w:rPr>
-      </w:pPr>
-      <w:r>
-        <w:rPr>
-          <w:lang w:eastAsia="zh-TW"/>
-        </w:rPr>
+          <w:rFonts w:hint="eastAsia"/>
+          <w:lang w:eastAsia="zh-TW"/>
+        </w:rPr>
+      </w:pPr>
+      <w:r>
+        <w:rPr>
+          <w:lang w:eastAsia="zh-TW"/>
+        </w:rPr>
+        <w:lastRenderedPageBreak/>
         <w:t>Fig. 6 shows the result while all twenty kinds of assigned</w:t>
       </w:r>
       <w:r>
@@ -8797,7 +10010,6 @@
         <w:rPr>
           <w:lang w:eastAsia="zh-TW"/>
         </w:rPr>
-        <w:lastRenderedPageBreak/>
         <w:t>objects are involved, but the system still slightly converge, and</w:t>
       </w:r>
       <w:r>
@@ -8837,7 +10049,20 @@
         <w:rPr>
           <w:lang w:eastAsia="zh-TW"/>
         </w:rPr>
-        <w:t>learn the relational model automatically. Although the learning</w:t>
+        <w:t xml:space="preserve">learn the </w:t>
+      </w:r>
+      <w:r>
+        <w:rPr>
+          <w:rFonts w:hint="eastAsia"/>
+          <w:lang w:eastAsia="zh-TW"/>
+        </w:rPr>
+        <w:t>HD</w:t>
+      </w:r>
+      <w:r>
+        <w:rPr>
+          <w:lang w:eastAsia="zh-TW"/>
+        </w:rPr>
+        <w:t xml:space="preserve"> model automatically. Although the learning</w:t>
       </w:r>
       <w:r>
         <w:rPr>
@@ -8864,110 +10089,6 @@
           <w:lang w:eastAsia="zh-TW"/>
         </w:rPr>
         <w:t>rate still can be convergent by reasonable number of inputs.</w:t>
-      </w:r>
-      <w:r>
-        <w:rPr>
-          <w:rFonts w:hint="eastAsia"/>
-          <w:lang w:eastAsia="zh-TW"/>
-        </w:rPr>
-        <w:t xml:space="preserve"> </w:t>
-      </w:r>
-      <w:r>
-        <w:rPr>
-          <w:lang w:eastAsia="zh-TW"/>
-        </w:rPr>
-        <w:t>The experiment in Fig. 5 and 6 testiﬁed the performance</w:t>
-      </w:r>
-      <w:r>
-        <w:rPr>
-          <w:rFonts w:hint="eastAsia"/>
-          <w:lang w:eastAsia="zh-TW"/>
-        </w:rPr>
-        <w:t xml:space="preserve"> </w:t>
-      </w:r>
-      <w:r>
-        <w:rPr>
-          <w:lang w:eastAsia="zh-TW"/>
-        </w:rPr>
-        <w:t>of proposed system can meet our requirements. We compare</w:t>
-      </w:r>
-      <w:r>
-        <w:rPr>
-          <w:rFonts w:hint="eastAsia"/>
-          <w:lang w:eastAsia="zh-TW"/>
-        </w:rPr>
-        <w:t xml:space="preserve"> </w:t>
-      </w:r>
-      <w:r>
-        <w:rPr>
-          <w:lang w:eastAsia="zh-TW"/>
-        </w:rPr>
-        <w:t>the performance of proposed system with other advanced</w:t>
-      </w:r>
-      <w:r>
-        <w:rPr>
-          <w:rFonts w:hint="eastAsia"/>
-          <w:lang w:eastAsia="zh-TW"/>
-        </w:rPr>
-        <w:t xml:space="preserve"> </w:t>
-      </w:r>
-      <w:r>
-        <w:rPr>
-          <w:lang w:eastAsia="zh-TW"/>
-        </w:rPr>
-        <w:t>approaches. Since none of similar systems could handle this</w:t>
-      </w:r>
-      <w:r>
-        <w:rPr>
-          <w:rFonts w:hint="eastAsia"/>
-          <w:lang w:eastAsia="zh-TW"/>
-        </w:rPr>
-        <w:t xml:space="preserve"> </w:t>
-      </w:r>
-      <w:r>
-        <w:rPr>
-          <w:lang w:eastAsia="zh-TW"/>
-        </w:rPr>
-        <w:t>issue in our literature survey results, so the comparisons are</w:t>
-      </w:r>
-      <w:r>
-        <w:rPr>
-          <w:rFonts w:hint="eastAsia"/>
-          <w:lang w:eastAsia="zh-TW"/>
-        </w:rPr>
-        <w:t xml:space="preserve"> </w:t>
-      </w:r>
-      <w:r>
-        <w:rPr>
-          <w:lang w:eastAsia="zh-TW"/>
-        </w:rPr>
-        <w:t>done by dividing our system into two parts. One is 2-D</w:t>
-      </w:r>
-      <w:r>
-        <w:rPr>
-          <w:rFonts w:hint="eastAsia"/>
-          <w:lang w:eastAsia="zh-TW"/>
-        </w:rPr>
-        <w:t xml:space="preserve"> </w:t>
-      </w:r>
-      <w:r>
-        <w:rPr>
-          <w:lang w:eastAsia="zh-TW"/>
-        </w:rPr>
-        <w:t>descriptors for each face of objects, and the other is machine</w:t>
-      </w:r>
-      <w:r>
-        <w:rPr>
-          <w:rFonts w:hint="eastAsia"/>
-          <w:lang w:eastAsia="zh-TW"/>
-        </w:rPr>
-        <w:t xml:space="preserve"> </w:t>
-      </w:r>
-      <w:r>
-        <w:rPr>
-          <w:lang w:eastAsia="zh-TW"/>
-        </w:rPr>
-        <w:t>learning approach for learning relational model.</w:t>
       </w:r>
     </w:p>
     <w:p>
@@ -8980,6 +10101,131 @@
       </w:pPr>
       <w:r>
         <w:rPr>
+          <w:rFonts w:hint="eastAsia"/>
+          <w:lang w:eastAsia="zh-TW"/>
+        </w:rPr>
+        <w:t xml:space="preserve"> </w:t>
+      </w:r>
+      <w:r>
+        <w:rPr>
+          <w:lang w:eastAsia="zh-TW"/>
+        </w:rPr>
+        <w:t>The experiment in Fig. 5 and 6 testiﬁed the performance</w:t>
+      </w:r>
+      <w:r>
+        <w:rPr>
+          <w:rFonts w:hint="eastAsia"/>
+          <w:lang w:eastAsia="zh-TW"/>
+        </w:rPr>
+        <w:t xml:space="preserve"> </w:t>
+      </w:r>
+      <w:r>
+        <w:rPr>
+          <w:lang w:eastAsia="zh-TW"/>
+        </w:rPr>
+        <w:t>of proposed system can meet our requirements. We compare</w:t>
+      </w:r>
+      <w:r>
+        <w:rPr>
+          <w:rFonts w:hint="eastAsia"/>
+          <w:lang w:eastAsia="zh-TW"/>
+        </w:rPr>
+        <w:t xml:space="preserve"> </w:t>
+      </w:r>
+      <w:r>
+        <w:rPr>
+          <w:lang w:eastAsia="zh-TW"/>
+        </w:rPr>
+        <w:t>the performance of proposed system with other advanced</w:t>
+      </w:r>
+      <w:r>
+        <w:rPr>
+          <w:rFonts w:hint="eastAsia"/>
+          <w:lang w:eastAsia="zh-TW"/>
+        </w:rPr>
+        <w:t xml:space="preserve"> </w:t>
+      </w:r>
+      <w:r>
+        <w:rPr>
+          <w:lang w:eastAsia="zh-TW"/>
+        </w:rPr>
+        <w:t>approaches. Since none of similar systems could handle this</w:t>
+      </w:r>
+      <w:r>
+        <w:rPr>
+          <w:rFonts w:hint="eastAsia"/>
+          <w:lang w:eastAsia="zh-TW"/>
+        </w:rPr>
+        <w:t xml:space="preserve"> </w:t>
+      </w:r>
+      <w:r>
+        <w:rPr>
+          <w:lang w:eastAsia="zh-TW"/>
+        </w:rPr>
+        <w:t>issue in our literature survey results, so the comparisons are</w:t>
+      </w:r>
+      <w:r>
+        <w:rPr>
+          <w:rFonts w:hint="eastAsia"/>
+          <w:lang w:eastAsia="zh-TW"/>
+        </w:rPr>
+        <w:t xml:space="preserve"> </w:t>
+      </w:r>
+      <w:r>
+        <w:rPr>
+          <w:lang w:eastAsia="zh-TW"/>
+        </w:rPr>
+        <w:t>done by dividing our system int</w:t>
+      </w:r>
+      <w:r>
+        <w:rPr>
+          <w:lang w:eastAsia="zh-TW"/>
+        </w:rPr>
+        <w:t>o two parts. One is 2</w:t>
+      </w:r>
+      <w:r>
+        <w:rPr>
+          <w:lang w:eastAsia="zh-TW"/>
+        </w:rPr>
+        <w:t>D</w:t>
+      </w:r>
+      <w:r>
+        <w:rPr>
+          <w:rFonts w:hint="eastAsia"/>
+          <w:lang w:eastAsia="zh-TW"/>
+        </w:rPr>
+        <w:t xml:space="preserve"> </w:t>
+      </w:r>
+      <w:r>
+        <w:rPr>
+          <w:lang w:eastAsia="zh-TW"/>
+        </w:rPr>
+        <w:t>descriptors for each face of objects, and the other is machine</w:t>
+      </w:r>
+      <w:r>
+        <w:rPr>
+          <w:rFonts w:hint="eastAsia"/>
+          <w:lang w:eastAsia="zh-TW"/>
+        </w:rPr>
+        <w:t xml:space="preserve"> </w:t>
+      </w:r>
+      <w:r>
+        <w:rPr>
+          <w:lang w:eastAsia="zh-TW"/>
+        </w:rPr>
+        <w:t>learning approach for learning relational model.</w:t>
+      </w:r>
+    </w:p>
+    <w:p>
+      <w:pPr>
+        <w:ind w:firstLineChars="142" w:firstLine="284"/>
+        <w:jc w:val="both"/>
+        <w:rPr>
+          <w:lang w:eastAsia="zh-TW"/>
+        </w:rPr>
+      </w:pPr>
+      <w:r>
+        <w:rPr>
           <w:lang w:eastAsia="zh-TW"/>
         </w:rPr>
         <w:t>For the descriptor part, four kinds of other descriptors</w:t>
@@ -9369,20 +10615,40 @@
         <w:rPr>
           <w:lang w:eastAsia="zh-TW"/>
         </w:rPr>
-        <w:t>the best performance in the condition with prior, but accurac</w:t>
-      </w:r>
-      <w:r>
-        <w:rPr>
-          <w:rFonts w:hint="eastAsia"/>
-          <w:lang w:eastAsia="zh-TW"/>
-        </w:rPr>
-        <w:t xml:space="preserve">ies </w:t>
-      </w:r>
-      <w:r>
-        <w:rPr>
-          <w:lang w:eastAsia="zh-TW"/>
-        </w:rPr>
-        <w:t>of descriptors are close. In condition, without prior, the MLN-</w:t>
+        <w:t xml:space="preserve">the best performance in the condition with prior, but </w:t>
+      </w:r>
+      <w:r>
+        <w:rPr>
+          <w:rFonts w:hint="eastAsia"/>
+          <w:lang w:eastAsia="zh-TW"/>
+        </w:rPr>
+        <w:t>results</w:t>
+      </w:r>
+      <w:r>
+        <w:rPr>
+          <w:rFonts w:hint="eastAsia"/>
+          <w:lang w:eastAsia="zh-TW"/>
+        </w:rPr>
+        <w:t xml:space="preserve"> </w:t>
+      </w:r>
+      <w:r>
+        <w:rPr>
+          <w:lang w:eastAsia="zh-TW"/>
+        </w:rPr>
+        <w:t xml:space="preserve">of descriptors </w:t>
+      </w:r>
+      <w:r>
+        <w:rPr>
+          <w:rFonts w:hint="eastAsia"/>
+          <w:lang w:eastAsia="zh-TW"/>
+        </w:rPr>
+        <w:t>are</w:t>
+      </w:r>
+      <w:r>
+        <w:rPr>
+          <w:lang w:eastAsia="zh-TW"/>
+        </w:rPr>
+        <w:t xml:space="preserve"> close. In condition, without prior, the MLN-</w:t>
       </w:r>
       <w:r>
         <w:rPr>
@@ -9408,14 +10674,42 @@
         <w:rPr>
           <w:lang w:eastAsia="zh-TW"/>
         </w:rPr>
-        <w:t xml:space="preserve">MLN-based descriptor is suited for self-taught </w:t>
+        <w:t>MLN-based descriptor is suited for</w:t>
+      </w:r>
+      <w:r>
+        <w:rPr>
+          <w:rFonts w:hint="eastAsia"/>
+          <w:lang w:eastAsia="zh-TW"/>
+        </w:rPr>
+        <w:t xml:space="preserve"> </w:t>
+      </w:r>
+      <w:bookmarkStart w:id="65" w:name="OLE_LINK74"/>
+      <w:bookmarkStart w:id="66" w:name="OLE_LINK75"/>
+      <w:r>
+        <w:rPr>
+          <w:rFonts w:hint="eastAsia"/>
+          <w:highlight w:val="yellow"/>
+          <w:lang w:eastAsia="zh-TW"/>
+        </w:rPr>
+        <w:t xml:space="preserve">handling large amount of unlabeled </w:t>
       </w:r>
       <w:proofErr w:type="gramStart"/>
       <w:r>
         <w:rPr>
-          <w:lang w:eastAsia="zh-TW"/>
-        </w:rPr>
-        <w:t>system.</w:t>
+          <w:rFonts w:hint="eastAsia"/>
+          <w:highlight w:val="yellow"/>
+          <w:lang w:eastAsia="zh-TW"/>
+        </w:rPr>
+        <w:t>data</w:t>
+      </w:r>
+      <w:bookmarkEnd w:id="65"/>
+      <w:bookmarkEnd w:id="66"/>
+      <w:r>
+        <w:rPr>
+          <w:highlight w:val="yellow"/>
+          <w:lang w:eastAsia="zh-TW"/>
+        </w:rPr>
+        <w:t>.</w:t>
       </w:r>
       <w:proofErr w:type="gramEnd"/>
     </w:p>
@@ -9459,8 +10753,8 @@
         </w:rPr>
         <w:t xml:space="preserve">approaches: </w:t>
       </w:r>
-      <w:bookmarkStart w:id="20" w:name="OLE_LINK10"/>
-      <w:bookmarkStart w:id="21" w:name="OLE_LINK11"/>
+      <w:bookmarkStart w:id="67" w:name="OLE_LINK10"/>
+      <w:bookmarkStart w:id="68" w:name="OLE_LINK11"/>
       <w:r>
         <w:rPr>
           <w:b/>
@@ -9469,8 +10763,8 @@
         </w:rPr>
         <w:t>Locally Weighted Ensemble approach</w:t>
       </w:r>
-      <w:bookmarkEnd w:id="20"/>
-      <w:bookmarkEnd w:id="21"/>
+      <w:bookmarkEnd w:id="67"/>
+      <w:bookmarkEnd w:id="68"/>
       <w:r>
         <w:rPr>
           <w:rFonts w:hint="eastAsia"/>
@@ -9517,8 +10811,8 @@
         </w:rPr>
         <w:t xml:space="preserve"> </w:t>
       </w:r>
-      <w:bookmarkStart w:id="22" w:name="OLE_LINK22"/>
-      <w:bookmarkStart w:id="23" w:name="OLE_LINK25"/>
+      <w:bookmarkStart w:id="69" w:name="OLE_LINK22"/>
+      <w:bookmarkStart w:id="70" w:name="OLE_LINK25"/>
       <w:proofErr w:type="spellStart"/>
       <w:r>
         <w:rPr>
@@ -9537,8 +10831,8 @@
         </w:rPr>
         <w:t xml:space="preserve"> SVM</w:t>
       </w:r>
-      <w:bookmarkEnd w:id="22"/>
-      <w:bookmarkEnd w:id="23"/>
+      <w:bookmarkEnd w:id="69"/>
+      <w:bookmarkEnd w:id="70"/>
       <w:r>
         <w:rPr>
           <w:rFonts w:hint="eastAsia"/>
@@ -9720,8 +11014,9 @@
           <w:lang w:eastAsia="zh-TW"/>
         </w:rPr>
       </w:pPr>
-      <w:bookmarkStart w:id="24" w:name="OLE_LINK16"/>
-      <w:bookmarkStart w:id="25" w:name="OLE_LINK17"/>
+      <w:bookmarkStart w:id="71" w:name="OLE_LINK16"/>
+      <w:bookmarkStart w:id="72" w:name="OLE_LINK17"/>
+      <w:bookmarkStart w:id="73" w:name="OLE_LINK44"/>
       <w:r>
         <w:rPr>
           <w:rFonts w:hint="eastAsia"/>
@@ -9731,10 +11026,13 @@
         <w:t>Comparisons of related works</w:t>
       </w:r>
     </w:p>
-    <w:bookmarkEnd w:id="24"/>
-    <w:bookmarkEnd w:id="25"/>
-    <w:p>
-      <w:pPr>
+    <w:bookmarkEnd w:id="71"/>
+    <w:bookmarkEnd w:id="72"/>
+    <w:bookmarkEnd w:id="73"/>
+    <w:p>
+      <w:pPr>
+        <w:ind w:firstLineChars="213" w:firstLine="426"/>
+        <w:jc w:val="both"/>
         <w:rPr>
           <w:highlight w:val="yellow"/>
           <w:lang w:eastAsia="zh-TW"/>
@@ -9748,8 +11046,8 @@
         </w:rPr>
         <w:t xml:space="preserve">The proposed system is a </w:t>
       </w:r>
-      <w:bookmarkStart w:id="26" w:name="OLE_LINK14"/>
-      <w:bookmarkStart w:id="27" w:name="OLE_LINK15"/>
+      <w:bookmarkStart w:id="74" w:name="OLE_LINK14"/>
+      <w:bookmarkStart w:id="75" w:name="OLE_LINK15"/>
       <w:r>
         <w:rPr>
           <w:rFonts w:hint="eastAsia"/>
@@ -9776,8 +11074,8 @@
         </w:rPr>
         <w:t>model</w:t>
       </w:r>
-      <w:bookmarkEnd w:id="26"/>
-      <w:bookmarkEnd w:id="27"/>
+      <w:bookmarkEnd w:id="74"/>
+      <w:bookmarkEnd w:id="75"/>
       <w:r>
         <w:rPr>
           <w:rFonts w:hint="eastAsia"/>
@@ -9855,7 +11153,16 @@
           <w:highlight w:val="yellow"/>
           <w:lang w:eastAsia="zh-TW"/>
         </w:rPr>
-        <w:t xml:space="preserve">and learning model [27-28] are </w:t>
+        <w:t xml:space="preserve">and learning </w:t>
+      </w:r>
+      <w:r>
+        <w:rPr>
+          <w:rFonts w:hint="eastAsia"/>
+          <w:highlight w:val="yellow"/>
+          <w:lang w:eastAsia="zh-TW"/>
+        </w:rPr>
+        <w:lastRenderedPageBreak/>
+        <w:t xml:space="preserve">model [27-28] are </w:t>
       </w:r>
       <w:r>
         <w:rPr>
@@ -9983,7 +11290,6 @@
           <w:highlight w:val="yellow"/>
           <w:lang w:eastAsia="zh-TW"/>
         </w:rPr>
-        <w:lastRenderedPageBreak/>
         <w:t>interference</w:t>
       </w:r>
       <w:r>
@@ -10159,6 +11465,7 @@
     <w:p>
       <w:pPr>
         <w:ind w:firstLineChars="213" w:firstLine="426"/>
+        <w:jc w:val="both"/>
         <w:rPr>
           <w:lang w:eastAsia="zh-TW"/>
         </w:rPr>
@@ -10407,7 +11714,7 @@
         <w:t>HD model.</w:t>
       </w:r>
     </w:p>
-    <w:bookmarkEnd w:id="19"/>
+    <w:bookmarkEnd w:id="64"/>
     <w:p>
       <w:pPr>
         <w:pStyle w:val="1"/>
@@ -10430,6 +11737,8 @@
           <w:lang w:eastAsia="zh-TW"/>
         </w:rPr>
       </w:pPr>
+      <w:bookmarkStart w:id="76" w:name="OLE_LINK45"/>
+      <w:bookmarkStart w:id="77" w:name="OLE_LINK46"/>
       <w:r>
         <w:rPr>
           <w:rFonts w:hint="eastAsia"/>
@@ -10505,7 +11814,26 @@
         <w:rPr>
           <w:lang w:eastAsia="zh-TW"/>
         </w:rPr>
-        <w:t>feature points and descriptor is not main concerns. Instead, the relational model between input and output is the most</w:t>
+        <w:t>feature points and descriptor is not main concerns</w:t>
+      </w:r>
+      <w:r>
+        <w:rPr>
+          <w:lang w:eastAsia="zh-TW"/>
+        </w:rPr>
+        <w:t>. Instead, the relation</w:t>
+      </w:r>
+      <w:r>
+        <w:rPr>
+          <w:rFonts w:hint="eastAsia"/>
+          <w:lang w:eastAsia="zh-TW"/>
+        </w:rPr>
+        <w:t xml:space="preserve"> </w:t>
+      </w:r>
+      <w:r>
+        <w:rPr>
+          <w:lang w:eastAsia="zh-TW"/>
+        </w:rPr>
+        <w:t>between input and output is the most</w:t>
       </w:r>
       <w:r>
         <w:rPr>
@@ -10933,7 +12261,23 @@
         <w:rPr>
           <w:lang w:eastAsia="zh-TW"/>
         </w:rPr>
-        <w:t>object by only learning relational model. We believe this</w:t>
+        <w:t xml:space="preserve">object </w:t>
+      </w:r>
+      <w:bookmarkStart w:id="78" w:name="OLE_LINK76"/>
+      <w:bookmarkStart w:id="79" w:name="OLE_LINK77"/>
+      <w:r>
+        <w:rPr>
+          <w:lang w:eastAsia="zh-TW"/>
+        </w:rPr>
+        <w:t>without manual interference</w:t>
+      </w:r>
+      <w:bookmarkEnd w:id="78"/>
+      <w:bookmarkEnd w:id="79"/>
+      <w:r>
+        <w:rPr>
+          <w:lang w:eastAsia="zh-TW"/>
+        </w:rPr>
+        <w:t>. We believe this</w:t>
       </w:r>
       <w:r>
         <w:rPr>
@@ -10974,6 +12318,8 @@
         </w:rPr>
         <w:t>labor cost.</w:t>
       </w:r>
+      <w:bookmarkEnd w:id="76"/>
+      <w:bookmarkEnd w:id="77"/>
     </w:p>
     <w:p>
       <w:pPr>
@@ -11318,6 +12664,7 @@
           <w:szCs w:val="16"/>
           <w:lang w:eastAsia="zh-TW"/>
         </w:rPr>
+        <w:lastRenderedPageBreak/>
         <w:t xml:space="preserve">978-953-307-941-7, </w:t>
       </w:r>
       <w:proofErr w:type="spellStart"/>
@@ -11609,7 +12956,6 @@
           <w:szCs w:val="16"/>
           <w:lang w:eastAsia="zh-TW"/>
         </w:rPr>
-        <w:lastRenderedPageBreak/>
         <w:t xml:space="preserve">[4] K. </w:t>
       </w:r>
       <w:proofErr w:type="spellStart"/>
@@ -14533,6 +15879,7 @@
           <w:szCs w:val="16"/>
           <w:lang w:eastAsia="zh-TW"/>
         </w:rPr>
+        <w:lastRenderedPageBreak/>
         <w:t xml:space="preserve">[28] Cover, T. M. and Thomas, J. </w:t>
       </w:r>
       <w:proofErr w:type="spellStart"/>
@@ -14770,7 +16117,6 @@
           <w:szCs w:val="16"/>
           <w:lang w:eastAsia="zh-TW"/>
         </w:rPr>
-        <w:lastRenderedPageBreak/>
         <w:t xml:space="preserve">[30] </w:t>
       </w:r>
       <w:proofErr w:type="spellStart"/>
@@ -15876,7 +17222,16 @@
           <w:szCs w:val="16"/>
           <w:lang w:eastAsia="zh-TW"/>
         </w:rPr>
-        <w:t>.,”Locality-</w:t>
+        <w:t>.,”</w:t>
+      </w:r>
+      <w:bookmarkStart w:id="80" w:name="OLE_LINK73"/>
+      <w:r>
+        <w:rPr>
+          <w:sz w:val="16"/>
+          <w:szCs w:val="16"/>
+          <w:lang w:eastAsia="zh-TW"/>
+        </w:rPr>
+        <w:t>Locality-</w:t>
       </w:r>
     </w:p>
     <w:p>
@@ -15916,7 +17271,16 @@
           <w:szCs w:val="16"/>
           <w:lang w:eastAsia="zh-TW"/>
         </w:rPr>
-        <w:t>Classication</w:t>
+        <w:t>Classicatio</w:t>
+      </w:r>
+      <w:bookmarkEnd w:id="80"/>
+      <w:r>
+        <w:rPr>
+          <w:sz w:val="16"/>
+          <w:szCs w:val="16"/>
+          <w:lang w:eastAsia="zh-TW"/>
+        </w:rPr>
+        <w:t>n</w:t>
       </w:r>
       <w:proofErr w:type="spellEnd"/>
       <w:r>
@@ -19293,7 +20657,7 @@
 </file>
 
 <file path=customXml/itemProps1.xml><?xml version="1.0" encoding="utf-8"?>
-<ds:datastoreItem xmlns:ds="http://schemas.openxmlformats.org/officeDocument/2006/customXml" ds:itemID="{9F7C8101-198E-4EC5-AC6F-D4707DA3BDBA}">
+<ds:datastoreItem xmlns:ds="http://schemas.openxmlformats.org/officeDocument/2006/customXml" ds:itemID="{2613E449-2808-4868-83F3-5E692B268447}">
   <ds:schemaRefs>
     <ds:schemaRef ds:uri="http://schemas.openxmlformats.org/officeDocument/2006/bibliography"/>
   </ds:schemaRefs>
